--- a/final/design/Release Plan.docx
+++ b/final/design/Release Plan.docx
@@ -15,8 +15,6 @@
         </w:rPr>
         <w:t>Polaris Sight</w:t>
       </w:r>
-      <w:bookmarkStart w:id="0" w:name="_GoBack"/>
-      <w:bookmarkEnd w:id="0"/>
       <w:r>
         <w:rPr>
           <w:lang w:eastAsia="zh-CN"/>
@@ -34,7 +32,7 @@
     <w:p>
       <w:pPr>
         <w:rPr>
-          <w:rFonts w:eastAsia="宋体" w:hint="eastAsia"/>
+          <w:rFonts w:eastAsia="宋体"/>
           <w:lang w:eastAsia="zh-CN"/>
         </w:rPr>
       </w:pPr>
@@ -113,7 +111,7 @@
             <w:pPr>
               <w:jc w:val="center"/>
             </w:pPr>
-            <w:bookmarkStart w:id="1" w:name="_Toc491885696"/>
+            <w:bookmarkStart w:id="0" w:name="_Toc491885696"/>
             <w:r>
               <w:t>Week 6</w:t>
             </w:r>
@@ -575,20 +573,156 @@
       </w:tr>
       <w:tr>
         <w:trPr>
-          <w:trHeight w:val="337"/>
+          <w:trHeight w:val="357"/>
           <w:jc w:val="center"/>
         </w:trPr>
         <w:tc>
           <w:tcPr>
+            <w:tcW w:w="2147" w:type="dxa"/>
+            <w:gridSpan w:val="3"/>
+          </w:tcPr>
+          <w:p>
+            <w:pPr>
+              <w:jc w:val="center"/>
+              <w:rPr>
+                <w:rFonts w:eastAsia="宋体" w:hint="eastAsia"/>
+                <w:lang w:eastAsia="zh-CN"/>
+              </w:rPr>
+            </w:pPr>
+            <w:r>
+              <w:rPr>
+                <w:rFonts w:eastAsia="宋体" w:hint="eastAsia"/>
+                <w:lang w:eastAsia="zh-CN"/>
+              </w:rPr>
+              <w:t>S</w:t>
+            </w:r>
+            <w:r>
+              <w:rPr>
+                <w:rFonts w:eastAsia="宋体"/>
+                <w:lang w:eastAsia="zh-CN"/>
+              </w:rPr>
+              <w:t>print 5</w:t>
+            </w:r>
+          </w:p>
+        </w:tc>
+        <w:tc>
+          <w:tcPr>
+            <w:tcW w:w="2206" w:type="dxa"/>
+            <w:gridSpan w:val="3"/>
+          </w:tcPr>
+          <w:p>
+            <w:pPr>
+              <w:jc w:val="center"/>
+            </w:pPr>
+            <w:r>
+              <w:rPr>
+                <w:rFonts w:eastAsia="宋体" w:hint="eastAsia"/>
+                <w:lang w:eastAsia="zh-CN"/>
+              </w:rPr>
+              <w:t>S</w:t>
+            </w:r>
+            <w:r>
+              <w:rPr>
+                <w:rFonts w:eastAsia="宋体"/>
+                <w:lang w:eastAsia="zh-CN"/>
+              </w:rPr>
+              <w:t>print 6</w:t>
+            </w:r>
+          </w:p>
+        </w:tc>
+        <w:tc>
+          <w:tcPr>
+            <w:tcW w:w="1469" w:type="dxa"/>
+            <w:gridSpan w:val="2"/>
+          </w:tcPr>
+          <w:p>
+            <w:pPr>
+              <w:jc w:val="center"/>
+            </w:pPr>
+            <w:r>
+              <w:rPr>
+                <w:rFonts w:eastAsia="宋体" w:hint="eastAsia"/>
+                <w:lang w:eastAsia="zh-CN"/>
+              </w:rPr>
+              <w:t>S</w:t>
+            </w:r>
+            <w:r>
+              <w:rPr>
+                <w:rFonts w:eastAsia="宋体"/>
+                <w:lang w:eastAsia="zh-CN"/>
+              </w:rPr>
+              <w:t>print 7</w:t>
+            </w:r>
+          </w:p>
+        </w:tc>
+        <w:tc>
+          <w:tcPr>
+            <w:tcW w:w="2402" w:type="dxa"/>
+            <w:gridSpan w:val="3"/>
+          </w:tcPr>
+          <w:p>
+            <w:pPr>
+              <w:jc w:val="center"/>
+            </w:pPr>
+            <w:r>
+              <w:rPr>
+                <w:rFonts w:eastAsia="宋体" w:hint="eastAsia"/>
+                <w:lang w:eastAsia="zh-CN"/>
+              </w:rPr>
+              <w:t>S</w:t>
+            </w:r>
+            <w:r>
+              <w:rPr>
+                <w:rFonts w:eastAsia="宋体"/>
+                <w:lang w:eastAsia="zh-CN"/>
+              </w:rPr>
+              <w:t>print 8</w:t>
+            </w:r>
+          </w:p>
+        </w:tc>
+        <w:tc>
+          <w:tcPr>
+            <w:tcW w:w="1694" w:type="dxa"/>
+            <w:gridSpan w:val="2"/>
+          </w:tcPr>
+          <w:p>
+            <w:pPr>
+              <w:jc w:val="center"/>
+            </w:pPr>
+            <w:r>
+              <w:rPr>
+                <w:rFonts w:eastAsia="宋体" w:hint="eastAsia"/>
+                <w:lang w:eastAsia="zh-CN"/>
+              </w:rPr>
+              <w:t>S</w:t>
+            </w:r>
+            <w:r>
+              <w:rPr>
+                <w:rFonts w:eastAsia="宋体"/>
+                <w:lang w:eastAsia="zh-CN"/>
+              </w:rPr>
+              <w:t>print 9</w:t>
+            </w:r>
+          </w:p>
+        </w:tc>
+      </w:tr>
+      <w:tr>
+        <w:trPr>
+          <w:trHeight w:val="357"/>
+          <w:jc w:val="center"/>
+        </w:trPr>
+        <w:tc>
+          <w:tcPr>
             <w:tcW w:w="5822" w:type="dxa"/>
             <w:gridSpan w:val="8"/>
+            <w:shd w:val="clear" w:color="auto" w:fill="DBE5F1" w:themeFill="accent1" w:themeFillTint="33"/>
           </w:tcPr>
           <w:p>
             <w:pPr>
               <w:jc w:val="center"/>
             </w:pPr>
             <w:r>
-              <w:t>Sprint 5</w:t>
+              <w:t>Release 4</w:t>
             </w:r>
           </w:p>
         </w:tc>
@@ -596,33 +730,14 @@
           <w:tcPr>
             <w:tcW w:w="4096" w:type="dxa"/>
             <w:gridSpan w:val="5"/>
+            <w:shd w:val="clear" w:color="auto" w:fill="DBE5F1" w:themeFill="accent1" w:themeFillTint="33"/>
           </w:tcPr>
           <w:p>
             <w:pPr>
               <w:jc w:val="center"/>
             </w:pPr>
             <w:r>
-              <w:t>Sprint 6</w:t>
-            </w:r>
-          </w:p>
-        </w:tc>
-      </w:tr>
-      <w:tr>
-        <w:trPr>
-          <w:jc w:val="center"/>
-        </w:trPr>
-        <w:tc>
-          <w:tcPr>
-            <w:tcW w:w="9918" w:type="dxa"/>
-            <w:gridSpan w:val="13"/>
-            <w:shd w:val="clear" w:color="auto" w:fill="DBE5F1" w:themeFill="accent1" w:themeFillTint="33"/>
-          </w:tcPr>
-          <w:p>
-            <w:pPr>
-              <w:jc w:val="center"/>
-            </w:pPr>
-            <w:r>
-              <w:t>Release 4</w:t>
+              <w:t>Release 5</w:t>
             </w:r>
           </w:p>
         </w:tc>
@@ -655,7 +770,7 @@
       <w:r>
         <w:t xml:space="preserve">Release </w:t>
       </w:r>
-      <w:bookmarkEnd w:id="1"/>
+      <w:bookmarkEnd w:id="0"/>
       <w:r>
         <w:t>1 Pl</w:t>
       </w:r>
@@ -2527,7 +2642,7 @@
           <w:p>
             <w:pPr>
               <w:rPr>
-                <w:rFonts w:eastAsia="宋体" w:hint="eastAsia"/>
+                <w:rFonts w:eastAsia="宋体"/>
                 <w:lang w:eastAsia="zh-CN"/>
               </w:rPr>
             </w:pPr>
@@ -4071,10 +4186,7 @@
           </w:tcPr>
           <w:p>
             <w:r>
-              <w:t>US</w:t>
-            </w:r>
-            <w:r>
-              <w:t>25</w:t>
+              <w:t>US25</w:t>
             </w:r>
           </w:p>
         </w:tc>
@@ -4205,23 +4317,100 @@
             <w:pPr>
               <w:cnfStyle w:val="000000100000" w:firstRow="0" w:lastRow="0" w:firstColumn="0" w:lastColumn="0" w:oddVBand="0" w:evenVBand="0" w:oddHBand="1" w:evenHBand="0" w:firstRowFirstColumn="0" w:firstRowLastColumn="0" w:lastRowFirstColumn="0" w:lastRowLastColumn="0"/>
               <w:rPr>
+                <w:rFonts w:eastAsia="宋体"/>
+                <w:lang w:eastAsia="zh-CN"/>
+              </w:rPr>
+            </w:pPr>
+            <w:r>
+              <w:rPr>
+                <w:rFonts w:eastAsia="宋体"/>
+                <w:lang w:eastAsia="zh-CN"/>
+              </w:rPr>
+              <w:t>D</w:t>
+            </w:r>
+            <w:r>
+              <w:rPr>
+                <w:rFonts w:eastAsia="宋体"/>
+                <w:lang w:eastAsia="zh-CN"/>
+              </w:rPr>
+              <w:t>ownloaded the grr_master.zip from the Google page</w:t>
+            </w:r>
+          </w:p>
+        </w:tc>
+        <w:tc>
+          <w:tcPr>
+            <w:tcW w:w="1086" w:type="dxa"/>
+          </w:tcPr>
+          <w:p>
+            <w:pPr>
+              <w:cnfStyle w:val="000000100000" w:firstRow="0" w:lastRow="0" w:firstColumn="0" w:lastColumn="0" w:oddVBand="0" w:evenVBand="0" w:oddHBand="1" w:evenHBand="0" w:firstRowFirstColumn="0" w:firstRowLastColumn="0" w:lastRowFirstColumn="0" w:lastRowLastColumn="0"/>
+              <w:rPr>
+                <w:rFonts w:eastAsia="宋体"/>
+                <w:lang w:eastAsia="zh-CN"/>
+              </w:rPr>
+            </w:pPr>
+            <w:r>
+              <w:rPr>
                 <w:rFonts w:eastAsia="宋体" w:hint="eastAsia"/>
                 <w:lang w:eastAsia="zh-CN"/>
               </w:rPr>
-            </w:pPr>
-            <w:r>
-              <w:rPr>
-                <w:rFonts w:eastAsia="宋体"/>
-                <w:lang w:eastAsia="zh-CN"/>
-              </w:rPr>
-              <w:t>D</w:t>
-            </w:r>
-            <w:r>
-              <w:rPr>
-                <w:rFonts w:eastAsia="宋体"/>
-                <w:lang w:eastAsia="zh-CN"/>
-              </w:rPr>
-              <w:t>ownloaded the grr_master.zip from the Google page</w:t>
+              <w:t>2</w:t>
+            </w:r>
+          </w:p>
+        </w:tc>
+        <w:tc>
+          <w:tcPr>
+            <w:tcW w:w="768" w:type="dxa"/>
+          </w:tcPr>
+          <w:p>
+            <w:pPr>
+              <w:cnfStyle w:val="000000100000" w:firstRow="0" w:lastRow="0" w:firstColumn="0" w:lastColumn="0" w:oddVBand="0" w:evenVBand="0" w:oddHBand="1" w:evenHBand="0" w:firstRowFirstColumn="0" w:firstRowLastColumn="0" w:lastRowFirstColumn="0" w:lastRowLastColumn="0"/>
+              <w:rPr>
+                <w:rFonts w:eastAsia="宋体"/>
+                <w:lang w:eastAsia="zh-CN"/>
+              </w:rPr>
+            </w:pPr>
+            <w:r>
+              <w:rPr>
+                <w:rFonts w:eastAsia="宋体" w:hint="eastAsia"/>
+                <w:lang w:eastAsia="zh-CN"/>
+              </w:rPr>
+              <w:t>2</w:t>
+            </w:r>
+          </w:p>
+        </w:tc>
+      </w:tr>
+      <w:tr>
+        <w:tc>
+          <w:tcPr>
+            <w:cnfStyle w:val="001000000000" w:firstRow="0" w:lastRow="0" w:firstColumn="1" w:lastColumn="0" w:oddVBand="0" w:evenVBand="0" w:oddHBand="0" w:evenHBand="0" w:firstRowFirstColumn="0" w:firstRowLastColumn="0" w:lastRowFirstColumn="0" w:lastRowLastColumn="0"/>
+            <w:tcW w:w="903" w:type="dxa"/>
+          </w:tcPr>
+          <w:p>
+            <w:r>
+              <w:t>T02</w:t>
+            </w:r>
+          </w:p>
+        </w:tc>
+        <w:tc>
+          <w:tcPr>
+            <w:tcW w:w="6435" w:type="dxa"/>
+          </w:tcPr>
+          <w:p>
+            <w:pPr>
+              <w:cnfStyle w:val="000000000000" w:firstRow="0" w:lastRow="0" w:firstColumn="0" w:lastColumn="0" w:oddVBand="0" w:evenVBand="0" w:oddHBand="0" w:evenHBand="0" w:firstRowFirstColumn="0" w:firstRowLastColumn="0" w:lastRowFirstColumn="0" w:lastRowLastColumn="0"/>
+            </w:pPr>
+            <w:r>
+              <w:t>R</w:t>
+            </w:r>
+            <w:r>
+              <w:t>un the install script</w:t>
+            </w:r>
+            <w:r>
+              <w:t xml:space="preserve"> and </w:t>
+            </w:r>
+            <w:r>
+              <w:t xml:space="preserve">generate the keys </w:t>
             </w:r>
           </w:p>
         </w:tc>
@@ -4231,17 +4420,17 @@
           </w:tcPr>
           <w:p>
             <w:pPr>
-              <w:cnfStyle w:val="000000100000" w:firstRow="0" w:lastRow="0" w:firstColumn="0" w:lastColumn="0" w:oddVBand="0" w:evenVBand="0" w:oddHBand="1" w:evenHBand="0" w:firstRowFirstColumn="0" w:firstRowLastColumn="0" w:lastRowFirstColumn="0" w:lastRowLastColumn="0"/>
+              <w:cnfStyle w:val="000000000000" w:firstRow="0" w:lastRow="0" w:firstColumn="0" w:lastColumn="0" w:oddVBand="0" w:evenVBand="0" w:oddHBand="0" w:evenHBand="0" w:firstRowFirstColumn="0" w:firstRowLastColumn="0" w:lastRowFirstColumn="0" w:lastRowLastColumn="0"/>
+              <w:rPr>
+                <w:rFonts w:eastAsia="宋体"/>
+                <w:lang w:eastAsia="zh-CN"/>
+              </w:rPr>
+            </w:pPr>
+            <w:r>
               <w:rPr>
                 <w:rFonts w:eastAsia="宋体" w:hint="eastAsia"/>
                 <w:lang w:eastAsia="zh-CN"/>
               </w:rPr>
-            </w:pPr>
-            <w:r>
-              <w:rPr>
-                <w:rFonts w:eastAsia="宋体" w:hint="eastAsia"/>
-                <w:lang w:eastAsia="zh-CN"/>
-              </w:rPr>
               <w:t>2</w:t>
             </w:r>
           </w:p>
@@ -4252,86 +4441,9 @@
           </w:tcPr>
           <w:p>
             <w:pPr>
-              <w:cnfStyle w:val="000000100000" w:firstRow="0" w:lastRow="0" w:firstColumn="0" w:lastColumn="0" w:oddVBand="0" w:evenVBand="0" w:oddHBand="1" w:evenHBand="0" w:firstRowFirstColumn="0" w:firstRowLastColumn="0" w:lastRowFirstColumn="0" w:lastRowLastColumn="0"/>
-              <w:rPr>
-                <w:rFonts w:eastAsia="宋体" w:hint="eastAsia"/>
-                <w:lang w:eastAsia="zh-CN"/>
-              </w:rPr>
-            </w:pPr>
-            <w:r>
-              <w:rPr>
-                <w:rFonts w:eastAsia="宋体" w:hint="eastAsia"/>
-                <w:lang w:eastAsia="zh-CN"/>
-              </w:rPr>
-              <w:t>2</w:t>
-            </w:r>
-          </w:p>
-        </w:tc>
-      </w:tr>
-      <w:tr>
-        <w:tc>
-          <w:tcPr>
-            <w:cnfStyle w:val="001000000000" w:firstRow="0" w:lastRow="0" w:firstColumn="1" w:lastColumn="0" w:oddVBand="0" w:evenVBand="0" w:oddHBand="0" w:evenHBand="0" w:firstRowFirstColumn="0" w:firstRowLastColumn="0" w:lastRowFirstColumn="0" w:lastRowLastColumn="0"/>
-            <w:tcW w:w="903" w:type="dxa"/>
-          </w:tcPr>
-          <w:p>
-            <w:r>
-              <w:t>T02</w:t>
-            </w:r>
-          </w:p>
-        </w:tc>
-        <w:tc>
-          <w:tcPr>
-            <w:tcW w:w="6435" w:type="dxa"/>
-          </w:tcPr>
-          <w:p>
-            <w:pPr>
               <w:cnfStyle w:val="000000000000" w:firstRow="0" w:lastRow="0" w:firstColumn="0" w:lastColumn="0" w:oddVBand="0" w:evenVBand="0" w:oddHBand="0" w:evenHBand="0" w:firstRowFirstColumn="0" w:firstRowLastColumn="0" w:lastRowFirstColumn="0" w:lastRowLastColumn="0"/>
-            </w:pPr>
-            <w:r>
-              <w:t>R</w:t>
-            </w:r>
-            <w:r>
-              <w:t>un the install script</w:t>
-            </w:r>
-            <w:r>
-              <w:t xml:space="preserve"> and </w:t>
-            </w:r>
-            <w:r>
-              <w:t xml:space="preserve">generate the keys </w:t>
-            </w:r>
-          </w:p>
-        </w:tc>
-        <w:tc>
-          <w:tcPr>
-            <w:tcW w:w="1086" w:type="dxa"/>
-          </w:tcPr>
-          <w:p>
-            <w:pPr>
-              <w:cnfStyle w:val="000000000000" w:firstRow="0" w:lastRow="0" w:firstColumn="0" w:lastColumn="0" w:oddVBand="0" w:evenVBand="0" w:oddHBand="0" w:evenHBand="0" w:firstRowFirstColumn="0" w:firstRowLastColumn="0" w:lastRowFirstColumn="0" w:lastRowLastColumn="0"/>
-              <w:rPr>
-                <w:rFonts w:eastAsia="宋体" w:hint="eastAsia"/>
-                <w:lang w:eastAsia="zh-CN"/>
-              </w:rPr>
-            </w:pPr>
-            <w:r>
-              <w:rPr>
-                <w:rFonts w:eastAsia="宋体" w:hint="eastAsia"/>
-                <w:lang w:eastAsia="zh-CN"/>
-              </w:rPr>
-              <w:t>2</w:t>
-            </w:r>
-          </w:p>
-        </w:tc>
-        <w:tc>
-          <w:tcPr>
-            <w:tcW w:w="768" w:type="dxa"/>
-          </w:tcPr>
-          <w:p>
-            <w:pPr>
-              <w:cnfStyle w:val="000000000000" w:firstRow="0" w:lastRow="0" w:firstColumn="0" w:lastColumn="0" w:oddVBand="0" w:evenVBand="0" w:oddHBand="0" w:evenHBand="0" w:firstRowFirstColumn="0" w:firstRowLastColumn="0" w:lastRowFirstColumn="0" w:lastRowLastColumn="0"/>
-              <w:rPr>
-                <w:rFonts w:eastAsia="宋体" w:hint="eastAsia"/>
+              <w:rPr>
+                <w:rFonts w:eastAsia="宋体"/>
                 <w:lang w:eastAsia="zh-CN"/>
               </w:rPr>
             </w:pPr>
@@ -4384,15 +4496,15 @@
             <w:pPr>
               <w:cnfStyle w:val="000000100000" w:firstRow="0" w:lastRow="0" w:firstColumn="0" w:lastColumn="0" w:oddVBand="0" w:evenVBand="0" w:oddHBand="1" w:evenHBand="0" w:firstRowFirstColumn="0" w:firstRowLastColumn="0" w:lastRowFirstColumn="0" w:lastRowLastColumn="0"/>
               <w:rPr>
+                <w:rFonts w:eastAsia="宋体"/>
+                <w:lang w:eastAsia="zh-CN"/>
+              </w:rPr>
+            </w:pPr>
+            <w:r>
+              <w:rPr>
                 <w:rFonts w:eastAsia="宋体" w:hint="eastAsia"/>
                 <w:lang w:eastAsia="zh-CN"/>
               </w:rPr>
-            </w:pPr>
-            <w:r>
-              <w:rPr>
-                <w:rFonts w:eastAsia="宋体" w:hint="eastAsia"/>
-                <w:lang w:eastAsia="zh-CN"/>
-              </w:rPr>
               <w:t>4</w:t>
             </w:r>
           </w:p>
@@ -4405,7 +4517,7 @@
             <w:pPr>
               <w:cnfStyle w:val="000000100000" w:firstRow="0" w:lastRow="0" w:firstColumn="0" w:lastColumn="0" w:oddVBand="0" w:evenVBand="0" w:oddHBand="1" w:evenHBand="0" w:firstRowFirstColumn="0" w:firstRowLastColumn="0" w:lastRowFirstColumn="0" w:lastRowLastColumn="0"/>
               <w:rPr>
-                <w:rFonts w:eastAsia="宋体" w:hint="eastAsia"/>
+                <w:rFonts w:eastAsia="宋体"/>
                 <w:lang w:eastAsia="zh-CN"/>
               </w:rPr>
             </w:pPr>
@@ -5256,15 +5368,15 @@
             <w:pPr>
               <w:cnfStyle w:val="000000100000" w:firstRow="0" w:lastRow="0" w:firstColumn="0" w:lastColumn="0" w:oddVBand="0" w:evenVBand="0" w:oddHBand="1" w:evenHBand="0" w:firstRowFirstColumn="0" w:firstRowLastColumn="0" w:lastRowFirstColumn="0" w:lastRowLastColumn="0"/>
               <w:rPr>
+                <w:rFonts w:eastAsia="宋体"/>
+                <w:lang w:eastAsia="zh-CN"/>
+              </w:rPr>
+            </w:pPr>
+            <w:r>
+              <w:rPr>
                 <w:rFonts w:eastAsia="宋体" w:hint="eastAsia"/>
                 <w:lang w:eastAsia="zh-CN"/>
               </w:rPr>
-            </w:pPr>
-            <w:r>
-              <w:rPr>
-                <w:rFonts w:eastAsia="宋体" w:hint="eastAsia"/>
-                <w:lang w:eastAsia="zh-CN"/>
-              </w:rPr>
               <w:t>2</w:t>
             </w:r>
           </w:p>
@@ -5316,7 +5428,7 @@
             <w:pPr>
               <w:cnfStyle w:val="000000000000" w:firstRow="0" w:lastRow="0" w:firstColumn="0" w:lastColumn="0" w:oddVBand="0" w:evenVBand="0" w:oddHBand="0" w:evenHBand="0" w:firstRowFirstColumn="0" w:firstRowLastColumn="0" w:lastRowFirstColumn="0" w:lastRowLastColumn="0"/>
               <w:rPr>
-                <w:rFonts w:eastAsia="宋体" w:hint="eastAsia"/>
+                <w:rFonts w:eastAsia="宋体"/>
                 <w:lang w:eastAsia="zh-CN"/>
               </w:rPr>
             </w:pPr>
@@ -5379,7 +5491,7 @@
             <w:pPr>
               <w:cnfStyle w:val="000000100000" w:firstRow="0" w:lastRow="0" w:firstColumn="0" w:lastColumn="0" w:oddVBand="0" w:evenVBand="0" w:oddHBand="1" w:evenHBand="0" w:firstRowFirstColumn="0" w:firstRowLastColumn="0" w:lastRowFirstColumn="0" w:lastRowLastColumn="0"/>
               <w:rPr>
-                <w:rFonts w:eastAsia="宋体" w:hint="eastAsia"/>
+                <w:rFonts w:eastAsia="宋体"/>
                 <w:lang w:eastAsia="zh-CN"/>
               </w:rPr>
             </w:pPr>
@@ -5445,15 +5557,15 @@
             <w:pPr>
               <w:cnfStyle w:val="000000000000" w:firstRow="0" w:lastRow="0" w:firstColumn="0" w:lastColumn="0" w:oddVBand="0" w:evenVBand="0" w:oddHBand="0" w:evenHBand="0" w:firstRowFirstColumn="0" w:firstRowLastColumn="0" w:lastRowFirstColumn="0" w:lastRowLastColumn="0"/>
               <w:rPr>
+                <w:rFonts w:eastAsia="宋体"/>
+                <w:lang w:eastAsia="zh-CN"/>
+              </w:rPr>
+            </w:pPr>
+            <w:r>
+              <w:rPr>
                 <w:rFonts w:eastAsia="宋体" w:hint="eastAsia"/>
                 <w:lang w:eastAsia="zh-CN"/>
               </w:rPr>
-            </w:pPr>
-            <w:r>
-              <w:rPr>
-                <w:rFonts w:eastAsia="宋体" w:hint="eastAsia"/>
-                <w:lang w:eastAsia="zh-CN"/>
-              </w:rPr>
               <w:t>1</w:t>
             </w:r>
             <w:r>
@@ -5467,7 +5579,6 @@
         </w:tc>
       </w:tr>
     </w:tbl>
-    <w:p/>
     <w:p/>
     <w:p>
       <w:pPr>
@@ -5493,7 +5604,7 @@
         <w:rPr>
           <w:lang w:eastAsia="en-AU"/>
         </w:rPr>
-        <w:t>Delivery Date: 26</w:t>
+        <w:t>Delivery Date: 14</w:t>
       </w:r>
       <w:r>
         <w:rPr>
@@ -5506,7 +5617,26 @@
         <w:rPr>
           <w:lang w:eastAsia="en-AU"/>
         </w:rPr>
-        <w:t xml:space="preserve"> October, 2018</w:t>
+        <w:t xml:space="preserve"> S</w:t>
+      </w:r>
+      <w:r>
+        <w:rPr>
+          <w:rFonts w:hint="eastAsia"/>
+          <w:lang w:eastAsia="en-AU"/>
+        </w:rPr>
+        <w:t>e</w:t>
+      </w:r>
+      <w:r>
+        <w:rPr>
+          <w:lang w:eastAsia="en-AU"/>
+        </w:rPr>
+        <w:t>ptember</w:t>
+      </w:r>
+      <w:r>
+        <w:rPr>
+          <w:lang w:eastAsia="en-AU"/>
+        </w:rPr>
+        <w:t>, 2018</w:t>
       </w:r>
       <w:r>
         <w:rPr>
@@ -5549,7 +5679,7 @@
         <w:rPr>
           <w:lang w:eastAsia="en-AU"/>
         </w:rPr>
-        <w:t xml:space="preserve"> 156</w:t>
+        <w:t xml:space="preserve"> 108</w:t>
       </w:r>
     </w:p>
     <w:p>
@@ -6109,251 +6239,6 @@
             <w:cnfStyle w:val="001000000000" w:firstRow="0" w:lastRow="0" w:firstColumn="1" w:lastColumn="0" w:oddVBand="0" w:evenVBand="0" w:oddHBand="0" w:evenHBand="0" w:firstRowFirstColumn="0" w:firstRowLastColumn="0" w:lastRowFirstColumn="0" w:lastRowLastColumn="0"/>
             <w:tcW w:w="951" w:type="dxa"/>
           </w:tcPr>
-          <w:p>
-            <w:pPr>
-              <w:rPr>
-                <w:rFonts w:eastAsia="宋体"/>
-                <w:lang w:eastAsia="zh-CN"/>
-              </w:rPr>
-            </w:pPr>
-            <w:r>
-              <w:rPr>
-                <w:rFonts w:eastAsia="宋体"/>
-                <w:lang w:eastAsia="zh-CN"/>
-              </w:rPr>
-              <w:lastRenderedPageBreak/>
-              <w:t>US18</w:t>
-            </w:r>
-          </w:p>
-        </w:tc>
-        <w:tc>
-          <w:tcPr>
-            <w:tcW w:w="6546" w:type="dxa"/>
-          </w:tcPr>
-          <w:p>
-            <w:pPr>
-              <w:cnfStyle w:val="000000000000" w:firstRow="0" w:lastRow="0" w:firstColumn="0" w:lastColumn="0" w:oddVBand="0" w:evenVBand="0" w:oddHBand="0" w:evenHBand="0" w:firstRowFirstColumn="0" w:firstRowLastColumn="0" w:lastRowFirstColumn="0" w:lastRowLastColumn="0"/>
-              <w:rPr>
-                <w:rFonts w:eastAsia="宋体"/>
-                <w:lang w:eastAsia="zh-CN"/>
-              </w:rPr>
-            </w:pPr>
-            <w:r>
-              <w:rPr>
-                <w:rFonts w:eastAsia="宋体" w:hint="eastAsia"/>
-                <w:lang w:eastAsia="zh-CN"/>
-              </w:rPr>
-              <w:t>M</w:t>
-            </w:r>
-            <w:r>
-              <w:rPr>
-                <w:rFonts w:eastAsia="宋体"/>
-                <w:lang w:eastAsia="zh-CN"/>
-              </w:rPr>
-              <w:t>alware Detection</w:t>
-            </w:r>
-          </w:p>
-        </w:tc>
-        <w:tc>
-          <w:tcPr>
-            <w:tcW w:w="1401" w:type="dxa"/>
-          </w:tcPr>
-          <w:p>
-            <w:pPr>
-              <w:cnfStyle w:val="000000000000" w:firstRow="0" w:lastRow="0" w:firstColumn="0" w:lastColumn="0" w:oddVBand="0" w:evenVBand="0" w:oddHBand="0" w:evenHBand="0" w:firstRowFirstColumn="0" w:firstRowLastColumn="0" w:lastRowFirstColumn="0" w:lastRowLastColumn="0"/>
-              <w:rPr>
-                <w:rFonts w:eastAsia="宋体"/>
-                <w:lang w:eastAsia="zh-CN"/>
-              </w:rPr>
-            </w:pPr>
-            <w:r>
-              <w:rPr>
-                <w:rFonts w:eastAsia="宋体" w:hint="eastAsia"/>
-                <w:lang w:eastAsia="zh-CN"/>
-              </w:rPr>
-              <w:t>8</w:t>
-            </w:r>
-          </w:p>
-        </w:tc>
-      </w:tr>
-      <w:tr>
-        <w:trPr>
-          <w:cnfStyle w:val="000000100000" w:firstRow="0" w:lastRow="0" w:firstColumn="0" w:lastColumn="0" w:oddVBand="0" w:evenVBand="0" w:oddHBand="1" w:evenHBand="0" w:firstRowFirstColumn="0" w:firstRowLastColumn="0" w:lastRowFirstColumn="0" w:lastRowLastColumn="0"/>
-        </w:trPr>
-        <w:tc>
-          <w:tcPr>
-            <w:cnfStyle w:val="001000000000" w:firstRow="0" w:lastRow="0" w:firstColumn="1" w:lastColumn="0" w:oddVBand="0" w:evenVBand="0" w:oddHBand="0" w:evenHBand="0" w:firstRowFirstColumn="0" w:firstRowLastColumn="0" w:lastRowFirstColumn="0" w:lastRowLastColumn="0"/>
-            <w:tcW w:w="951" w:type="dxa"/>
-          </w:tcPr>
-          <w:p>
-            <w:pPr>
-              <w:rPr>
-                <w:rFonts w:eastAsia="宋体"/>
-                <w:lang w:eastAsia="zh-CN"/>
-              </w:rPr>
-            </w:pPr>
-            <w:r>
-              <w:rPr>
-                <w:rFonts w:eastAsia="宋体"/>
-                <w:lang w:eastAsia="zh-CN"/>
-              </w:rPr>
-              <w:t>US19</w:t>
-            </w:r>
-          </w:p>
-        </w:tc>
-        <w:tc>
-          <w:tcPr>
-            <w:tcW w:w="6546" w:type="dxa"/>
-          </w:tcPr>
-          <w:p>
-            <w:pPr>
-              <w:cnfStyle w:val="000000100000" w:firstRow="0" w:lastRow="0" w:firstColumn="0" w:lastColumn="0" w:oddVBand="0" w:evenVBand="0" w:oddHBand="1" w:evenHBand="0" w:firstRowFirstColumn="0" w:firstRowLastColumn="0" w:lastRowFirstColumn="0" w:lastRowLastColumn="0"/>
-              <w:rPr>
-                <w:rFonts w:eastAsia="宋体"/>
-                <w:lang w:eastAsia="zh-CN"/>
-              </w:rPr>
-            </w:pPr>
-            <w:r>
-              <w:rPr>
-                <w:rFonts w:eastAsia="宋体" w:hint="eastAsia"/>
-                <w:lang w:eastAsia="zh-CN"/>
-              </w:rPr>
-              <w:t>C</w:t>
-            </w:r>
-            <w:r>
-              <w:rPr>
-                <w:rFonts w:eastAsia="宋体"/>
-                <w:lang w:eastAsia="zh-CN"/>
-              </w:rPr>
-              <w:t>onfidentially Breach Alert</w:t>
-            </w:r>
-          </w:p>
-        </w:tc>
-        <w:tc>
-          <w:tcPr>
-            <w:tcW w:w="1401" w:type="dxa"/>
-          </w:tcPr>
-          <w:p>
-            <w:pPr>
-              <w:cnfStyle w:val="000000100000" w:firstRow="0" w:lastRow="0" w:firstColumn="0" w:lastColumn="0" w:oddVBand="0" w:evenVBand="0" w:oddHBand="1" w:evenHBand="0" w:firstRowFirstColumn="0" w:firstRowLastColumn="0" w:lastRowFirstColumn="0" w:lastRowLastColumn="0"/>
-              <w:rPr>
-                <w:rFonts w:eastAsia="宋体"/>
-                <w:lang w:eastAsia="zh-CN"/>
-              </w:rPr>
-            </w:pPr>
-            <w:r>
-              <w:rPr>
-                <w:rFonts w:eastAsia="宋体" w:hint="eastAsia"/>
-                <w:lang w:eastAsia="zh-CN"/>
-              </w:rPr>
-              <w:t>8</w:t>
-            </w:r>
-          </w:p>
-        </w:tc>
-      </w:tr>
-      <w:tr>
-        <w:tc>
-          <w:tcPr>
-            <w:cnfStyle w:val="001000000000" w:firstRow="0" w:lastRow="0" w:firstColumn="1" w:lastColumn="0" w:oddVBand="0" w:evenVBand="0" w:oddHBand="0" w:evenHBand="0" w:firstRowFirstColumn="0" w:firstRowLastColumn="0" w:lastRowFirstColumn="0" w:lastRowLastColumn="0"/>
-            <w:tcW w:w="951" w:type="dxa"/>
-          </w:tcPr>
-          <w:p>
-            <w:r>
-              <w:t>US1</w:t>
-            </w:r>
-          </w:p>
-        </w:tc>
-        <w:tc>
-          <w:tcPr>
-            <w:tcW w:w="6546" w:type="dxa"/>
-          </w:tcPr>
-          <w:p>
-            <w:pPr>
-              <w:cnfStyle w:val="000000000000" w:firstRow="0" w:lastRow="0" w:firstColumn="0" w:lastColumn="0" w:oddVBand="0" w:evenVBand="0" w:oddHBand="0" w:evenHBand="0" w:firstRowFirstColumn="0" w:firstRowLastColumn="0" w:lastRowFirstColumn="0" w:lastRowLastColumn="0"/>
-              <w:rPr>
-                <w:rFonts w:eastAsia="宋体"/>
-                <w:lang w:eastAsia="zh-CN"/>
-              </w:rPr>
-            </w:pPr>
-            <w:r>
-              <w:rPr>
-                <w:rFonts w:eastAsia="宋体"/>
-                <w:lang w:eastAsia="zh-CN"/>
-              </w:rPr>
-              <w:t>GUI</w:t>
-            </w:r>
-          </w:p>
-        </w:tc>
-        <w:tc>
-          <w:tcPr>
-            <w:tcW w:w="1401" w:type="dxa"/>
-          </w:tcPr>
-          <w:p>
-            <w:pPr>
-              <w:cnfStyle w:val="000000000000" w:firstRow="0" w:lastRow="0" w:firstColumn="0" w:lastColumn="0" w:oddVBand="0" w:evenVBand="0" w:oddHBand="0" w:evenHBand="0" w:firstRowFirstColumn="0" w:firstRowLastColumn="0" w:lastRowFirstColumn="0" w:lastRowLastColumn="0"/>
-            </w:pPr>
-            <w:r>
-              <w:t>16</w:t>
-            </w:r>
-          </w:p>
-        </w:tc>
-      </w:tr>
-      <w:tr>
-        <w:trPr>
-          <w:cnfStyle w:val="000000100000" w:firstRow="0" w:lastRow="0" w:firstColumn="0" w:lastColumn="0" w:oddVBand="0" w:evenVBand="0" w:oddHBand="1" w:evenHBand="0" w:firstRowFirstColumn="0" w:firstRowLastColumn="0" w:lastRowFirstColumn="0" w:lastRowLastColumn="0"/>
-        </w:trPr>
-        <w:tc>
-          <w:tcPr>
-            <w:cnfStyle w:val="001000000000" w:firstRow="0" w:lastRow="0" w:firstColumn="1" w:lastColumn="0" w:oddVBand="0" w:evenVBand="0" w:oddHBand="0" w:evenHBand="0" w:firstRowFirstColumn="0" w:firstRowLastColumn="0" w:lastRowFirstColumn="0" w:lastRowLastColumn="0"/>
-            <w:tcW w:w="951" w:type="dxa"/>
-          </w:tcPr>
-          <w:p>
-            <w:r>
-              <w:t>US9</w:t>
-            </w:r>
-          </w:p>
-        </w:tc>
-        <w:tc>
-          <w:tcPr>
-            <w:tcW w:w="6546" w:type="dxa"/>
-          </w:tcPr>
-          <w:p>
-            <w:pPr>
-              <w:cnfStyle w:val="000000100000" w:firstRow="0" w:lastRow="0" w:firstColumn="0" w:lastColumn="0" w:oddVBand="0" w:evenVBand="0" w:oddHBand="1" w:evenHBand="0" w:firstRowFirstColumn="0" w:firstRowLastColumn="0" w:lastRowFirstColumn="0" w:lastRowLastColumn="0"/>
-              <w:rPr>
-                <w:rFonts w:eastAsia="宋体"/>
-                <w:lang w:eastAsia="zh-CN"/>
-              </w:rPr>
-            </w:pPr>
-            <w:r>
-              <w:rPr>
-                <w:rFonts w:eastAsia="宋体"/>
-                <w:lang w:eastAsia="zh-CN"/>
-              </w:rPr>
-              <w:t>Report Generation</w:t>
-            </w:r>
-          </w:p>
-        </w:tc>
-        <w:tc>
-          <w:tcPr>
-            <w:tcW w:w="1401" w:type="dxa"/>
-          </w:tcPr>
-          <w:p>
-            <w:pPr>
-              <w:cnfStyle w:val="000000100000" w:firstRow="0" w:lastRow="0" w:firstColumn="0" w:lastColumn="0" w:oddVBand="0" w:evenVBand="0" w:oddHBand="1" w:evenHBand="0" w:firstRowFirstColumn="0" w:firstRowLastColumn="0" w:lastRowFirstColumn="0" w:lastRowLastColumn="0"/>
-            </w:pPr>
-            <w:r>
-              <w:t>16</w:t>
-            </w:r>
-          </w:p>
-        </w:tc>
-      </w:tr>
-      <w:tr>
-        <w:tc>
-          <w:tcPr>
-            <w:cnfStyle w:val="001000000000" w:firstRow="0" w:lastRow="0" w:firstColumn="1" w:lastColumn="0" w:oddVBand="0" w:evenVBand="0" w:oddHBand="0" w:evenHBand="0" w:firstRowFirstColumn="0" w:firstRowLastColumn="0" w:lastRowFirstColumn="0" w:lastRowLastColumn="0"/>
-            <w:tcW w:w="951" w:type="dxa"/>
-          </w:tcPr>
           <w:p/>
         </w:tc>
         <w:tc>
@@ -6379,7 +6264,7 @@
               <w:cnfStyle w:val="000000000000" w:firstRow="0" w:lastRow="0" w:firstColumn="0" w:lastColumn="0" w:oddVBand="0" w:evenVBand="0" w:oddHBand="0" w:evenHBand="0" w:firstRowFirstColumn="0" w:firstRowLastColumn="0" w:lastRowFirstColumn="0" w:lastRowLastColumn="0"/>
             </w:pPr>
             <w:r>
-              <w:t>156</w:t>
+              <w:t>108</w:t>
             </w:r>
           </w:p>
         </w:tc>
@@ -6390,2615 +6275,10 @@
         <w:pStyle w:val="2"/>
       </w:pPr>
       <w:r>
+        <w:lastRenderedPageBreak/>
         <w:t>Sprint 5 Plan</w:t>
       </w:r>
     </w:p>
-    <w:tbl>
-      <w:tblPr>
-        <w:tblStyle w:val="LightList-Accent11"/>
-        <w:tblpPr w:leftFromText="180" w:rightFromText="180" w:vertAnchor="text" w:tblpX="142" w:tblpY="19"/>
-        <w:tblW w:w="8921" w:type="dxa"/>
-        <w:tblLook w:val="04A0" w:firstRow="1" w:lastRow="0" w:firstColumn="1" w:lastColumn="0" w:noHBand="0" w:noVBand="1"/>
-      </w:tblPr>
-      <w:tblGrid>
-        <w:gridCol w:w="951"/>
-        <w:gridCol w:w="6546"/>
-        <w:gridCol w:w="1424"/>
-      </w:tblGrid>
-      <w:tr>
-        <w:trPr>
-          <w:cnfStyle w:val="100000000000" w:firstRow="1" w:lastRow="0" w:firstColumn="0" w:lastColumn="0" w:oddVBand="0" w:evenVBand="0" w:oddHBand="0" w:evenHBand="0" w:firstRowFirstColumn="0" w:firstRowLastColumn="0" w:lastRowFirstColumn="0" w:lastRowLastColumn="0"/>
-        </w:trPr>
-        <w:tc>
-          <w:tcPr>
-            <w:cnfStyle w:val="001000000000" w:firstRow="0" w:lastRow="0" w:firstColumn="1" w:lastColumn="0" w:oddVBand="0" w:evenVBand="0" w:oddHBand="0" w:evenHBand="0" w:firstRowFirstColumn="0" w:firstRowLastColumn="0" w:lastRowFirstColumn="0" w:lastRowLastColumn="0"/>
-            <w:tcW w:w="951" w:type="dxa"/>
-          </w:tcPr>
-          <w:p>
-            <w:r>
-              <w:t>US5</w:t>
-            </w:r>
-          </w:p>
-        </w:tc>
-        <w:tc>
-          <w:tcPr>
-            <w:tcW w:w="6546" w:type="dxa"/>
-          </w:tcPr>
-          <w:p>
-            <w:pPr>
-              <w:cnfStyle w:val="100000000000" w:firstRow="1" w:lastRow="0" w:firstColumn="0" w:lastColumn="0" w:oddVBand="0" w:evenVBand="0" w:oddHBand="0" w:evenHBand="0" w:firstRowFirstColumn="0" w:firstRowLastColumn="0" w:lastRowFirstColumn="0" w:lastRowLastColumn="0"/>
-              <w:rPr>
-                <w:rFonts w:eastAsia="宋体"/>
-                <w:lang w:eastAsia="zh-CN"/>
-              </w:rPr>
-            </w:pPr>
-            <w:r>
-              <w:rPr>
-                <w:rFonts w:eastAsia="宋体" w:hint="eastAsia"/>
-                <w:lang w:eastAsia="zh-CN"/>
-              </w:rPr>
-              <w:t xml:space="preserve">Kibana </w:t>
-            </w:r>
-            <w:r>
-              <w:rPr>
-                <w:rFonts w:eastAsia="宋体"/>
-                <w:lang w:eastAsia="zh-CN"/>
-              </w:rPr>
-              <w:t>Integration</w:t>
-            </w:r>
-          </w:p>
-        </w:tc>
-        <w:tc>
-          <w:tcPr>
-            <w:tcW w:w="1424" w:type="dxa"/>
-          </w:tcPr>
-          <w:p>
-            <w:pPr>
-              <w:cnfStyle w:val="100000000000" w:firstRow="1" w:lastRow="0" w:firstColumn="0" w:lastColumn="0" w:oddVBand="0" w:evenVBand="0" w:oddHBand="0" w:evenHBand="0" w:firstRowFirstColumn="0" w:firstRowLastColumn="0" w:lastRowFirstColumn="0" w:lastRowLastColumn="0"/>
-            </w:pPr>
-          </w:p>
-        </w:tc>
-      </w:tr>
-    </w:tbl>
-    <w:tbl>
-      <w:tblPr>
-        <w:tblStyle w:val="-4"/>
-        <w:tblW w:w="0" w:type="auto"/>
-        <w:tblLook w:val="04A0" w:firstRow="1" w:lastRow="0" w:firstColumn="1" w:lastColumn="0" w:noHBand="0" w:noVBand="1"/>
-      </w:tblPr>
-      <w:tblGrid>
-        <w:gridCol w:w="903"/>
-        <w:gridCol w:w="6435"/>
-        <w:gridCol w:w="1086"/>
-        <w:gridCol w:w="768"/>
-      </w:tblGrid>
-      <w:tr>
-        <w:trPr>
-          <w:cnfStyle w:val="100000000000" w:firstRow="1" w:lastRow="0" w:firstColumn="0" w:lastColumn="0" w:oddVBand="0" w:evenVBand="0" w:oddHBand="0" w:evenHBand="0" w:firstRowFirstColumn="0" w:firstRowLastColumn="0" w:lastRowFirstColumn="0" w:lastRowLastColumn="0"/>
-        </w:trPr>
-        <w:tc>
-          <w:tcPr>
-            <w:cnfStyle w:val="001000000000" w:firstRow="0" w:lastRow="0" w:firstColumn="1" w:lastColumn="0" w:oddVBand="0" w:evenVBand="0" w:oddHBand="0" w:evenHBand="0" w:firstRowFirstColumn="0" w:firstRowLastColumn="0" w:lastRowFirstColumn="0" w:lastRowLastColumn="0"/>
-            <w:tcW w:w="903" w:type="dxa"/>
-          </w:tcPr>
-          <w:p>
-            <w:r>
-              <w:t>Task ID</w:t>
-            </w:r>
-          </w:p>
-        </w:tc>
-        <w:tc>
-          <w:tcPr>
-            <w:tcW w:w="6435" w:type="dxa"/>
-          </w:tcPr>
-          <w:p>
-            <w:pPr>
-              <w:cnfStyle w:val="100000000000" w:firstRow="1" w:lastRow="0" w:firstColumn="0" w:lastColumn="0" w:oddVBand="0" w:evenVBand="0" w:oddHBand="0" w:evenHBand="0" w:firstRowFirstColumn="0" w:firstRowLastColumn="0" w:lastRowFirstColumn="0" w:lastRowLastColumn="0"/>
-            </w:pPr>
-            <w:r>
-              <w:t>Task Description</w:t>
-            </w:r>
-          </w:p>
-        </w:tc>
-        <w:tc>
-          <w:tcPr>
-            <w:tcW w:w="1086" w:type="dxa"/>
-          </w:tcPr>
-          <w:p>
-            <w:pPr>
-              <w:cnfStyle w:val="100000000000" w:firstRow="1" w:lastRow="0" w:firstColumn="0" w:lastColumn="0" w:oddVBand="0" w:evenVBand="0" w:oddHBand="0" w:evenHBand="0" w:firstRowFirstColumn="0" w:firstRowLastColumn="0" w:lastRowFirstColumn="0" w:lastRowLastColumn="0"/>
-            </w:pPr>
-            <w:r>
-              <w:t>Estimate</w:t>
-            </w:r>
-          </w:p>
-        </w:tc>
-        <w:tc>
-          <w:tcPr>
-            <w:tcW w:w="768" w:type="dxa"/>
-          </w:tcPr>
-          <w:p>
-            <w:pPr>
-              <w:cnfStyle w:val="100000000000" w:firstRow="1" w:lastRow="0" w:firstColumn="0" w:lastColumn="0" w:oddVBand="0" w:evenVBand="0" w:oddHBand="0" w:evenHBand="0" w:firstRowFirstColumn="0" w:firstRowLastColumn="0" w:lastRowFirstColumn="0" w:lastRowLastColumn="0"/>
-            </w:pPr>
-            <w:r>
-              <w:t>Taken</w:t>
-            </w:r>
-          </w:p>
-        </w:tc>
-      </w:tr>
-      <w:tr>
-        <w:trPr>
-          <w:cnfStyle w:val="000000100000" w:firstRow="0" w:lastRow="0" w:firstColumn="0" w:lastColumn="0" w:oddVBand="0" w:evenVBand="0" w:oddHBand="1" w:evenHBand="0" w:firstRowFirstColumn="0" w:firstRowLastColumn="0" w:lastRowFirstColumn="0" w:lastRowLastColumn="0"/>
-        </w:trPr>
-        <w:tc>
-          <w:tcPr>
-            <w:cnfStyle w:val="001000000000" w:firstRow="0" w:lastRow="0" w:firstColumn="1" w:lastColumn="0" w:oddVBand="0" w:evenVBand="0" w:oddHBand="0" w:evenHBand="0" w:firstRowFirstColumn="0" w:firstRowLastColumn="0" w:lastRowFirstColumn="0" w:lastRowLastColumn="0"/>
-            <w:tcW w:w="903" w:type="dxa"/>
-          </w:tcPr>
-          <w:p>
-            <w:r>
-              <w:t>T01</w:t>
-            </w:r>
-          </w:p>
-        </w:tc>
-        <w:tc>
-          <w:tcPr>
-            <w:tcW w:w="6435" w:type="dxa"/>
-          </w:tcPr>
-          <w:p>
-            <w:pPr>
-              <w:cnfStyle w:val="000000100000" w:firstRow="0" w:lastRow="0" w:firstColumn="0" w:lastColumn="0" w:oddVBand="0" w:evenVBand="0" w:oddHBand="1" w:evenHBand="0" w:firstRowFirstColumn="0" w:firstRowLastColumn="0" w:lastRowFirstColumn="0" w:lastRowLastColumn="0"/>
-              <w:rPr>
-                <w:rFonts w:eastAsia="宋体"/>
-                <w:lang w:eastAsia="zh-CN"/>
-              </w:rPr>
-            </w:pPr>
-            <w:r>
-              <w:rPr>
-                <w:rFonts w:eastAsia="宋体"/>
-                <w:lang w:eastAsia="zh-CN"/>
-              </w:rPr>
-              <w:t>Install</w:t>
-            </w:r>
-            <w:r>
-              <w:rPr>
-                <w:rFonts w:eastAsia="宋体" w:hint="eastAsia"/>
-                <w:lang w:eastAsia="zh-CN"/>
-              </w:rPr>
-              <w:t xml:space="preserve"> </w:t>
-            </w:r>
-            <w:r>
-              <w:rPr>
-                <w:rFonts w:eastAsia="宋体"/>
-                <w:lang w:eastAsia="zh-CN"/>
-              </w:rPr>
-              <w:t>Kibana on Ubuntu server</w:t>
-            </w:r>
-          </w:p>
-        </w:tc>
-        <w:tc>
-          <w:tcPr>
-            <w:tcW w:w="1086" w:type="dxa"/>
-          </w:tcPr>
-          <w:p>
-            <w:pPr>
-              <w:cnfStyle w:val="000000100000" w:firstRow="0" w:lastRow="0" w:firstColumn="0" w:lastColumn="0" w:oddVBand="0" w:evenVBand="0" w:oddHBand="1" w:evenHBand="0" w:firstRowFirstColumn="0" w:firstRowLastColumn="0" w:lastRowFirstColumn="0" w:lastRowLastColumn="0"/>
-            </w:pPr>
-            <w:r>
-              <w:t>1</w:t>
-            </w:r>
-          </w:p>
-        </w:tc>
-        <w:tc>
-          <w:tcPr>
-            <w:tcW w:w="768" w:type="dxa"/>
-          </w:tcPr>
-          <w:p>
-            <w:pPr>
-              <w:cnfStyle w:val="000000100000" w:firstRow="0" w:lastRow="0" w:firstColumn="0" w:lastColumn="0" w:oddVBand="0" w:evenVBand="0" w:oddHBand="1" w:evenHBand="0" w:firstRowFirstColumn="0" w:firstRowLastColumn="0" w:lastRowFirstColumn="0" w:lastRowLastColumn="0"/>
-            </w:pPr>
-          </w:p>
-        </w:tc>
-      </w:tr>
-      <w:tr>
-        <w:tc>
-          <w:tcPr>
-            <w:cnfStyle w:val="001000000000" w:firstRow="0" w:lastRow="0" w:firstColumn="1" w:lastColumn="0" w:oddVBand="0" w:evenVBand="0" w:oddHBand="0" w:evenHBand="0" w:firstRowFirstColumn="0" w:firstRowLastColumn="0" w:lastRowFirstColumn="0" w:lastRowLastColumn="0"/>
-            <w:tcW w:w="903" w:type="dxa"/>
-          </w:tcPr>
-          <w:p>
-            <w:r>
-              <w:t>T02</w:t>
-            </w:r>
-          </w:p>
-        </w:tc>
-        <w:tc>
-          <w:tcPr>
-            <w:tcW w:w="6435" w:type="dxa"/>
-          </w:tcPr>
-          <w:p>
-            <w:pPr>
-              <w:cnfStyle w:val="000000000000" w:firstRow="0" w:lastRow="0" w:firstColumn="0" w:lastColumn="0" w:oddVBand="0" w:evenVBand="0" w:oddHBand="0" w:evenHBand="0" w:firstRowFirstColumn="0" w:firstRowLastColumn="0" w:lastRowFirstColumn="0" w:lastRowLastColumn="0"/>
-              <w:rPr>
-                <w:rFonts w:eastAsia="宋体"/>
-                <w:lang w:eastAsia="zh-CN"/>
-              </w:rPr>
-            </w:pPr>
-            <w:r>
-              <w:rPr>
-                <w:rFonts w:eastAsia="宋体" w:hint="eastAsia"/>
-                <w:lang w:eastAsia="zh-CN"/>
-              </w:rPr>
-              <w:t>Configure Kibana to func</w:t>
-            </w:r>
-            <w:r>
-              <w:rPr>
-                <w:rFonts w:eastAsia="宋体"/>
-                <w:lang w:eastAsia="zh-CN"/>
-              </w:rPr>
-              <w:t>tion correctly</w:t>
-            </w:r>
-          </w:p>
-        </w:tc>
-        <w:tc>
-          <w:tcPr>
-            <w:tcW w:w="1086" w:type="dxa"/>
-          </w:tcPr>
-          <w:p>
-            <w:pPr>
-              <w:cnfStyle w:val="000000000000" w:firstRow="0" w:lastRow="0" w:firstColumn="0" w:lastColumn="0" w:oddVBand="0" w:evenVBand="0" w:oddHBand="0" w:evenHBand="0" w:firstRowFirstColumn="0" w:firstRowLastColumn="0" w:lastRowFirstColumn="0" w:lastRowLastColumn="0"/>
-            </w:pPr>
-            <w:r>
-              <w:t>4</w:t>
-            </w:r>
-          </w:p>
-        </w:tc>
-        <w:tc>
-          <w:tcPr>
-            <w:tcW w:w="768" w:type="dxa"/>
-          </w:tcPr>
-          <w:p>
-            <w:pPr>
-              <w:cnfStyle w:val="000000000000" w:firstRow="0" w:lastRow="0" w:firstColumn="0" w:lastColumn="0" w:oddVBand="0" w:evenVBand="0" w:oddHBand="0" w:evenHBand="0" w:firstRowFirstColumn="0" w:firstRowLastColumn="0" w:lastRowFirstColumn="0" w:lastRowLastColumn="0"/>
-            </w:pPr>
-          </w:p>
-        </w:tc>
-      </w:tr>
-      <w:tr>
-        <w:trPr>
-          <w:cnfStyle w:val="000000100000" w:firstRow="0" w:lastRow="0" w:firstColumn="0" w:lastColumn="0" w:oddVBand="0" w:evenVBand="0" w:oddHBand="1" w:evenHBand="0" w:firstRowFirstColumn="0" w:firstRowLastColumn="0" w:lastRowFirstColumn="0" w:lastRowLastColumn="0"/>
-        </w:trPr>
-        <w:tc>
-          <w:tcPr>
-            <w:cnfStyle w:val="001000000000" w:firstRow="0" w:lastRow="0" w:firstColumn="1" w:lastColumn="0" w:oddVBand="0" w:evenVBand="0" w:oddHBand="0" w:evenHBand="0" w:firstRowFirstColumn="0" w:firstRowLastColumn="0" w:lastRowFirstColumn="0" w:lastRowLastColumn="0"/>
-            <w:tcW w:w="903" w:type="dxa"/>
-          </w:tcPr>
-          <w:p>
-            <w:r>
-              <w:t>T03</w:t>
-            </w:r>
-          </w:p>
-        </w:tc>
-        <w:tc>
-          <w:tcPr>
-            <w:tcW w:w="6435" w:type="dxa"/>
-          </w:tcPr>
-          <w:p>
-            <w:pPr>
-              <w:cnfStyle w:val="000000100000" w:firstRow="0" w:lastRow="0" w:firstColumn="0" w:lastColumn="0" w:oddVBand="0" w:evenVBand="0" w:oddHBand="1" w:evenHBand="0" w:firstRowFirstColumn="0" w:firstRowLastColumn="0" w:lastRowFirstColumn="0" w:lastRowLastColumn="0"/>
-              <w:rPr>
-                <w:rFonts w:eastAsia="宋体"/>
-                <w:lang w:eastAsia="zh-CN"/>
-              </w:rPr>
-            </w:pPr>
-            <w:r>
-              <w:rPr>
-                <w:rFonts w:eastAsia="宋体" w:hint="eastAsia"/>
-                <w:lang w:eastAsia="zh-CN"/>
-              </w:rPr>
-              <w:t>Import data from GRR to display</w:t>
-            </w:r>
-          </w:p>
-        </w:tc>
-        <w:tc>
-          <w:tcPr>
-            <w:tcW w:w="1086" w:type="dxa"/>
-          </w:tcPr>
-          <w:p>
-            <w:pPr>
-              <w:cnfStyle w:val="000000100000" w:firstRow="0" w:lastRow="0" w:firstColumn="0" w:lastColumn="0" w:oddVBand="0" w:evenVBand="0" w:oddHBand="1" w:evenHBand="0" w:firstRowFirstColumn="0" w:firstRowLastColumn="0" w:lastRowFirstColumn="0" w:lastRowLastColumn="0"/>
-            </w:pPr>
-            <w:r>
-              <w:t>8</w:t>
-            </w:r>
-          </w:p>
-        </w:tc>
-        <w:tc>
-          <w:tcPr>
-            <w:tcW w:w="768" w:type="dxa"/>
-          </w:tcPr>
-          <w:p>
-            <w:pPr>
-              <w:cnfStyle w:val="000000100000" w:firstRow="0" w:lastRow="0" w:firstColumn="0" w:lastColumn="0" w:oddVBand="0" w:evenVBand="0" w:oddHBand="1" w:evenHBand="0" w:firstRowFirstColumn="0" w:firstRowLastColumn="0" w:lastRowFirstColumn="0" w:lastRowLastColumn="0"/>
-            </w:pPr>
-          </w:p>
-        </w:tc>
-      </w:tr>
-      <w:tr>
-        <w:tc>
-          <w:tcPr>
-            <w:cnfStyle w:val="001000000000" w:firstRow="0" w:lastRow="0" w:firstColumn="1" w:lastColumn="0" w:oddVBand="0" w:evenVBand="0" w:oddHBand="0" w:evenHBand="0" w:firstRowFirstColumn="0" w:firstRowLastColumn="0" w:lastRowFirstColumn="0" w:lastRowLastColumn="0"/>
-            <w:tcW w:w="903" w:type="dxa"/>
-          </w:tcPr>
-          <w:p/>
-        </w:tc>
-        <w:tc>
-          <w:tcPr>
-            <w:tcW w:w="6435" w:type="dxa"/>
-          </w:tcPr>
-          <w:p>
-            <w:pPr>
-              <w:tabs>
-                <w:tab w:val="right" w:pos="6219"/>
-              </w:tabs>
-              <w:cnfStyle w:val="000000000000" w:firstRow="0" w:lastRow="0" w:firstColumn="0" w:lastColumn="0" w:oddVBand="0" w:evenVBand="0" w:oddHBand="0" w:evenHBand="0" w:firstRowFirstColumn="0" w:firstRowLastColumn="0" w:lastRowFirstColumn="0" w:lastRowLastColumn="0"/>
-            </w:pPr>
-            <w:r>
-              <w:t xml:space="preserve">Story Points: </w:t>
-            </w:r>
-            <w:r>
-              <w:t>16</w:t>
-            </w:r>
-            <w:r>
-              <w:tab/>
-              <w:t>Total Hours:</w:t>
-            </w:r>
-          </w:p>
-        </w:tc>
-        <w:tc>
-          <w:tcPr>
-            <w:tcW w:w="1086" w:type="dxa"/>
-          </w:tcPr>
-          <w:p>
-            <w:pPr>
-              <w:cnfStyle w:val="000000000000" w:firstRow="0" w:lastRow="0" w:firstColumn="0" w:lastColumn="0" w:oddVBand="0" w:evenVBand="0" w:oddHBand="0" w:evenHBand="0" w:firstRowFirstColumn="0" w:firstRowLastColumn="0" w:lastRowFirstColumn="0" w:lastRowLastColumn="0"/>
-            </w:pPr>
-            <w:r>
-              <w:t>13</w:t>
-            </w:r>
-          </w:p>
-        </w:tc>
-        <w:tc>
-          <w:tcPr>
-            <w:tcW w:w="768" w:type="dxa"/>
-          </w:tcPr>
-          <w:p>
-            <w:pPr>
-              <w:cnfStyle w:val="000000000000" w:firstRow="0" w:lastRow="0" w:firstColumn="0" w:lastColumn="0" w:oddVBand="0" w:evenVBand="0" w:oddHBand="0" w:evenHBand="0" w:firstRowFirstColumn="0" w:firstRowLastColumn="0" w:lastRowFirstColumn="0" w:lastRowLastColumn="0"/>
-            </w:pPr>
-          </w:p>
-        </w:tc>
-      </w:tr>
-    </w:tbl>
-    <w:p>
-      <w:pPr>
-        <w:rPr>
-          <w:lang w:eastAsia="en-AU"/>
-        </w:rPr>
-      </w:pPr>
-    </w:p>
-    <w:tbl>
-      <w:tblPr>
-        <w:tblStyle w:val="LightList-Accent11"/>
-        <w:tblpPr w:leftFromText="180" w:rightFromText="180" w:vertAnchor="text" w:tblpX="142" w:tblpY="19"/>
-        <w:tblW w:w="8921" w:type="dxa"/>
-        <w:tblLook w:val="04A0" w:firstRow="1" w:lastRow="0" w:firstColumn="1" w:lastColumn="0" w:noHBand="0" w:noVBand="1"/>
-      </w:tblPr>
-      <w:tblGrid>
-        <w:gridCol w:w="951"/>
-        <w:gridCol w:w="6546"/>
-        <w:gridCol w:w="1424"/>
-      </w:tblGrid>
-      <w:tr>
-        <w:trPr>
-          <w:cnfStyle w:val="100000000000" w:firstRow="1" w:lastRow="0" w:firstColumn="0" w:lastColumn="0" w:oddVBand="0" w:evenVBand="0" w:oddHBand="0" w:evenHBand="0" w:firstRowFirstColumn="0" w:firstRowLastColumn="0" w:lastRowFirstColumn="0" w:lastRowLastColumn="0"/>
-        </w:trPr>
-        <w:tc>
-          <w:tcPr>
-            <w:cnfStyle w:val="001000000000" w:firstRow="0" w:lastRow="0" w:firstColumn="1" w:lastColumn="0" w:oddVBand="0" w:evenVBand="0" w:oddHBand="0" w:evenHBand="0" w:firstRowFirstColumn="0" w:firstRowLastColumn="0" w:lastRowFirstColumn="0" w:lastRowLastColumn="0"/>
-            <w:tcW w:w="951" w:type="dxa"/>
-          </w:tcPr>
-          <w:p>
-            <w:r>
-              <w:t>US</w:t>
-            </w:r>
-            <w:r>
-              <w:t>4</w:t>
-            </w:r>
-          </w:p>
-        </w:tc>
-        <w:tc>
-          <w:tcPr>
-            <w:tcW w:w="6546" w:type="dxa"/>
-          </w:tcPr>
-          <w:p>
-            <w:pPr>
-              <w:cnfStyle w:val="100000000000" w:firstRow="1" w:lastRow="0" w:firstColumn="0" w:lastColumn="0" w:oddVBand="0" w:evenVBand="0" w:oddHBand="0" w:evenHBand="0" w:firstRowFirstColumn="0" w:firstRowLastColumn="0" w:lastRowFirstColumn="0" w:lastRowLastColumn="0"/>
-              <w:rPr>
-                <w:rFonts w:eastAsia="宋体"/>
-                <w:lang w:eastAsia="zh-CN"/>
-              </w:rPr>
-            </w:pPr>
-            <w:r>
-              <w:rPr>
-                <w:rFonts w:eastAsia="宋体" w:hint="eastAsia"/>
-                <w:lang w:eastAsia="zh-CN"/>
-              </w:rPr>
-              <w:t>N</w:t>
-            </w:r>
-            <w:r>
-              <w:rPr>
-                <w:rFonts w:eastAsia="宋体"/>
-                <w:lang w:eastAsia="zh-CN"/>
-              </w:rPr>
-              <w:t>etstat</w:t>
-            </w:r>
-          </w:p>
-        </w:tc>
-        <w:tc>
-          <w:tcPr>
-            <w:tcW w:w="1424" w:type="dxa"/>
-          </w:tcPr>
-          <w:p>
-            <w:pPr>
-              <w:cnfStyle w:val="100000000000" w:firstRow="1" w:lastRow="0" w:firstColumn="0" w:lastColumn="0" w:oddVBand="0" w:evenVBand="0" w:oddHBand="0" w:evenHBand="0" w:firstRowFirstColumn="0" w:firstRowLastColumn="0" w:lastRowFirstColumn="0" w:lastRowLastColumn="0"/>
-              <w:rPr>
-                <w:rFonts w:eastAsia="宋体"/>
-                <w:lang w:eastAsia="zh-CN"/>
-              </w:rPr>
-            </w:pPr>
-          </w:p>
-        </w:tc>
-      </w:tr>
-    </w:tbl>
-    <w:tbl>
-      <w:tblPr>
-        <w:tblStyle w:val="-4"/>
-        <w:tblW w:w="0" w:type="auto"/>
-        <w:tblLook w:val="04A0" w:firstRow="1" w:lastRow="0" w:firstColumn="1" w:lastColumn="0" w:noHBand="0" w:noVBand="1"/>
-      </w:tblPr>
-      <w:tblGrid>
-        <w:gridCol w:w="903"/>
-        <w:gridCol w:w="6435"/>
-        <w:gridCol w:w="1086"/>
-        <w:gridCol w:w="768"/>
-      </w:tblGrid>
-      <w:tr>
-        <w:trPr>
-          <w:cnfStyle w:val="100000000000" w:firstRow="1" w:lastRow="0" w:firstColumn="0" w:lastColumn="0" w:oddVBand="0" w:evenVBand="0" w:oddHBand="0" w:evenHBand="0" w:firstRowFirstColumn="0" w:firstRowLastColumn="0" w:lastRowFirstColumn="0" w:lastRowLastColumn="0"/>
-        </w:trPr>
-        <w:tc>
-          <w:tcPr>
-            <w:cnfStyle w:val="001000000000" w:firstRow="0" w:lastRow="0" w:firstColumn="1" w:lastColumn="0" w:oddVBand="0" w:evenVBand="0" w:oddHBand="0" w:evenHBand="0" w:firstRowFirstColumn="0" w:firstRowLastColumn="0" w:lastRowFirstColumn="0" w:lastRowLastColumn="0"/>
-            <w:tcW w:w="903" w:type="dxa"/>
-          </w:tcPr>
-          <w:p>
-            <w:r>
-              <w:t>Task ID</w:t>
-            </w:r>
-          </w:p>
-        </w:tc>
-        <w:tc>
-          <w:tcPr>
-            <w:tcW w:w="6435" w:type="dxa"/>
-          </w:tcPr>
-          <w:p>
-            <w:pPr>
-              <w:cnfStyle w:val="100000000000" w:firstRow="1" w:lastRow="0" w:firstColumn="0" w:lastColumn="0" w:oddVBand="0" w:evenVBand="0" w:oddHBand="0" w:evenHBand="0" w:firstRowFirstColumn="0" w:firstRowLastColumn="0" w:lastRowFirstColumn="0" w:lastRowLastColumn="0"/>
-            </w:pPr>
-            <w:r>
-              <w:t>Task Description</w:t>
-            </w:r>
-          </w:p>
-        </w:tc>
-        <w:tc>
-          <w:tcPr>
-            <w:tcW w:w="1086" w:type="dxa"/>
-          </w:tcPr>
-          <w:p>
-            <w:pPr>
-              <w:cnfStyle w:val="100000000000" w:firstRow="1" w:lastRow="0" w:firstColumn="0" w:lastColumn="0" w:oddVBand="0" w:evenVBand="0" w:oddHBand="0" w:evenHBand="0" w:firstRowFirstColumn="0" w:firstRowLastColumn="0" w:lastRowFirstColumn="0" w:lastRowLastColumn="0"/>
-            </w:pPr>
-            <w:r>
-              <w:t>Estimate</w:t>
-            </w:r>
-          </w:p>
-        </w:tc>
-        <w:tc>
-          <w:tcPr>
-            <w:tcW w:w="768" w:type="dxa"/>
-          </w:tcPr>
-          <w:p>
-            <w:pPr>
-              <w:cnfStyle w:val="100000000000" w:firstRow="1" w:lastRow="0" w:firstColumn="0" w:lastColumn="0" w:oddVBand="0" w:evenVBand="0" w:oddHBand="0" w:evenHBand="0" w:firstRowFirstColumn="0" w:firstRowLastColumn="0" w:lastRowFirstColumn="0" w:lastRowLastColumn="0"/>
-            </w:pPr>
-            <w:r>
-              <w:t>Taken</w:t>
-            </w:r>
-          </w:p>
-        </w:tc>
-      </w:tr>
-      <w:tr>
-        <w:trPr>
-          <w:cnfStyle w:val="000000100000" w:firstRow="0" w:lastRow="0" w:firstColumn="0" w:lastColumn="0" w:oddVBand="0" w:evenVBand="0" w:oddHBand="1" w:evenHBand="0" w:firstRowFirstColumn="0" w:firstRowLastColumn="0" w:lastRowFirstColumn="0" w:lastRowLastColumn="0"/>
-        </w:trPr>
-        <w:tc>
-          <w:tcPr>
-            <w:cnfStyle w:val="001000000000" w:firstRow="0" w:lastRow="0" w:firstColumn="1" w:lastColumn="0" w:oddVBand="0" w:evenVBand="0" w:oddHBand="0" w:evenHBand="0" w:firstRowFirstColumn="0" w:firstRowLastColumn="0" w:lastRowFirstColumn="0" w:lastRowLastColumn="0"/>
-            <w:tcW w:w="903" w:type="dxa"/>
-          </w:tcPr>
-          <w:p>
-            <w:r>
-              <w:t>T01</w:t>
-            </w:r>
-          </w:p>
-        </w:tc>
-        <w:tc>
-          <w:tcPr>
-            <w:tcW w:w="6435" w:type="dxa"/>
-          </w:tcPr>
-          <w:p>
-            <w:pPr>
-              <w:cnfStyle w:val="000000100000" w:firstRow="0" w:lastRow="0" w:firstColumn="0" w:lastColumn="0" w:oddVBand="0" w:evenVBand="0" w:oddHBand="1" w:evenHBand="0" w:firstRowFirstColumn="0" w:firstRowLastColumn="0" w:lastRowFirstColumn="0" w:lastRowLastColumn="0"/>
-              <w:rPr>
-                <w:rFonts w:eastAsia="宋体"/>
-                <w:lang w:eastAsia="zh-CN"/>
-              </w:rPr>
-            </w:pPr>
-            <w:r>
-              <w:rPr>
-                <w:rFonts w:eastAsia="宋体" w:hint="eastAsia"/>
-                <w:lang w:eastAsia="zh-CN"/>
-              </w:rPr>
-              <w:t>D</w:t>
-            </w:r>
-            <w:r>
-              <w:rPr>
-                <w:rFonts w:eastAsia="宋体"/>
-                <w:lang w:eastAsia="zh-CN"/>
-              </w:rPr>
-              <w:t>evelop a complete output from Netstat flow/hunt</w:t>
-            </w:r>
-          </w:p>
-        </w:tc>
-        <w:tc>
-          <w:tcPr>
-            <w:tcW w:w="1086" w:type="dxa"/>
-          </w:tcPr>
-          <w:p>
-            <w:pPr>
-              <w:cnfStyle w:val="000000100000" w:firstRow="0" w:lastRow="0" w:firstColumn="0" w:lastColumn="0" w:oddVBand="0" w:evenVBand="0" w:oddHBand="1" w:evenHBand="0" w:firstRowFirstColumn="0" w:firstRowLastColumn="0" w:lastRowFirstColumn="0" w:lastRowLastColumn="0"/>
-              <w:rPr>
-                <w:rFonts w:eastAsia="宋体"/>
-                <w:lang w:eastAsia="zh-CN"/>
-              </w:rPr>
-            </w:pPr>
-            <w:r>
-              <w:rPr>
-                <w:rFonts w:eastAsia="宋体"/>
-                <w:lang w:eastAsia="zh-CN"/>
-              </w:rPr>
-              <w:t>8</w:t>
-            </w:r>
-          </w:p>
-        </w:tc>
-        <w:tc>
-          <w:tcPr>
-            <w:tcW w:w="768" w:type="dxa"/>
-          </w:tcPr>
-          <w:p>
-            <w:pPr>
-              <w:cnfStyle w:val="000000100000" w:firstRow="0" w:lastRow="0" w:firstColumn="0" w:lastColumn="0" w:oddVBand="0" w:evenVBand="0" w:oddHBand="1" w:evenHBand="0" w:firstRowFirstColumn="0" w:firstRowLastColumn="0" w:lastRowFirstColumn="0" w:lastRowLastColumn="0"/>
-            </w:pPr>
-          </w:p>
-        </w:tc>
-      </w:tr>
-      <w:tr>
-        <w:tc>
-          <w:tcPr>
-            <w:cnfStyle w:val="001000000000" w:firstRow="0" w:lastRow="0" w:firstColumn="1" w:lastColumn="0" w:oddVBand="0" w:evenVBand="0" w:oddHBand="0" w:evenHBand="0" w:firstRowFirstColumn="0" w:firstRowLastColumn="0" w:lastRowFirstColumn="0" w:lastRowLastColumn="0"/>
-            <w:tcW w:w="903" w:type="dxa"/>
-          </w:tcPr>
-          <w:p/>
-        </w:tc>
-        <w:tc>
-          <w:tcPr>
-            <w:tcW w:w="6435" w:type="dxa"/>
-          </w:tcPr>
-          <w:p>
-            <w:pPr>
-              <w:tabs>
-                <w:tab w:val="right" w:pos="6219"/>
-              </w:tabs>
-              <w:cnfStyle w:val="000000000000" w:firstRow="0" w:lastRow="0" w:firstColumn="0" w:lastColumn="0" w:oddVBand="0" w:evenVBand="0" w:oddHBand="0" w:evenHBand="0" w:firstRowFirstColumn="0" w:firstRowLastColumn="0" w:lastRowFirstColumn="0" w:lastRowLastColumn="0"/>
-            </w:pPr>
-            <w:r>
-              <w:t xml:space="preserve">Story Points: </w:t>
-            </w:r>
-            <w:r>
-              <w:t>32</w:t>
-            </w:r>
-            <w:r>
-              <w:tab/>
-              <w:t>Total Hours:</w:t>
-            </w:r>
-          </w:p>
-        </w:tc>
-        <w:tc>
-          <w:tcPr>
-            <w:tcW w:w="1086" w:type="dxa"/>
-          </w:tcPr>
-          <w:p>
-            <w:pPr>
-              <w:cnfStyle w:val="000000000000" w:firstRow="0" w:lastRow="0" w:firstColumn="0" w:lastColumn="0" w:oddVBand="0" w:evenVBand="0" w:oddHBand="0" w:evenHBand="0" w:firstRowFirstColumn="0" w:firstRowLastColumn="0" w:lastRowFirstColumn="0" w:lastRowLastColumn="0"/>
-              <w:rPr>
-                <w:rFonts w:eastAsia="宋体"/>
-                <w:lang w:eastAsia="zh-CN"/>
-              </w:rPr>
-            </w:pPr>
-            <w:r>
-              <w:rPr>
-                <w:rFonts w:eastAsia="宋体"/>
-                <w:lang w:eastAsia="zh-CN"/>
-              </w:rPr>
-              <w:t>8</w:t>
-            </w:r>
-          </w:p>
-        </w:tc>
-        <w:tc>
-          <w:tcPr>
-            <w:tcW w:w="768" w:type="dxa"/>
-          </w:tcPr>
-          <w:p>
-            <w:pPr>
-              <w:cnfStyle w:val="000000000000" w:firstRow="0" w:lastRow="0" w:firstColumn="0" w:lastColumn="0" w:oddVBand="0" w:evenVBand="0" w:oddHBand="0" w:evenHBand="0" w:firstRowFirstColumn="0" w:firstRowLastColumn="0" w:lastRowFirstColumn="0" w:lastRowLastColumn="0"/>
-            </w:pPr>
-          </w:p>
-        </w:tc>
-      </w:tr>
-    </w:tbl>
-    <w:p>
-      <w:pPr>
-        <w:rPr>
-          <w:lang w:eastAsia="en-AU"/>
-        </w:rPr>
-      </w:pPr>
-    </w:p>
-    <w:tbl>
-      <w:tblPr>
-        <w:tblStyle w:val="LightList-Accent11"/>
-        <w:tblpPr w:leftFromText="180" w:rightFromText="180" w:vertAnchor="text" w:tblpX="142" w:tblpY="19"/>
-        <w:tblW w:w="8921" w:type="dxa"/>
-        <w:tblLook w:val="04A0" w:firstRow="1" w:lastRow="0" w:firstColumn="1" w:lastColumn="0" w:noHBand="0" w:noVBand="1"/>
-      </w:tblPr>
-      <w:tblGrid>
-        <w:gridCol w:w="951"/>
-        <w:gridCol w:w="6546"/>
-        <w:gridCol w:w="1424"/>
-      </w:tblGrid>
-      <w:tr>
-        <w:trPr>
-          <w:cnfStyle w:val="100000000000" w:firstRow="1" w:lastRow="0" w:firstColumn="0" w:lastColumn="0" w:oddVBand="0" w:evenVBand="0" w:oddHBand="0" w:evenHBand="0" w:firstRowFirstColumn="0" w:firstRowLastColumn="0" w:lastRowFirstColumn="0" w:lastRowLastColumn="0"/>
-        </w:trPr>
-        <w:tc>
-          <w:tcPr>
-            <w:cnfStyle w:val="001000000000" w:firstRow="0" w:lastRow="0" w:firstColumn="1" w:lastColumn="0" w:oddVBand="0" w:evenVBand="0" w:oddHBand="0" w:evenHBand="0" w:firstRowFirstColumn="0" w:firstRowLastColumn="0" w:lastRowFirstColumn="0" w:lastRowLastColumn="0"/>
-            <w:tcW w:w="951" w:type="dxa"/>
-          </w:tcPr>
-          <w:p>
-            <w:r>
-              <w:t>US24</w:t>
-            </w:r>
-          </w:p>
-        </w:tc>
-        <w:tc>
-          <w:tcPr>
-            <w:tcW w:w="6546" w:type="dxa"/>
-          </w:tcPr>
-          <w:p>
-            <w:pPr>
-              <w:cnfStyle w:val="100000000000" w:firstRow="1" w:lastRow="0" w:firstColumn="0" w:lastColumn="0" w:oddVBand="0" w:evenVBand="0" w:oddHBand="0" w:evenHBand="0" w:firstRowFirstColumn="0" w:firstRowLastColumn="0" w:lastRowFirstColumn="0" w:lastRowLastColumn="0"/>
-              <w:rPr>
-                <w:rFonts w:eastAsia="宋体"/>
-                <w:lang w:eastAsia="zh-CN"/>
-              </w:rPr>
-            </w:pPr>
-            <w:r>
-              <w:rPr>
-                <w:rFonts w:eastAsia="宋体"/>
-                <w:lang w:eastAsia="zh-CN"/>
-              </w:rPr>
-              <w:t>Installation Scripting</w:t>
-            </w:r>
-          </w:p>
-        </w:tc>
-        <w:tc>
-          <w:tcPr>
-            <w:tcW w:w="1424" w:type="dxa"/>
-          </w:tcPr>
-          <w:p>
-            <w:pPr>
-              <w:cnfStyle w:val="100000000000" w:firstRow="1" w:lastRow="0" w:firstColumn="0" w:lastColumn="0" w:oddVBand="0" w:evenVBand="0" w:oddHBand="0" w:evenHBand="0" w:firstRowFirstColumn="0" w:firstRowLastColumn="0" w:lastRowFirstColumn="0" w:lastRowLastColumn="0"/>
-            </w:pPr>
-          </w:p>
-        </w:tc>
-      </w:tr>
-    </w:tbl>
-    <w:tbl>
-      <w:tblPr>
-        <w:tblStyle w:val="-4"/>
-        <w:tblW w:w="0" w:type="auto"/>
-        <w:tblLook w:val="04A0" w:firstRow="1" w:lastRow="0" w:firstColumn="1" w:lastColumn="0" w:noHBand="0" w:noVBand="1"/>
-      </w:tblPr>
-      <w:tblGrid>
-        <w:gridCol w:w="903"/>
-        <w:gridCol w:w="6435"/>
-        <w:gridCol w:w="1086"/>
-        <w:gridCol w:w="768"/>
-      </w:tblGrid>
-      <w:tr>
-        <w:trPr>
-          <w:cnfStyle w:val="100000000000" w:firstRow="1" w:lastRow="0" w:firstColumn="0" w:lastColumn="0" w:oddVBand="0" w:evenVBand="0" w:oddHBand="0" w:evenHBand="0" w:firstRowFirstColumn="0" w:firstRowLastColumn="0" w:lastRowFirstColumn="0" w:lastRowLastColumn="0"/>
-        </w:trPr>
-        <w:tc>
-          <w:tcPr>
-            <w:cnfStyle w:val="001000000000" w:firstRow="0" w:lastRow="0" w:firstColumn="1" w:lastColumn="0" w:oddVBand="0" w:evenVBand="0" w:oddHBand="0" w:evenHBand="0" w:firstRowFirstColumn="0" w:firstRowLastColumn="0" w:lastRowFirstColumn="0" w:lastRowLastColumn="0"/>
-            <w:tcW w:w="903" w:type="dxa"/>
-          </w:tcPr>
-          <w:p>
-            <w:r>
-              <w:t>Task ID</w:t>
-            </w:r>
-          </w:p>
-        </w:tc>
-        <w:tc>
-          <w:tcPr>
-            <w:tcW w:w="6435" w:type="dxa"/>
-          </w:tcPr>
-          <w:p>
-            <w:pPr>
-              <w:cnfStyle w:val="100000000000" w:firstRow="1" w:lastRow="0" w:firstColumn="0" w:lastColumn="0" w:oddVBand="0" w:evenVBand="0" w:oddHBand="0" w:evenHBand="0" w:firstRowFirstColumn="0" w:firstRowLastColumn="0" w:lastRowFirstColumn="0" w:lastRowLastColumn="0"/>
-            </w:pPr>
-            <w:r>
-              <w:t>Task Description</w:t>
-            </w:r>
-          </w:p>
-        </w:tc>
-        <w:tc>
-          <w:tcPr>
-            <w:tcW w:w="1086" w:type="dxa"/>
-          </w:tcPr>
-          <w:p>
-            <w:pPr>
-              <w:cnfStyle w:val="100000000000" w:firstRow="1" w:lastRow="0" w:firstColumn="0" w:lastColumn="0" w:oddVBand="0" w:evenVBand="0" w:oddHBand="0" w:evenHBand="0" w:firstRowFirstColumn="0" w:firstRowLastColumn="0" w:lastRowFirstColumn="0" w:lastRowLastColumn="0"/>
-            </w:pPr>
-            <w:r>
-              <w:t>Estimate</w:t>
-            </w:r>
-          </w:p>
-        </w:tc>
-        <w:tc>
-          <w:tcPr>
-            <w:tcW w:w="768" w:type="dxa"/>
-          </w:tcPr>
-          <w:p>
-            <w:pPr>
-              <w:cnfStyle w:val="100000000000" w:firstRow="1" w:lastRow="0" w:firstColumn="0" w:lastColumn="0" w:oddVBand="0" w:evenVBand="0" w:oddHBand="0" w:evenHBand="0" w:firstRowFirstColumn="0" w:firstRowLastColumn="0" w:lastRowFirstColumn="0" w:lastRowLastColumn="0"/>
-            </w:pPr>
-            <w:r>
-              <w:t>Taken</w:t>
-            </w:r>
-          </w:p>
-        </w:tc>
-      </w:tr>
-      <w:tr>
-        <w:trPr>
-          <w:cnfStyle w:val="000000100000" w:firstRow="0" w:lastRow="0" w:firstColumn="0" w:lastColumn="0" w:oddVBand="0" w:evenVBand="0" w:oddHBand="1" w:evenHBand="0" w:firstRowFirstColumn="0" w:firstRowLastColumn="0" w:lastRowFirstColumn="0" w:lastRowLastColumn="0"/>
-        </w:trPr>
-        <w:tc>
-          <w:tcPr>
-            <w:cnfStyle w:val="001000000000" w:firstRow="0" w:lastRow="0" w:firstColumn="1" w:lastColumn="0" w:oddVBand="0" w:evenVBand="0" w:oddHBand="0" w:evenHBand="0" w:firstRowFirstColumn="0" w:firstRowLastColumn="0" w:lastRowFirstColumn="0" w:lastRowLastColumn="0"/>
-            <w:tcW w:w="903" w:type="dxa"/>
-          </w:tcPr>
-          <w:p>
-            <w:r>
-              <w:t>T01</w:t>
-            </w:r>
-          </w:p>
-        </w:tc>
-        <w:tc>
-          <w:tcPr>
-            <w:tcW w:w="6435" w:type="dxa"/>
-          </w:tcPr>
-          <w:p>
-            <w:pPr>
-              <w:cnfStyle w:val="000000100000" w:firstRow="0" w:lastRow="0" w:firstColumn="0" w:lastColumn="0" w:oddVBand="0" w:evenVBand="0" w:oddHBand="1" w:evenHBand="0" w:firstRowFirstColumn="0" w:firstRowLastColumn="0" w:lastRowFirstColumn="0" w:lastRowLastColumn="0"/>
-              <w:rPr>
-                <w:rFonts w:eastAsia="宋体"/>
-                <w:lang w:eastAsia="zh-CN"/>
-              </w:rPr>
-            </w:pPr>
-            <w:r>
-              <w:rPr>
-                <w:rFonts w:eastAsia="宋体"/>
-                <w:lang w:eastAsia="zh-CN"/>
-              </w:rPr>
-              <w:t>Write Linux script to install and configure GRR</w:t>
-            </w:r>
-          </w:p>
-        </w:tc>
-        <w:tc>
-          <w:tcPr>
-            <w:tcW w:w="1086" w:type="dxa"/>
-          </w:tcPr>
-          <w:p>
-            <w:pPr>
-              <w:cnfStyle w:val="000000100000" w:firstRow="0" w:lastRow="0" w:firstColumn="0" w:lastColumn="0" w:oddVBand="0" w:evenVBand="0" w:oddHBand="1" w:evenHBand="0" w:firstRowFirstColumn="0" w:firstRowLastColumn="0" w:lastRowFirstColumn="0" w:lastRowLastColumn="0"/>
-            </w:pPr>
-            <w:r>
-              <w:t>8</w:t>
-            </w:r>
-          </w:p>
-        </w:tc>
-        <w:tc>
-          <w:tcPr>
-            <w:tcW w:w="768" w:type="dxa"/>
-          </w:tcPr>
-          <w:p>
-            <w:pPr>
-              <w:cnfStyle w:val="000000100000" w:firstRow="0" w:lastRow="0" w:firstColumn="0" w:lastColumn="0" w:oddVBand="0" w:evenVBand="0" w:oddHBand="1" w:evenHBand="0" w:firstRowFirstColumn="0" w:firstRowLastColumn="0" w:lastRowFirstColumn="0" w:lastRowLastColumn="0"/>
-            </w:pPr>
-          </w:p>
-        </w:tc>
-      </w:tr>
-      <w:tr>
-        <w:tc>
-          <w:tcPr>
-            <w:cnfStyle w:val="001000000000" w:firstRow="0" w:lastRow="0" w:firstColumn="1" w:lastColumn="0" w:oddVBand="0" w:evenVBand="0" w:oddHBand="0" w:evenHBand="0" w:firstRowFirstColumn="0" w:firstRowLastColumn="0" w:lastRowFirstColumn="0" w:lastRowLastColumn="0"/>
-            <w:tcW w:w="903" w:type="dxa"/>
-          </w:tcPr>
-          <w:p>
-            <w:r>
-              <w:t>T02</w:t>
-            </w:r>
-          </w:p>
-        </w:tc>
-        <w:tc>
-          <w:tcPr>
-            <w:tcW w:w="6435" w:type="dxa"/>
-          </w:tcPr>
-          <w:p>
-            <w:pPr>
-              <w:cnfStyle w:val="000000000000" w:firstRow="0" w:lastRow="0" w:firstColumn="0" w:lastColumn="0" w:oddVBand="0" w:evenVBand="0" w:oddHBand="0" w:evenHBand="0" w:firstRowFirstColumn="0" w:firstRowLastColumn="0" w:lastRowFirstColumn="0" w:lastRowLastColumn="0"/>
-              <w:rPr>
-                <w:rFonts w:eastAsia="宋体"/>
-                <w:lang w:eastAsia="zh-CN"/>
-              </w:rPr>
-            </w:pPr>
-            <w:r>
-              <w:rPr>
-                <w:rFonts w:eastAsia="宋体"/>
-                <w:lang w:eastAsia="zh-CN"/>
-              </w:rPr>
-              <w:t>Write Linux script to install and configure Apache2</w:t>
-            </w:r>
-          </w:p>
-        </w:tc>
-        <w:tc>
-          <w:tcPr>
-            <w:tcW w:w="1086" w:type="dxa"/>
-          </w:tcPr>
-          <w:p>
-            <w:pPr>
-              <w:cnfStyle w:val="000000000000" w:firstRow="0" w:lastRow="0" w:firstColumn="0" w:lastColumn="0" w:oddVBand="0" w:evenVBand="0" w:oddHBand="0" w:evenHBand="0" w:firstRowFirstColumn="0" w:firstRowLastColumn="0" w:lastRowFirstColumn="0" w:lastRowLastColumn="0"/>
-            </w:pPr>
-            <w:r>
-              <w:t>8</w:t>
-            </w:r>
-          </w:p>
-        </w:tc>
-        <w:tc>
-          <w:tcPr>
-            <w:tcW w:w="768" w:type="dxa"/>
-          </w:tcPr>
-          <w:p>
-            <w:pPr>
-              <w:cnfStyle w:val="000000000000" w:firstRow="0" w:lastRow="0" w:firstColumn="0" w:lastColumn="0" w:oddVBand="0" w:evenVBand="0" w:oddHBand="0" w:evenHBand="0" w:firstRowFirstColumn="0" w:firstRowLastColumn="0" w:lastRowFirstColumn="0" w:lastRowLastColumn="0"/>
-            </w:pPr>
-          </w:p>
-        </w:tc>
-      </w:tr>
-      <w:tr>
-        <w:trPr>
-          <w:cnfStyle w:val="000000100000" w:firstRow="0" w:lastRow="0" w:firstColumn="0" w:lastColumn="0" w:oddVBand="0" w:evenVBand="0" w:oddHBand="1" w:evenHBand="0" w:firstRowFirstColumn="0" w:firstRowLastColumn="0" w:lastRowFirstColumn="0" w:lastRowLastColumn="0"/>
-        </w:trPr>
-        <w:tc>
-          <w:tcPr>
-            <w:cnfStyle w:val="001000000000" w:firstRow="0" w:lastRow="0" w:firstColumn="1" w:lastColumn="0" w:oddVBand="0" w:evenVBand="0" w:oddHBand="0" w:evenHBand="0" w:firstRowFirstColumn="0" w:firstRowLastColumn="0" w:lastRowFirstColumn="0" w:lastRowLastColumn="0"/>
-            <w:tcW w:w="903" w:type="dxa"/>
-          </w:tcPr>
-          <w:p>
-            <w:r>
-              <w:t>T03</w:t>
-            </w:r>
-          </w:p>
-        </w:tc>
-        <w:tc>
-          <w:tcPr>
-            <w:tcW w:w="6435" w:type="dxa"/>
-          </w:tcPr>
-          <w:p>
-            <w:pPr>
-              <w:cnfStyle w:val="000000100000" w:firstRow="0" w:lastRow="0" w:firstColumn="0" w:lastColumn="0" w:oddVBand="0" w:evenVBand="0" w:oddHBand="1" w:evenHBand="0" w:firstRowFirstColumn="0" w:firstRowLastColumn="0" w:lastRowFirstColumn="0" w:lastRowLastColumn="0"/>
-              <w:rPr>
-                <w:rFonts w:eastAsia="宋体"/>
-                <w:lang w:eastAsia="zh-CN"/>
-              </w:rPr>
-            </w:pPr>
-            <w:r>
-              <w:rPr>
-                <w:rFonts w:eastAsia="宋体"/>
-                <w:lang w:eastAsia="zh-CN"/>
-              </w:rPr>
-              <w:t>Write Linux script to install and configure ELK Stack</w:t>
-            </w:r>
-          </w:p>
-        </w:tc>
-        <w:tc>
-          <w:tcPr>
-            <w:tcW w:w="1086" w:type="dxa"/>
-          </w:tcPr>
-          <w:p>
-            <w:pPr>
-              <w:cnfStyle w:val="000000100000" w:firstRow="0" w:lastRow="0" w:firstColumn="0" w:lastColumn="0" w:oddVBand="0" w:evenVBand="0" w:oddHBand="1" w:evenHBand="0" w:firstRowFirstColumn="0" w:firstRowLastColumn="0" w:lastRowFirstColumn="0" w:lastRowLastColumn="0"/>
-            </w:pPr>
-            <w:r>
-              <w:t>16</w:t>
-            </w:r>
-          </w:p>
-        </w:tc>
-        <w:tc>
-          <w:tcPr>
-            <w:tcW w:w="768" w:type="dxa"/>
-          </w:tcPr>
-          <w:p>
-            <w:pPr>
-              <w:cnfStyle w:val="000000100000" w:firstRow="0" w:lastRow="0" w:firstColumn="0" w:lastColumn="0" w:oddVBand="0" w:evenVBand="0" w:oddHBand="1" w:evenHBand="0" w:firstRowFirstColumn="0" w:firstRowLastColumn="0" w:lastRowFirstColumn="0" w:lastRowLastColumn="0"/>
-            </w:pPr>
-          </w:p>
-        </w:tc>
-      </w:tr>
-      <w:tr>
-        <w:tc>
-          <w:tcPr>
-            <w:cnfStyle w:val="001000000000" w:firstRow="0" w:lastRow="0" w:firstColumn="1" w:lastColumn="0" w:oddVBand="0" w:evenVBand="0" w:oddHBand="0" w:evenHBand="0" w:firstRowFirstColumn="0" w:firstRowLastColumn="0" w:lastRowFirstColumn="0" w:lastRowLastColumn="0"/>
-            <w:tcW w:w="903" w:type="dxa"/>
-          </w:tcPr>
-          <w:p/>
-        </w:tc>
-        <w:tc>
-          <w:tcPr>
-            <w:tcW w:w="6435" w:type="dxa"/>
-          </w:tcPr>
-          <w:p>
-            <w:pPr>
-              <w:tabs>
-                <w:tab w:val="right" w:pos="6219"/>
-              </w:tabs>
-              <w:cnfStyle w:val="000000000000" w:firstRow="0" w:lastRow="0" w:firstColumn="0" w:lastColumn="0" w:oddVBand="0" w:evenVBand="0" w:oddHBand="0" w:evenHBand="0" w:firstRowFirstColumn="0" w:firstRowLastColumn="0" w:lastRowFirstColumn="0" w:lastRowLastColumn="0"/>
-            </w:pPr>
-            <w:r>
-              <w:t>Story Points: 32</w:t>
-            </w:r>
-            <w:r>
-              <w:tab/>
-              <w:t>Total Hours:</w:t>
-            </w:r>
-          </w:p>
-        </w:tc>
-        <w:tc>
-          <w:tcPr>
-            <w:tcW w:w="1086" w:type="dxa"/>
-          </w:tcPr>
-          <w:p>
-            <w:pPr>
-              <w:cnfStyle w:val="000000000000" w:firstRow="0" w:lastRow="0" w:firstColumn="0" w:lastColumn="0" w:oddVBand="0" w:evenVBand="0" w:oddHBand="0" w:evenHBand="0" w:firstRowFirstColumn="0" w:firstRowLastColumn="0" w:lastRowFirstColumn="0" w:lastRowLastColumn="0"/>
-            </w:pPr>
-            <w:r>
-              <w:t>32</w:t>
-            </w:r>
-          </w:p>
-        </w:tc>
-        <w:tc>
-          <w:tcPr>
-            <w:tcW w:w="768" w:type="dxa"/>
-          </w:tcPr>
-          <w:p>
-            <w:pPr>
-              <w:cnfStyle w:val="000000000000" w:firstRow="0" w:lastRow="0" w:firstColumn="0" w:lastColumn="0" w:oddVBand="0" w:evenVBand="0" w:oddHBand="0" w:evenHBand="0" w:firstRowFirstColumn="0" w:firstRowLastColumn="0" w:lastRowFirstColumn="0" w:lastRowLastColumn="0"/>
-            </w:pPr>
-          </w:p>
-        </w:tc>
-      </w:tr>
-    </w:tbl>
-    <w:p>
-      <w:pPr>
-        <w:rPr>
-          <w:lang w:eastAsia="en-AU"/>
-        </w:rPr>
-      </w:pPr>
-    </w:p>
-    <w:p>
-      <w:pPr>
-        <w:rPr>
-          <w:lang w:eastAsia="en-AU"/>
-        </w:rPr>
-      </w:pPr>
-    </w:p>
-    <w:tbl>
-      <w:tblPr>
-        <w:tblStyle w:val="LightList-Accent11"/>
-        <w:tblpPr w:leftFromText="180" w:rightFromText="180" w:vertAnchor="text" w:tblpX="142" w:tblpY="19"/>
-        <w:tblW w:w="8921" w:type="dxa"/>
-        <w:tblLook w:val="04A0" w:firstRow="1" w:lastRow="0" w:firstColumn="1" w:lastColumn="0" w:noHBand="0" w:noVBand="1"/>
-      </w:tblPr>
-      <w:tblGrid>
-        <w:gridCol w:w="951"/>
-        <w:gridCol w:w="6546"/>
-        <w:gridCol w:w="1424"/>
-      </w:tblGrid>
-      <w:tr>
-        <w:trPr>
-          <w:cnfStyle w:val="100000000000" w:firstRow="1" w:lastRow="0" w:firstColumn="0" w:lastColumn="0" w:oddVBand="0" w:evenVBand="0" w:oddHBand="0" w:evenHBand="0" w:firstRowFirstColumn="0" w:firstRowLastColumn="0" w:lastRowFirstColumn="0" w:lastRowLastColumn="0"/>
-        </w:trPr>
-        <w:tc>
-          <w:tcPr>
-            <w:cnfStyle w:val="001000000000" w:firstRow="0" w:lastRow="0" w:firstColumn="1" w:lastColumn="0" w:oddVBand="0" w:evenVBand="0" w:oddHBand="0" w:evenHBand="0" w:firstRowFirstColumn="0" w:firstRowLastColumn="0" w:lastRowFirstColumn="0" w:lastRowLastColumn="0"/>
-            <w:tcW w:w="951" w:type="dxa"/>
-          </w:tcPr>
-          <w:p>
-            <w:r>
-              <w:lastRenderedPageBreak/>
-              <w:t>US8</w:t>
-            </w:r>
-          </w:p>
-        </w:tc>
-        <w:tc>
-          <w:tcPr>
-            <w:tcW w:w="6546" w:type="dxa"/>
-          </w:tcPr>
-          <w:p>
-            <w:pPr>
-              <w:cnfStyle w:val="100000000000" w:firstRow="1" w:lastRow="0" w:firstColumn="0" w:lastColumn="0" w:oddVBand="0" w:evenVBand="0" w:oddHBand="0" w:evenHBand="0" w:firstRowFirstColumn="0" w:firstRowLastColumn="0" w:lastRowFirstColumn="0" w:lastRowLastColumn="0"/>
-              <w:rPr>
-                <w:rFonts w:eastAsia="宋体"/>
-                <w:lang w:eastAsia="zh-CN"/>
-              </w:rPr>
-            </w:pPr>
-            <w:r>
-              <w:rPr>
-                <w:rFonts w:eastAsia="宋体" w:hint="eastAsia"/>
-                <w:lang w:eastAsia="zh-CN"/>
-              </w:rPr>
-              <w:t>Not</w:t>
-            </w:r>
-            <w:r>
-              <w:rPr>
-                <w:rFonts w:eastAsia="宋体"/>
-                <w:lang w:eastAsia="zh-CN"/>
-              </w:rPr>
-              <w:t>ification</w:t>
-            </w:r>
-          </w:p>
-        </w:tc>
-        <w:tc>
-          <w:tcPr>
-            <w:tcW w:w="1424" w:type="dxa"/>
-          </w:tcPr>
-          <w:p>
-            <w:pPr>
-              <w:cnfStyle w:val="100000000000" w:firstRow="1" w:lastRow="0" w:firstColumn="0" w:lastColumn="0" w:oddVBand="0" w:evenVBand="0" w:oddHBand="0" w:evenHBand="0" w:firstRowFirstColumn="0" w:firstRowLastColumn="0" w:lastRowFirstColumn="0" w:lastRowLastColumn="0"/>
-              <w:rPr>
-                <w:rFonts w:eastAsia="宋体"/>
-                <w:lang w:eastAsia="zh-CN"/>
-              </w:rPr>
-            </w:pPr>
-          </w:p>
-        </w:tc>
-      </w:tr>
-    </w:tbl>
-    <w:tbl>
-      <w:tblPr>
-        <w:tblStyle w:val="-4"/>
-        <w:tblW w:w="0" w:type="auto"/>
-        <w:tblLook w:val="04A0" w:firstRow="1" w:lastRow="0" w:firstColumn="1" w:lastColumn="0" w:noHBand="0" w:noVBand="1"/>
-      </w:tblPr>
-      <w:tblGrid>
-        <w:gridCol w:w="903"/>
-        <w:gridCol w:w="6435"/>
-        <w:gridCol w:w="1086"/>
-        <w:gridCol w:w="768"/>
-      </w:tblGrid>
-      <w:tr>
-        <w:trPr>
-          <w:cnfStyle w:val="100000000000" w:firstRow="1" w:lastRow="0" w:firstColumn="0" w:lastColumn="0" w:oddVBand="0" w:evenVBand="0" w:oddHBand="0" w:evenHBand="0" w:firstRowFirstColumn="0" w:firstRowLastColumn="0" w:lastRowFirstColumn="0" w:lastRowLastColumn="0"/>
-        </w:trPr>
-        <w:tc>
-          <w:tcPr>
-            <w:cnfStyle w:val="001000000000" w:firstRow="0" w:lastRow="0" w:firstColumn="1" w:lastColumn="0" w:oddVBand="0" w:evenVBand="0" w:oddHBand="0" w:evenHBand="0" w:firstRowFirstColumn="0" w:firstRowLastColumn="0" w:lastRowFirstColumn="0" w:lastRowLastColumn="0"/>
-            <w:tcW w:w="903" w:type="dxa"/>
-          </w:tcPr>
-          <w:p>
-            <w:r>
-              <w:t>Task ID</w:t>
-            </w:r>
-          </w:p>
-        </w:tc>
-        <w:tc>
-          <w:tcPr>
-            <w:tcW w:w="6435" w:type="dxa"/>
-          </w:tcPr>
-          <w:p>
-            <w:pPr>
-              <w:cnfStyle w:val="100000000000" w:firstRow="1" w:lastRow="0" w:firstColumn="0" w:lastColumn="0" w:oddVBand="0" w:evenVBand="0" w:oddHBand="0" w:evenHBand="0" w:firstRowFirstColumn="0" w:firstRowLastColumn="0" w:lastRowFirstColumn="0" w:lastRowLastColumn="0"/>
-            </w:pPr>
-            <w:r>
-              <w:t>Task Description</w:t>
-            </w:r>
-          </w:p>
-        </w:tc>
-        <w:tc>
-          <w:tcPr>
-            <w:tcW w:w="1086" w:type="dxa"/>
-          </w:tcPr>
-          <w:p>
-            <w:pPr>
-              <w:cnfStyle w:val="100000000000" w:firstRow="1" w:lastRow="0" w:firstColumn="0" w:lastColumn="0" w:oddVBand="0" w:evenVBand="0" w:oddHBand="0" w:evenHBand="0" w:firstRowFirstColumn="0" w:firstRowLastColumn="0" w:lastRowFirstColumn="0" w:lastRowLastColumn="0"/>
-            </w:pPr>
-            <w:r>
-              <w:t>Estimate</w:t>
-            </w:r>
-          </w:p>
-        </w:tc>
-        <w:tc>
-          <w:tcPr>
-            <w:tcW w:w="768" w:type="dxa"/>
-          </w:tcPr>
-          <w:p>
-            <w:pPr>
-              <w:cnfStyle w:val="100000000000" w:firstRow="1" w:lastRow="0" w:firstColumn="0" w:lastColumn="0" w:oddVBand="0" w:evenVBand="0" w:oddHBand="0" w:evenHBand="0" w:firstRowFirstColumn="0" w:firstRowLastColumn="0" w:lastRowFirstColumn="0" w:lastRowLastColumn="0"/>
-            </w:pPr>
-            <w:r>
-              <w:t>Taken</w:t>
-            </w:r>
-          </w:p>
-        </w:tc>
-      </w:tr>
-      <w:tr>
-        <w:trPr>
-          <w:cnfStyle w:val="000000100000" w:firstRow="0" w:lastRow="0" w:firstColumn="0" w:lastColumn="0" w:oddVBand="0" w:evenVBand="0" w:oddHBand="1" w:evenHBand="0" w:firstRowFirstColumn="0" w:firstRowLastColumn="0" w:lastRowFirstColumn="0" w:lastRowLastColumn="0"/>
-        </w:trPr>
-        <w:tc>
-          <w:tcPr>
-            <w:cnfStyle w:val="001000000000" w:firstRow="0" w:lastRow="0" w:firstColumn="1" w:lastColumn="0" w:oddVBand="0" w:evenVBand="0" w:oddHBand="0" w:evenHBand="0" w:firstRowFirstColumn="0" w:firstRowLastColumn="0" w:lastRowFirstColumn="0" w:lastRowLastColumn="0"/>
-            <w:tcW w:w="903" w:type="dxa"/>
-          </w:tcPr>
-          <w:p>
-            <w:r>
-              <w:t>T01</w:t>
-            </w:r>
-          </w:p>
-        </w:tc>
-        <w:tc>
-          <w:tcPr>
-            <w:tcW w:w="6435" w:type="dxa"/>
-          </w:tcPr>
-          <w:p>
-            <w:pPr>
-              <w:cnfStyle w:val="000000100000" w:firstRow="0" w:lastRow="0" w:firstColumn="0" w:lastColumn="0" w:oddVBand="0" w:evenVBand="0" w:oddHBand="1" w:evenHBand="0" w:firstRowFirstColumn="0" w:firstRowLastColumn="0" w:lastRowFirstColumn="0" w:lastRowLastColumn="0"/>
-              <w:rPr>
-                <w:rFonts w:eastAsia="宋体" w:hint="eastAsia"/>
-                <w:lang w:eastAsia="zh-CN"/>
-              </w:rPr>
-            </w:pPr>
-            <w:r>
-              <w:rPr>
-                <w:rFonts w:eastAsia="宋体"/>
-                <w:lang w:eastAsia="zh-CN"/>
-              </w:rPr>
-              <w:t xml:space="preserve">Write flows to </w:t>
-            </w:r>
-            <w:r>
-              <w:rPr>
-                <w:rFonts w:eastAsia="宋体"/>
-                <w:lang w:eastAsia="zh-CN"/>
-              </w:rPr>
-              <w:t xml:space="preserve">collect </w:t>
-            </w:r>
-            <w:r>
-              <w:rPr>
-                <w:rFonts w:eastAsia="宋体"/>
-                <w:lang w:eastAsia="zh-CN"/>
-              </w:rPr>
-              <w:t>data</w:t>
-            </w:r>
-          </w:p>
-        </w:tc>
-        <w:tc>
-          <w:tcPr>
-            <w:tcW w:w="1086" w:type="dxa"/>
-          </w:tcPr>
-          <w:p>
-            <w:pPr>
-              <w:cnfStyle w:val="000000100000" w:firstRow="0" w:lastRow="0" w:firstColumn="0" w:lastColumn="0" w:oddVBand="0" w:evenVBand="0" w:oddHBand="1" w:evenHBand="0" w:firstRowFirstColumn="0" w:firstRowLastColumn="0" w:lastRowFirstColumn="0" w:lastRowLastColumn="0"/>
-              <w:rPr>
-                <w:rFonts w:eastAsia="宋体" w:hint="eastAsia"/>
-                <w:lang w:eastAsia="zh-CN"/>
-              </w:rPr>
-            </w:pPr>
-            <w:r>
-              <w:rPr>
-                <w:rFonts w:eastAsia="宋体" w:hint="eastAsia"/>
-                <w:lang w:eastAsia="zh-CN"/>
-              </w:rPr>
-              <w:t>4</w:t>
-            </w:r>
-          </w:p>
-        </w:tc>
-        <w:tc>
-          <w:tcPr>
-            <w:tcW w:w="768" w:type="dxa"/>
-          </w:tcPr>
-          <w:p>
-            <w:pPr>
-              <w:cnfStyle w:val="000000100000" w:firstRow="0" w:lastRow="0" w:firstColumn="0" w:lastColumn="0" w:oddVBand="0" w:evenVBand="0" w:oddHBand="1" w:evenHBand="0" w:firstRowFirstColumn="0" w:firstRowLastColumn="0" w:lastRowFirstColumn="0" w:lastRowLastColumn="0"/>
-            </w:pPr>
-          </w:p>
-        </w:tc>
-      </w:tr>
-      <w:tr>
-        <w:tc>
-          <w:tcPr>
-            <w:cnfStyle w:val="001000000000" w:firstRow="0" w:lastRow="0" w:firstColumn="1" w:lastColumn="0" w:oddVBand="0" w:evenVBand="0" w:oddHBand="0" w:evenHBand="0" w:firstRowFirstColumn="0" w:firstRowLastColumn="0" w:lastRowFirstColumn="0" w:lastRowLastColumn="0"/>
-            <w:tcW w:w="903" w:type="dxa"/>
-          </w:tcPr>
-          <w:p>
-            <w:r>
-              <w:t>T02</w:t>
-            </w:r>
-          </w:p>
-        </w:tc>
-        <w:tc>
-          <w:tcPr>
-            <w:tcW w:w="6435" w:type="dxa"/>
-          </w:tcPr>
-          <w:p>
-            <w:pPr>
-              <w:cnfStyle w:val="000000000000" w:firstRow="0" w:lastRow="0" w:firstColumn="0" w:lastColumn="0" w:oddVBand="0" w:evenVBand="0" w:oddHBand="0" w:evenHBand="0" w:firstRowFirstColumn="0" w:firstRowLastColumn="0" w:lastRowFirstColumn="0" w:lastRowLastColumn="0"/>
-            </w:pPr>
-            <w:r>
-              <w:rPr>
-                <w:rFonts w:eastAsia="宋体"/>
-                <w:lang w:eastAsia="zh-CN"/>
-              </w:rPr>
-              <w:t xml:space="preserve">Write Python to generate </w:t>
-            </w:r>
-            <w:r>
-              <w:rPr>
-                <w:rFonts w:eastAsia="宋体"/>
-                <w:lang w:eastAsia="zh-CN"/>
-              </w:rPr>
-              <w:t>notification</w:t>
-            </w:r>
-            <w:r>
-              <w:rPr>
-                <w:rFonts w:eastAsia="宋体"/>
-                <w:lang w:eastAsia="zh-CN"/>
-              </w:rPr>
-              <w:t xml:space="preserve"> from data</w:t>
-            </w:r>
-          </w:p>
-        </w:tc>
-        <w:tc>
-          <w:tcPr>
-            <w:tcW w:w="1086" w:type="dxa"/>
-          </w:tcPr>
-          <w:p>
-            <w:pPr>
-              <w:cnfStyle w:val="000000000000" w:firstRow="0" w:lastRow="0" w:firstColumn="0" w:lastColumn="0" w:oddVBand="0" w:evenVBand="0" w:oddHBand="0" w:evenHBand="0" w:firstRowFirstColumn="0" w:firstRowLastColumn="0" w:lastRowFirstColumn="0" w:lastRowLastColumn="0"/>
-              <w:rPr>
-                <w:rFonts w:eastAsia="宋体" w:hint="eastAsia"/>
-                <w:lang w:eastAsia="zh-CN"/>
-              </w:rPr>
-            </w:pPr>
-            <w:r>
-              <w:rPr>
-                <w:rFonts w:eastAsia="宋体" w:hint="eastAsia"/>
-                <w:lang w:eastAsia="zh-CN"/>
-              </w:rPr>
-              <w:t>4</w:t>
-            </w:r>
-          </w:p>
-        </w:tc>
-        <w:tc>
-          <w:tcPr>
-            <w:tcW w:w="768" w:type="dxa"/>
-          </w:tcPr>
-          <w:p>
-            <w:pPr>
-              <w:cnfStyle w:val="000000000000" w:firstRow="0" w:lastRow="0" w:firstColumn="0" w:lastColumn="0" w:oddVBand="0" w:evenVBand="0" w:oddHBand="0" w:evenHBand="0" w:firstRowFirstColumn="0" w:firstRowLastColumn="0" w:lastRowFirstColumn="0" w:lastRowLastColumn="0"/>
-            </w:pPr>
-          </w:p>
-        </w:tc>
-      </w:tr>
-      <w:tr>
-        <w:trPr>
-          <w:cnfStyle w:val="000000100000" w:firstRow="0" w:lastRow="0" w:firstColumn="0" w:lastColumn="0" w:oddVBand="0" w:evenVBand="0" w:oddHBand="1" w:evenHBand="0" w:firstRowFirstColumn="0" w:firstRowLastColumn="0" w:lastRowFirstColumn="0" w:lastRowLastColumn="0"/>
-        </w:trPr>
-        <w:tc>
-          <w:tcPr>
-            <w:cnfStyle w:val="001000000000" w:firstRow="0" w:lastRow="0" w:firstColumn="1" w:lastColumn="0" w:oddVBand="0" w:evenVBand="0" w:oddHBand="0" w:evenHBand="0" w:firstRowFirstColumn="0" w:firstRowLastColumn="0" w:lastRowFirstColumn="0" w:lastRowLastColumn="0"/>
-            <w:tcW w:w="903" w:type="dxa"/>
-          </w:tcPr>
-          <w:p/>
-        </w:tc>
-        <w:tc>
-          <w:tcPr>
-            <w:tcW w:w="6435" w:type="dxa"/>
-          </w:tcPr>
-          <w:p>
-            <w:pPr>
-              <w:tabs>
-                <w:tab w:val="right" w:pos="6219"/>
-              </w:tabs>
-              <w:cnfStyle w:val="000000100000" w:firstRow="0" w:lastRow="0" w:firstColumn="0" w:lastColumn="0" w:oddVBand="0" w:evenVBand="0" w:oddHBand="1" w:evenHBand="0" w:firstRowFirstColumn="0" w:firstRowLastColumn="0" w:lastRowFirstColumn="0" w:lastRowLastColumn="0"/>
-            </w:pPr>
-            <w:r>
-              <w:t>Story Points: 4</w:t>
-            </w:r>
-            <w:r>
-              <w:tab/>
-              <w:t>Total Hours:</w:t>
-            </w:r>
-          </w:p>
-        </w:tc>
-        <w:tc>
-          <w:tcPr>
-            <w:tcW w:w="1086" w:type="dxa"/>
-          </w:tcPr>
-          <w:p>
-            <w:pPr>
-              <w:cnfStyle w:val="000000100000" w:firstRow="0" w:lastRow="0" w:firstColumn="0" w:lastColumn="0" w:oddVBand="0" w:evenVBand="0" w:oddHBand="1" w:evenHBand="0" w:firstRowFirstColumn="0" w:firstRowLastColumn="0" w:lastRowFirstColumn="0" w:lastRowLastColumn="0"/>
-              <w:rPr>
-                <w:rFonts w:eastAsia="宋体" w:hint="eastAsia"/>
-                <w:lang w:eastAsia="zh-CN"/>
-              </w:rPr>
-            </w:pPr>
-            <w:r>
-              <w:rPr>
-                <w:rFonts w:eastAsia="宋体" w:hint="eastAsia"/>
-                <w:lang w:eastAsia="zh-CN"/>
-              </w:rPr>
-              <w:t>8</w:t>
-            </w:r>
-          </w:p>
-        </w:tc>
-        <w:tc>
-          <w:tcPr>
-            <w:tcW w:w="768" w:type="dxa"/>
-          </w:tcPr>
-          <w:p>
-            <w:pPr>
-              <w:cnfStyle w:val="000000100000" w:firstRow="0" w:lastRow="0" w:firstColumn="0" w:lastColumn="0" w:oddVBand="0" w:evenVBand="0" w:oddHBand="1" w:evenHBand="0" w:firstRowFirstColumn="0" w:firstRowLastColumn="0" w:lastRowFirstColumn="0" w:lastRowLastColumn="0"/>
-            </w:pPr>
-          </w:p>
-        </w:tc>
-      </w:tr>
-    </w:tbl>
-    <w:p>
-      <w:pPr>
-        <w:rPr>
-          <w:lang w:eastAsia="en-AU"/>
-        </w:rPr>
-      </w:pPr>
-    </w:p>
-    <w:tbl>
-      <w:tblPr>
-        <w:tblStyle w:val="LightList-Accent11"/>
-        <w:tblpPr w:leftFromText="180" w:rightFromText="180" w:vertAnchor="text" w:tblpX="142" w:tblpY="19"/>
-        <w:tblW w:w="8921" w:type="dxa"/>
-        <w:tblLook w:val="04A0" w:firstRow="1" w:lastRow="0" w:firstColumn="1" w:lastColumn="0" w:noHBand="0" w:noVBand="1"/>
-      </w:tblPr>
-      <w:tblGrid>
-        <w:gridCol w:w="951"/>
-        <w:gridCol w:w="6546"/>
-        <w:gridCol w:w="1424"/>
-      </w:tblGrid>
-      <w:tr>
-        <w:trPr>
-          <w:cnfStyle w:val="100000000000" w:firstRow="1" w:lastRow="0" w:firstColumn="0" w:lastColumn="0" w:oddVBand="0" w:evenVBand="0" w:oddHBand="0" w:evenHBand="0" w:firstRowFirstColumn="0" w:firstRowLastColumn="0" w:lastRowFirstColumn="0" w:lastRowLastColumn="0"/>
-        </w:trPr>
-        <w:tc>
-          <w:tcPr>
-            <w:cnfStyle w:val="001000000000" w:firstRow="0" w:lastRow="0" w:firstColumn="1" w:lastColumn="0" w:oddVBand="0" w:evenVBand="0" w:oddHBand="0" w:evenHBand="0" w:firstRowFirstColumn="0" w:firstRowLastColumn="0" w:lastRowFirstColumn="0" w:lastRowLastColumn="0"/>
-            <w:tcW w:w="951" w:type="dxa"/>
-          </w:tcPr>
-          <w:p>
-            <w:r>
-              <w:t>US16</w:t>
-            </w:r>
-          </w:p>
-        </w:tc>
-        <w:tc>
-          <w:tcPr>
-            <w:tcW w:w="6546" w:type="dxa"/>
-          </w:tcPr>
-          <w:p>
-            <w:pPr>
-              <w:cnfStyle w:val="100000000000" w:firstRow="1" w:lastRow="0" w:firstColumn="0" w:lastColumn="0" w:oddVBand="0" w:evenVBand="0" w:oddHBand="0" w:evenHBand="0" w:firstRowFirstColumn="0" w:firstRowLastColumn="0" w:lastRowFirstColumn="0" w:lastRowLastColumn="0"/>
-              <w:rPr>
-                <w:rFonts w:eastAsia="宋体"/>
-                <w:lang w:eastAsia="zh-CN"/>
-              </w:rPr>
-            </w:pPr>
-            <w:r>
-              <w:rPr>
-                <w:rFonts w:eastAsia="宋体" w:hint="eastAsia"/>
-                <w:lang w:eastAsia="zh-CN"/>
-              </w:rPr>
-              <w:t>P</w:t>
-            </w:r>
-            <w:r>
-              <w:rPr>
-                <w:rFonts w:eastAsia="宋体"/>
-                <w:lang w:eastAsia="zh-CN"/>
-              </w:rPr>
-              <w:t>rivilege Monitoring</w:t>
-            </w:r>
-          </w:p>
-        </w:tc>
-        <w:tc>
-          <w:tcPr>
-            <w:tcW w:w="1424" w:type="dxa"/>
-          </w:tcPr>
-          <w:p>
-            <w:pPr>
-              <w:cnfStyle w:val="100000000000" w:firstRow="1" w:lastRow="0" w:firstColumn="0" w:lastColumn="0" w:oddVBand="0" w:evenVBand="0" w:oddHBand="0" w:evenHBand="0" w:firstRowFirstColumn="0" w:firstRowLastColumn="0" w:lastRowFirstColumn="0" w:lastRowLastColumn="0"/>
-              <w:rPr>
-                <w:rFonts w:eastAsia="宋体"/>
-                <w:lang w:eastAsia="zh-CN"/>
-              </w:rPr>
-            </w:pPr>
-          </w:p>
-        </w:tc>
-      </w:tr>
-    </w:tbl>
-    <w:tbl>
-      <w:tblPr>
-        <w:tblStyle w:val="-4"/>
-        <w:tblW w:w="0" w:type="auto"/>
-        <w:tblLook w:val="04A0" w:firstRow="1" w:lastRow="0" w:firstColumn="1" w:lastColumn="0" w:noHBand="0" w:noVBand="1"/>
-      </w:tblPr>
-      <w:tblGrid>
-        <w:gridCol w:w="903"/>
-        <w:gridCol w:w="6435"/>
-        <w:gridCol w:w="1086"/>
-        <w:gridCol w:w="768"/>
-      </w:tblGrid>
-      <w:tr>
-        <w:trPr>
-          <w:cnfStyle w:val="100000000000" w:firstRow="1" w:lastRow="0" w:firstColumn="0" w:lastColumn="0" w:oddVBand="0" w:evenVBand="0" w:oddHBand="0" w:evenHBand="0" w:firstRowFirstColumn="0" w:firstRowLastColumn="0" w:lastRowFirstColumn="0" w:lastRowLastColumn="0"/>
-        </w:trPr>
-        <w:tc>
-          <w:tcPr>
-            <w:cnfStyle w:val="001000000000" w:firstRow="0" w:lastRow="0" w:firstColumn="1" w:lastColumn="0" w:oddVBand="0" w:evenVBand="0" w:oddHBand="0" w:evenHBand="0" w:firstRowFirstColumn="0" w:firstRowLastColumn="0" w:lastRowFirstColumn="0" w:lastRowLastColumn="0"/>
-            <w:tcW w:w="903" w:type="dxa"/>
-          </w:tcPr>
-          <w:p>
-            <w:r>
-              <w:t>Task ID</w:t>
-            </w:r>
-          </w:p>
-        </w:tc>
-        <w:tc>
-          <w:tcPr>
-            <w:tcW w:w="6435" w:type="dxa"/>
-          </w:tcPr>
-          <w:p>
-            <w:pPr>
-              <w:cnfStyle w:val="100000000000" w:firstRow="1" w:lastRow="0" w:firstColumn="0" w:lastColumn="0" w:oddVBand="0" w:evenVBand="0" w:oddHBand="0" w:evenHBand="0" w:firstRowFirstColumn="0" w:firstRowLastColumn="0" w:lastRowFirstColumn="0" w:lastRowLastColumn="0"/>
-            </w:pPr>
-            <w:r>
-              <w:t>Task Description</w:t>
-            </w:r>
-          </w:p>
-        </w:tc>
-        <w:tc>
-          <w:tcPr>
-            <w:tcW w:w="1086" w:type="dxa"/>
-          </w:tcPr>
-          <w:p>
-            <w:pPr>
-              <w:cnfStyle w:val="100000000000" w:firstRow="1" w:lastRow="0" w:firstColumn="0" w:lastColumn="0" w:oddVBand="0" w:evenVBand="0" w:oddHBand="0" w:evenHBand="0" w:firstRowFirstColumn="0" w:firstRowLastColumn="0" w:lastRowFirstColumn="0" w:lastRowLastColumn="0"/>
-            </w:pPr>
-            <w:r>
-              <w:t>Estimate</w:t>
-            </w:r>
-          </w:p>
-        </w:tc>
-        <w:tc>
-          <w:tcPr>
-            <w:tcW w:w="768" w:type="dxa"/>
-          </w:tcPr>
-          <w:p>
-            <w:pPr>
-              <w:cnfStyle w:val="100000000000" w:firstRow="1" w:lastRow="0" w:firstColumn="0" w:lastColumn="0" w:oddVBand="0" w:evenVBand="0" w:oddHBand="0" w:evenHBand="0" w:firstRowFirstColumn="0" w:firstRowLastColumn="0" w:lastRowFirstColumn="0" w:lastRowLastColumn="0"/>
-            </w:pPr>
-            <w:r>
-              <w:t>Taken</w:t>
-            </w:r>
-          </w:p>
-        </w:tc>
-      </w:tr>
-      <w:tr>
-        <w:trPr>
-          <w:cnfStyle w:val="000000100000" w:firstRow="0" w:lastRow="0" w:firstColumn="0" w:lastColumn="0" w:oddVBand="0" w:evenVBand="0" w:oddHBand="1" w:evenHBand="0" w:firstRowFirstColumn="0" w:firstRowLastColumn="0" w:lastRowFirstColumn="0" w:lastRowLastColumn="0"/>
-        </w:trPr>
-        <w:tc>
-          <w:tcPr>
-            <w:cnfStyle w:val="001000000000" w:firstRow="0" w:lastRow="0" w:firstColumn="1" w:lastColumn="0" w:oddVBand="0" w:evenVBand="0" w:oddHBand="0" w:evenHBand="0" w:firstRowFirstColumn="0" w:firstRowLastColumn="0" w:lastRowFirstColumn="0" w:lastRowLastColumn="0"/>
-            <w:tcW w:w="903" w:type="dxa"/>
-          </w:tcPr>
-          <w:p>
-            <w:r>
-              <w:t>T01</w:t>
-            </w:r>
-          </w:p>
-        </w:tc>
-        <w:tc>
-          <w:tcPr>
-            <w:tcW w:w="6435" w:type="dxa"/>
-          </w:tcPr>
-          <w:p>
-            <w:pPr>
-              <w:cnfStyle w:val="000000100000" w:firstRow="0" w:lastRow="0" w:firstColumn="0" w:lastColumn="0" w:oddVBand="0" w:evenVBand="0" w:oddHBand="1" w:evenHBand="0" w:firstRowFirstColumn="0" w:firstRowLastColumn="0" w:lastRowFirstColumn="0" w:lastRowLastColumn="0"/>
-              <w:rPr>
-                <w:rFonts w:eastAsia="宋体"/>
-                <w:lang w:eastAsia="zh-CN"/>
-              </w:rPr>
-            </w:pPr>
-            <w:r>
-              <w:rPr>
-                <w:rFonts w:eastAsia="宋体" w:hint="eastAsia"/>
-                <w:lang w:eastAsia="zh-CN"/>
-              </w:rPr>
-              <w:t>Deve</w:t>
-            </w:r>
-            <w:r>
-              <w:rPr>
-                <w:rFonts w:eastAsia="宋体"/>
-                <w:lang w:eastAsia="zh-CN"/>
-              </w:rPr>
-              <w:t>lop a flow that returns privileges of accounts</w:t>
-            </w:r>
-          </w:p>
-        </w:tc>
-        <w:tc>
-          <w:tcPr>
-            <w:tcW w:w="1086" w:type="dxa"/>
-          </w:tcPr>
-          <w:p>
-            <w:pPr>
-              <w:cnfStyle w:val="000000100000" w:firstRow="0" w:lastRow="0" w:firstColumn="0" w:lastColumn="0" w:oddVBand="0" w:evenVBand="0" w:oddHBand="1" w:evenHBand="0" w:firstRowFirstColumn="0" w:firstRowLastColumn="0" w:lastRowFirstColumn="0" w:lastRowLastColumn="0"/>
-              <w:rPr>
-                <w:rFonts w:eastAsia="宋体"/>
-                <w:lang w:eastAsia="zh-CN"/>
-              </w:rPr>
-            </w:pPr>
-            <w:r>
-              <w:rPr>
-                <w:rFonts w:eastAsia="宋体" w:hint="eastAsia"/>
-                <w:lang w:eastAsia="zh-CN"/>
-              </w:rPr>
-              <w:t>4</w:t>
-            </w:r>
-          </w:p>
-        </w:tc>
-        <w:tc>
-          <w:tcPr>
-            <w:tcW w:w="768" w:type="dxa"/>
-          </w:tcPr>
-          <w:p>
-            <w:pPr>
-              <w:cnfStyle w:val="000000100000" w:firstRow="0" w:lastRow="0" w:firstColumn="0" w:lastColumn="0" w:oddVBand="0" w:evenVBand="0" w:oddHBand="1" w:evenHBand="0" w:firstRowFirstColumn="0" w:firstRowLastColumn="0" w:lastRowFirstColumn="0" w:lastRowLastColumn="0"/>
-            </w:pPr>
-          </w:p>
-        </w:tc>
-      </w:tr>
-      <w:tr>
-        <w:tc>
-          <w:tcPr>
-            <w:cnfStyle w:val="001000000000" w:firstRow="0" w:lastRow="0" w:firstColumn="1" w:lastColumn="0" w:oddVBand="0" w:evenVBand="0" w:oddHBand="0" w:evenHBand="0" w:firstRowFirstColumn="0" w:firstRowLastColumn="0" w:lastRowFirstColumn="0" w:lastRowLastColumn="0"/>
-            <w:tcW w:w="903" w:type="dxa"/>
-          </w:tcPr>
-          <w:p>
-            <w:r>
-              <w:t>T02</w:t>
-            </w:r>
-          </w:p>
-        </w:tc>
-        <w:tc>
-          <w:tcPr>
-            <w:tcW w:w="6435" w:type="dxa"/>
-          </w:tcPr>
-          <w:p>
-            <w:pPr>
-              <w:cnfStyle w:val="000000000000" w:firstRow="0" w:lastRow="0" w:firstColumn="0" w:lastColumn="0" w:oddVBand="0" w:evenVBand="0" w:oddHBand="0" w:evenHBand="0" w:firstRowFirstColumn="0" w:firstRowLastColumn="0" w:lastRowFirstColumn="0" w:lastRowLastColumn="0"/>
-              <w:rPr>
-                <w:rFonts w:eastAsia="宋体"/>
-                <w:lang w:eastAsia="zh-CN"/>
-              </w:rPr>
-            </w:pPr>
-            <w:r>
-              <w:rPr>
-                <w:rFonts w:eastAsia="宋体" w:hint="eastAsia"/>
-                <w:lang w:eastAsia="zh-CN"/>
-              </w:rPr>
-              <w:t>V</w:t>
-            </w:r>
-            <w:r>
-              <w:rPr>
-                <w:rFonts w:eastAsia="宋体"/>
-                <w:lang w:eastAsia="zh-CN"/>
-              </w:rPr>
-              <w:t>isualise in Kabana as chart of accounts</w:t>
-            </w:r>
-          </w:p>
-        </w:tc>
-        <w:tc>
-          <w:tcPr>
-            <w:tcW w:w="1086" w:type="dxa"/>
-          </w:tcPr>
-          <w:p>
-            <w:pPr>
-              <w:cnfStyle w:val="000000000000" w:firstRow="0" w:lastRow="0" w:firstColumn="0" w:lastColumn="0" w:oddVBand="0" w:evenVBand="0" w:oddHBand="0" w:evenHBand="0" w:firstRowFirstColumn="0" w:firstRowLastColumn="0" w:lastRowFirstColumn="0" w:lastRowLastColumn="0"/>
-              <w:rPr>
-                <w:rFonts w:eastAsia="宋体"/>
-                <w:lang w:eastAsia="zh-CN"/>
-              </w:rPr>
-            </w:pPr>
-            <w:r>
-              <w:rPr>
-                <w:rFonts w:eastAsia="宋体" w:hint="eastAsia"/>
-                <w:lang w:eastAsia="zh-CN"/>
-              </w:rPr>
-              <w:t>4</w:t>
-            </w:r>
-          </w:p>
-        </w:tc>
-        <w:tc>
-          <w:tcPr>
-            <w:tcW w:w="768" w:type="dxa"/>
-          </w:tcPr>
-          <w:p>
-            <w:pPr>
-              <w:cnfStyle w:val="000000000000" w:firstRow="0" w:lastRow="0" w:firstColumn="0" w:lastColumn="0" w:oddVBand="0" w:evenVBand="0" w:oddHBand="0" w:evenHBand="0" w:firstRowFirstColumn="0" w:firstRowLastColumn="0" w:lastRowFirstColumn="0" w:lastRowLastColumn="0"/>
-            </w:pPr>
-          </w:p>
-        </w:tc>
-      </w:tr>
-      <w:tr>
-        <w:trPr>
-          <w:cnfStyle w:val="000000100000" w:firstRow="0" w:lastRow="0" w:firstColumn="0" w:lastColumn="0" w:oddVBand="0" w:evenVBand="0" w:oddHBand="1" w:evenHBand="0" w:firstRowFirstColumn="0" w:firstRowLastColumn="0" w:lastRowFirstColumn="0" w:lastRowLastColumn="0"/>
-        </w:trPr>
-        <w:tc>
-          <w:tcPr>
-            <w:cnfStyle w:val="001000000000" w:firstRow="0" w:lastRow="0" w:firstColumn="1" w:lastColumn="0" w:oddVBand="0" w:evenVBand="0" w:oddHBand="0" w:evenHBand="0" w:firstRowFirstColumn="0" w:firstRowLastColumn="0" w:lastRowFirstColumn="0" w:lastRowLastColumn="0"/>
-            <w:tcW w:w="903" w:type="dxa"/>
-          </w:tcPr>
-          <w:p/>
-        </w:tc>
-        <w:tc>
-          <w:tcPr>
-            <w:tcW w:w="6435" w:type="dxa"/>
-          </w:tcPr>
-          <w:p>
-            <w:pPr>
-              <w:tabs>
-                <w:tab w:val="right" w:pos="6219"/>
-              </w:tabs>
-              <w:cnfStyle w:val="000000100000" w:firstRow="0" w:lastRow="0" w:firstColumn="0" w:lastColumn="0" w:oddVBand="0" w:evenVBand="0" w:oddHBand="1" w:evenHBand="0" w:firstRowFirstColumn="0" w:firstRowLastColumn="0" w:lastRowFirstColumn="0" w:lastRowLastColumn="0"/>
-            </w:pPr>
-            <w:r>
-              <w:t>Story Points: 8</w:t>
-            </w:r>
-            <w:r>
-              <w:tab/>
-              <w:t>Total Hours:</w:t>
-            </w:r>
-          </w:p>
-        </w:tc>
-        <w:tc>
-          <w:tcPr>
-            <w:tcW w:w="1086" w:type="dxa"/>
-          </w:tcPr>
-          <w:p>
-            <w:pPr>
-              <w:cnfStyle w:val="000000100000" w:firstRow="0" w:lastRow="0" w:firstColumn="0" w:lastColumn="0" w:oddVBand="0" w:evenVBand="0" w:oddHBand="1" w:evenHBand="0" w:firstRowFirstColumn="0" w:firstRowLastColumn="0" w:lastRowFirstColumn="0" w:lastRowLastColumn="0"/>
-              <w:rPr>
-                <w:rFonts w:eastAsia="宋体"/>
-                <w:lang w:eastAsia="zh-CN"/>
-              </w:rPr>
-            </w:pPr>
-            <w:r>
-              <w:rPr>
-                <w:rFonts w:eastAsia="宋体" w:hint="eastAsia"/>
-                <w:lang w:eastAsia="zh-CN"/>
-              </w:rPr>
-              <w:t>8</w:t>
-            </w:r>
-          </w:p>
-        </w:tc>
-        <w:tc>
-          <w:tcPr>
-            <w:tcW w:w="768" w:type="dxa"/>
-          </w:tcPr>
-          <w:p>
-            <w:pPr>
-              <w:cnfStyle w:val="000000100000" w:firstRow="0" w:lastRow="0" w:firstColumn="0" w:lastColumn="0" w:oddVBand="0" w:evenVBand="0" w:oddHBand="1" w:evenHBand="0" w:firstRowFirstColumn="0" w:firstRowLastColumn="0" w:lastRowFirstColumn="0" w:lastRowLastColumn="0"/>
-            </w:pPr>
-          </w:p>
-        </w:tc>
-      </w:tr>
-    </w:tbl>
-    <w:p>
-      <w:pPr>
-        <w:rPr>
-          <w:lang w:eastAsia="en-AU"/>
-        </w:rPr>
-      </w:pPr>
-    </w:p>
-    <w:p>
-      <w:pPr>
-        <w:rPr>
-          <w:lang w:eastAsia="en-AU"/>
-        </w:rPr>
-      </w:pPr>
-    </w:p>
-    <w:tbl>
-      <w:tblPr>
-        <w:tblStyle w:val="LightList-Accent11"/>
-        <w:tblpPr w:leftFromText="180" w:rightFromText="180" w:vertAnchor="text" w:tblpX="142" w:tblpY="19"/>
-        <w:tblW w:w="8921" w:type="dxa"/>
-        <w:tblLook w:val="04A0" w:firstRow="1" w:lastRow="0" w:firstColumn="1" w:lastColumn="0" w:noHBand="0" w:noVBand="1"/>
-      </w:tblPr>
-      <w:tblGrid>
-        <w:gridCol w:w="951"/>
-        <w:gridCol w:w="6546"/>
-        <w:gridCol w:w="1424"/>
-      </w:tblGrid>
-      <w:tr>
-        <w:trPr>
-          <w:cnfStyle w:val="100000000000" w:firstRow="1" w:lastRow="0" w:firstColumn="0" w:lastColumn="0" w:oddVBand="0" w:evenVBand="0" w:oddHBand="0" w:evenHBand="0" w:firstRowFirstColumn="0" w:firstRowLastColumn="0" w:lastRowFirstColumn="0" w:lastRowLastColumn="0"/>
-        </w:trPr>
-        <w:tc>
-          <w:tcPr>
-            <w:cnfStyle w:val="001000000000" w:firstRow="0" w:lastRow="0" w:firstColumn="1" w:lastColumn="0" w:oddVBand="0" w:evenVBand="0" w:oddHBand="0" w:evenHBand="0" w:firstRowFirstColumn="0" w:firstRowLastColumn="0" w:lastRowFirstColumn="0" w:lastRowLastColumn="0"/>
-            <w:tcW w:w="951" w:type="dxa"/>
-          </w:tcPr>
-          <w:p>
-            <w:r>
-              <w:t>US17</w:t>
-            </w:r>
-          </w:p>
-        </w:tc>
-        <w:tc>
-          <w:tcPr>
-            <w:tcW w:w="6546" w:type="dxa"/>
-          </w:tcPr>
-          <w:p>
-            <w:pPr>
-              <w:cnfStyle w:val="100000000000" w:firstRow="1" w:lastRow="0" w:firstColumn="0" w:lastColumn="0" w:oddVBand="0" w:evenVBand="0" w:oddHBand="0" w:evenHBand="0" w:firstRowFirstColumn="0" w:firstRowLastColumn="0" w:lastRowFirstColumn="0" w:lastRowLastColumn="0"/>
-              <w:rPr>
-                <w:rFonts w:eastAsia="宋体"/>
-                <w:lang w:eastAsia="zh-CN"/>
-              </w:rPr>
-            </w:pPr>
-            <w:r>
-              <w:rPr>
-                <w:rFonts w:eastAsia="宋体" w:hint="eastAsia"/>
-                <w:lang w:eastAsia="zh-CN"/>
-              </w:rPr>
-              <w:t>H</w:t>
-            </w:r>
-            <w:r>
-              <w:rPr>
-                <w:rFonts w:eastAsia="宋体"/>
-                <w:lang w:eastAsia="zh-CN"/>
-              </w:rPr>
-              <w:t>ost Monitoring</w:t>
-            </w:r>
-          </w:p>
-        </w:tc>
-        <w:tc>
-          <w:tcPr>
-            <w:tcW w:w="1424" w:type="dxa"/>
-          </w:tcPr>
-          <w:p>
-            <w:pPr>
-              <w:cnfStyle w:val="100000000000" w:firstRow="1" w:lastRow="0" w:firstColumn="0" w:lastColumn="0" w:oddVBand="0" w:evenVBand="0" w:oddHBand="0" w:evenHBand="0" w:firstRowFirstColumn="0" w:firstRowLastColumn="0" w:lastRowFirstColumn="0" w:lastRowLastColumn="0"/>
-              <w:rPr>
-                <w:rFonts w:eastAsia="宋体"/>
-                <w:lang w:eastAsia="zh-CN"/>
-              </w:rPr>
-            </w:pPr>
-          </w:p>
-        </w:tc>
-      </w:tr>
-    </w:tbl>
-    <w:tbl>
-      <w:tblPr>
-        <w:tblStyle w:val="-4"/>
-        <w:tblW w:w="0" w:type="auto"/>
-        <w:tblLook w:val="04A0" w:firstRow="1" w:lastRow="0" w:firstColumn="1" w:lastColumn="0" w:noHBand="0" w:noVBand="1"/>
-      </w:tblPr>
-      <w:tblGrid>
-        <w:gridCol w:w="903"/>
-        <w:gridCol w:w="6435"/>
-        <w:gridCol w:w="1086"/>
-        <w:gridCol w:w="768"/>
-      </w:tblGrid>
-      <w:tr>
-        <w:trPr>
-          <w:cnfStyle w:val="100000000000" w:firstRow="1" w:lastRow="0" w:firstColumn="0" w:lastColumn="0" w:oddVBand="0" w:evenVBand="0" w:oddHBand="0" w:evenHBand="0" w:firstRowFirstColumn="0" w:firstRowLastColumn="0" w:lastRowFirstColumn="0" w:lastRowLastColumn="0"/>
-        </w:trPr>
-        <w:tc>
-          <w:tcPr>
-            <w:cnfStyle w:val="001000000000" w:firstRow="0" w:lastRow="0" w:firstColumn="1" w:lastColumn="0" w:oddVBand="0" w:evenVBand="0" w:oddHBand="0" w:evenHBand="0" w:firstRowFirstColumn="0" w:firstRowLastColumn="0" w:lastRowFirstColumn="0" w:lastRowLastColumn="0"/>
-            <w:tcW w:w="903" w:type="dxa"/>
-          </w:tcPr>
-          <w:p>
-            <w:r>
-              <w:t>Task ID</w:t>
-            </w:r>
-          </w:p>
-        </w:tc>
-        <w:tc>
-          <w:tcPr>
-            <w:tcW w:w="6435" w:type="dxa"/>
-          </w:tcPr>
-          <w:p>
-            <w:pPr>
-              <w:cnfStyle w:val="100000000000" w:firstRow="1" w:lastRow="0" w:firstColumn="0" w:lastColumn="0" w:oddVBand="0" w:evenVBand="0" w:oddHBand="0" w:evenHBand="0" w:firstRowFirstColumn="0" w:firstRowLastColumn="0" w:lastRowFirstColumn="0" w:lastRowLastColumn="0"/>
-            </w:pPr>
-            <w:r>
-              <w:t>Task Description</w:t>
-            </w:r>
-          </w:p>
-        </w:tc>
-        <w:tc>
-          <w:tcPr>
-            <w:tcW w:w="1086" w:type="dxa"/>
-          </w:tcPr>
-          <w:p>
-            <w:pPr>
-              <w:cnfStyle w:val="100000000000" w:firstRow="1" w:lastRow="0" w:firstColumn="0" w:lastColumn="0" w:oddVBand="0" w:evenVBand="0" w:oddHBand="0" w:evenHBand="0" w:firstRowFirstColumn="0" w:firstRowLastColumn="0" w:lastRowFirstColumn="0" w:lastRowLastColumn="0"/>
-            </w:pPr>
-            <w:r>
-              <w:t>Estimate</w:t>
-            </w:r>
-          </w:p>
-        </w:tc>
-        <w:tc>
-          <w:tcPr>
-            <w:tcW w:w="768" w:type="dxa"/>
-          </w:tcPr>
-          <w:p>
-            <w:pPr>
-              <w:cnfStyle w:val="100000000000" w:firstRow="1" w:lastRow="0" w:firstColumn="0" w:lastColumn="0" w:oddVBand="0" w:evenVBand="0" w:oddHBand="0" w:evenHBand="0" w:firstRowFirstColumn="0" w:firstRowLastColumn="0" w:lastRowFirstColumn="0" w:lastRowLastColumn="0"/>
-            </w:pPr>
-            <w:r>
-              <w:t>Taken</w:t>
-            </w:r>
-          </w:p>
-        </w:tc>
-      </w:tr>
-      <w:tr>
-        <w:trPr>
-          <w:cnfStyle w:val="000000100000" w:firstRow="0" w:lastRow="0" w:firstColumn="0" w:lastColumn="0" w:oddVBand="0" w:evenVBand="0" w:oddHBand="1" w:evenHBand="0" w:firstRowFirstColumn="0" w:firstRowLastColumn="0" w:lastRowFirstColumn="0" w:lastRowLastColumn="0"/>
-        </w:trPr>
-        <w:tc>
-          <w:tcPr>
-            <w:cnfStyle w:val="001000000000" w:firstRow="0" w:lastRow="0" w:firstColumn="1" w:lastColumn="0" w:oddVBand="0" w:evenVBand="0" w:oddHBand="0" w:evenHBand="0" w:firstRowFirstColumn="0" w:firstRowLastColumn="0" w:lastRowFirstColumn="0" w:lastRowLastColumn="0"/>
-            <w:tcW w:w="903" w:type="dxa"/>
-          </w:tcPr>
-          <w:p>
-            <w:r>
-              <w:t>T01</w:t>
-            </w:r>
-          </w:p>
-        </w:tc>
-        <w:tc>
-          <w:tcPr>
-            <w:tcW w:w="6435" w:type="dxa"/>
-          </w:tcPr>
-          <w:p>
-            <w:pPr>
-              <w:cnfStyle w:val="000000100000" w:firstRow="0" w:lastRow="0" w:firstColumn="0" w:lastColumn="0" w:oddVBand="0" w:evenVBand="0" w:oddHBand="1" w:evenHBand="0" w:firstRowFirstColumn="0" w:firstRowLastColumn="0" w:lastRowFirstColumn="0" w:lastRowLastColumn="0"/>
-            </w:pPr>
-            <w:r>
-              <w:t>Deploy the audit vault a</w:t>
-            </w:r>
-            <w:r>
-              <w:t>gent and Install the Host Monitor</w:t>
-            </w:r>
-          </w:p>
-        </w:tc>
-        <w:tc>
-          <w:tcPr>
-            <w:tcW w:w="1086" w:type="dxa"/>
-          </w:tcPr>
-          <w:p>
-            <w:pPr>
-              <w:cnfStyle w:val="000000100000" w:firstRow="0" w:lastRow="0" w:firstColumn="0" w:lastColumn="0" w:oddVBand="0" w:evenVBand="0" w:oddHBand="1" w:evenHBand="0" w:firstRowFirstColumn="0" w:firstRowLastColumn="0" w:lastRowFirstColumn="0" w:lastRowLastColumn="0"/>
-              <w:rPr>
-                <w:rFonts w:eastAsia="宋体"/>
-                <w:lang w:eastAsia="zh-CN"/>
-              </w:rPr>
-            </w:pPr>
-            <w:r>
-              <w:rPr>
-                <w:rFonts w:eastAsia="宋体" w:hint="eastAsia"/>
-                <w:lang w:eastAsia="zh-CN"/>
-              </w:rPr>
-              <w:t>4</w:t>
-            </w:r>
-          </w:p>
-        </w:tc>
-        <w:tc>
-          <w:tcPr>
-            <w:tcW w:w="768" w:type="dxa"/>
-          </w:tcPr>
-          <w:p>
-            <w:pPr>
-              <w:cnfStyle w:val="000000100000" w:firstRow="0" w:lastRow="0" w:firstColumn="0" w:lastColumn="0" w:oddVBand="0" w:evenVBand="0" w:oddHBand="1" w:evenHBand="0" w:firstRowFirstColumn="0" w:firstRowLastColumn="0" w:lastRowFirstColumn="0" w:lastRowLastColumn="0"/>
-            </w:pPr>
-          </w:p>
-        </w:tc>
-      </w:tr>
-      <w:tr>
-        <w:tc>
-          <w:tcPr>
-            <w:cnfStyle w:val="001000000000" w:firstRow="0" w:lastRow="0" w:firstColumn="1" w:lastColumn="0" w:oddVBand="0" w:evenVBand="0" w:oddHBand="0" w:evenHBand="0" w:firstRowFirstColumn="0" w:firstRowLastColumn="0" w:lastRowFirstColumn="0" w:lastRowLastColumn="0"/>
-            <w:tcW w:w="903" w:type="dxa"/>
-          </w:tcPr>
-          <w:p>
-            <w:r>
-              <w:t>T02</w:t>
-            </w:r>
-          </w:p>
-        </w:tc>
-        <w:tc>
-          <w:tcPr>
-            <w:tcW w:w="6435" w:type="dxa"/>
-          </w:tcPr>
-          <w:p>
-            <w:pPr>
-              <w:cnfStyle w:val="000000000000" w:firstRow="0" w:lastRow="0" w:firstColumn="0" w:lastColumn="0" w:oddVBand="0" w:evenVBand="0" w:oddHBand="0" w:evenHBand="0" w:firstRowFirstColumn="0" w:firstRowLastColumn="0" w:lastRowFirstColumn="0" w:lastRowLastColumn="0"/>
-            </w:pPr>
-            <w:r>
-              <w:t>Create a secured t</w:t>
-            </w:r>
-            <w:r>
-              <w:t>arget for the Host-Monitored Database</w:t>
-            </w:r>
-          </w:p>
-        </w:tc>
-        <w:tc>
-          <w:tcPr>
-            <w:tcW w:w="1086" w:type="dxa"/>
-          </w:tcPr>
-          <w:p>
-            <w:pPr>
-              <w:cnfStyle w:val="000000000000" w:firstRow="0" w:lastRow="0" w:firstColumn="0" w:lastColumn="0" w:oddVBand="0" w:evenVBand="0" w:oddHBand="0" w:evenHBand="0" w:firstRowFirstColumn="0" w:firstRowLastColumn="0" w:lastRowFirstColumn="0" w:lastRowLastColumn="0"/>
-              <w:rPr>
-                <w:rFonts w:eastAsia="宋体"/>
-                <w:lang w:eastAsia="zh-CN"/>
-              </w:rPr>
-            </w:pPr>
-            <w:r>
-              <w:rPr>
-                <w:rFonts w:eastAsia="宋体" w:hint="eastAsia"/>
-                <w:lang w:eastAsia="zh-CN"/>
-              </w:rPr>
-              <w:t>8</w:t>
-            </w:r>
-          </w:p>
-        </w:tc>
-        <w:tc>
-          <w:tcPr>
-            <w:tcW w:w="768" w:type="dxa"/>
-          </w:tcPr>
-          <w:p>
-            <w:pPr>
-              <w:cnfStyle w:val="000000000000" w:firstRow="0" w:lastRow="0" w:firstColumn="0" w:lastColumn="0" w:oddVBand="0" w:evenVBand="0" w:oddHBand="0" w:evenHBand="0" w:firstRowFirstColumn="0" w:firstRowLastColumn="0" w:lastRowFirstColumn="0" w:lastRowLastColumn="0"/>
-            </w:pPr>
-          </w:p>
-        </w:tc>
-      </w:tr>
-      <w:tr>
-        <w:trPr>
-          <w:cnfStyle w:val="000000100000" w:firstRow="0" w:lastRow="0" w:firstColumn="0" w:lastColumn="0" w:oddVBand="0" w:evenVBand="0" w:oddHBand="1" w:evenHBand="0" w:firstRowFirstColumn="0" w:firstRowLastColumn="0" w:lastRowFirstColumn="0" w:lastRowLastColumn="0"/>
-        </w:trPr>
-        <w:tc>
-          <w:tcPr>
-            <w:cnfStyle w:val="001000000000" w:firstRow="0" w:lastRow="0" w:firstColumn="1" w:lastColumn="0" w:oddVBand="0" w:evenVBand="0" w:oddHBand="0" w:evenHBand="0" w:firstRowFirstColumn="0" w:firstRowLastColumn="0" w:lastRowFirstColumn="0" w:lastRowLastColumn="0"/>
-            <w:tcW w:w="903" w:type="dxa"/>
-          </w:tcPr>
-          <w:p>
-            <w:r>
-              <w:t>T03</w:t>
-            </w:r>
-          </w:p>
-        </w:tc>
-        <w:tc>
-          <w:tcPr>
-            <w:tcW w:w="6435" w:type="dxa"/>
-          </w:tcPr>
-          <w:p>
-            <w:pPr>
-              <w:cnfStyle w:val="000000100000" w:firstRow="0" w:lastRow="0" w:firstColumn="0" w:lastColumn="0" w:oddVBand="0" w:evenVBand="0" w:oddHBand="1" w:evenHBand="0" w:firstRowFirstColumn="0" w:firstRowLastColumn="0" w:lastRowFirstColumn="0" w:lastRowLastColumn="0"/>
-            </w:pPr>
-            <w:r>
-              <w:t>Create an enforcement point in DAM m</w:t>
-            </w:r>
-            <w:r>
-              <w:t>ode</w:t>
-            </w:r>
-          </w:p>
-        </w:tc>
-        <w:tc>
-          <w:tcPr>
-            <w:tcW w:w="1086" w:type="dxa"/>
-          </w:tcPr>
-          <w:p>
-            <w:pPr>
-              <w:cnfStyle w:val="000000100000" w:firstRow="0" w:lastRow="0" w:firstColumn="0" w:lastColumn="0" w:oddVBand="0" w:evenVBand="0" w:oddHBand="1" w:evenHBand="0" w:firstRowFirstColumn="0" w:firstRowLastColumn="0" w:lastRowFirstColumn="0" w:lastRowLastColumn="0"/>
-              <w:rPr>
-                <w:rFonts w:eastAsia="宋体"/>
-                <w:lang w:eastAsia="zh-CN"/>
-              </w:rPr>
-            </w:pPr>
-            <w:r>
-              <w:rPr>
-                <w:rFonts w:eastAsia="宋体" w:hint="eastAsia"/>
-                <w:lang w:eastAsia="zh-CN"/>
-              </w:rPr>
-              <w:t>8</w:t>
-            </w:r>
-          </w:p>
-        </w:tc>
-        <w:tc>
-          <w:tcPr>
-            <w:tcW w:w="768" w:type="dxa"/>
-          </w:tcPr>
-          <w:p>
-            <w:pPr>
-              <w:cnfStyle w:val="000000100000" w:firstRow="0" w:lastRow="0" w:firstColumn="0" w:lastColumn="0" w:oddVBand="0" w:evenVBand="0" w:oddHBand="1" w:evenHBand="0" w:firstRowFirstColumn="0" w:firstRowLastColumn="0" w:lastRowFirstColumn="0" w:lastRowLastColumn="0"/>
-            </w:pPr>
-          </w:p>
-        </w:tc>
-      </w:tr>
-      <w:tr>
-        <w:tc>
-          <w:tcPr>
-            <w:cnfStyle w:val="001000000000" w:firstRow="0" w:lastRow="0" w:firstColumn="1" w:lastColumn="0" w:oddVBand="0" w:evenVBand="0" w:oddHBand="0" w:evenHBand="0" w:firstRowFirstColumn="0" w:firstRowLastColumn="0" w:lastRowFirstColumn="0" w:lastRowLastColumn="0"/>
-            <w:tcW w:w="903" w:type="dxa"/>
-          </w:tcPr>
-          <w:p>
-            <w:pPr>
-              <w:rPr>
-                <w:rFonts w:eastAsia="宋体"/>
-                <w:lang w:eastAsia="zh-CN"/>
-              </w:rPr>
-            </w:pPr>
-            <w:r>
-              <w:rPr>
-                <w:rFonts w:eastAsia="宋体" w:hint="eastAsia"/>
-                <w:lang w:eastAsia="zh-CN"/>
-              </w:rPr>
-              <w:t>T</w:t>
-            </w:r>
-            <w:r>
-              <w:rPr>
-                <w:rFonts w:eastAsia="宋体"/>
-                <w:lang w:eastAsia="zh-CN"/>
-              </w:rPr>
-              <w:t>04</w:t>
-            </w:r>
-          </w:p>
-        </w:tc>
-        <w:tc>
-          <w:tcPr>
-            <w:tcW w:w="6435" w:type="dxa"/>
-          </w:tcPr>
-          <w:p>
-            <w:pPr>
-              <w:cnfStyle w:val="000000000000" w:firstRow="0" w:lastRow="0" w:firstColumn="0" w:lastColumn="0" w:oddVBand="0" w:evenVBand="0" w:oddHBand="0" w:evenHBand="0" w:firstRowFirstColumn="0" w:firstRowLastColumn="0" w:lastRowFirstColumn="0" w:lastRowLastColumn="0"/>
-            </w:pPr>
-            <w:r>
-              <w:t>Create a NETWORK audit t</w:t>
-            </w:r>
-            <w:r>
-              <w:t>rail</w:t>
-            </w:r>
-          </w:p>
-        </w:tc>
-        <w:tc>
-          <w:tcPr>
-            <w:tcW w:w="1086" w:type="dxa"/>
-          </w:tcPr>
-          <w:p>
-            <w:pPr>
-              <w:cnfStyle w:val="000000000000" w:firstRow="0" w:lastRow="0" w:firstColumn="0" w:lastColumn="0" w:oddVBand="0" w:evenVBand="0" w:oddHBand="0" w:evenHBand="0" w:firstRowFirstColumn="0" w:firstRowLastColumn="0" w:lastRowFirstColumn="0" w:lastRowLastColumn="0"/>
-              <w:rPr>
-                <w:rFonts w:eastAsia="宋体"/>
-                <w:lang w:eastAsia="zh-CN"/>
-              </w:rPr>
-            </w:pPr>
-            <w:r>
-              <w:rPr>
-                <w:rFonts w:eastAsia="宋体"/>
-                <w:lang w:eastAsia="zh-CN"/>
-              </w:rPr>
-              <w:t>4</w:t>
-            </w:r>
-          </w:p>
-        </w:tc>
-        <w:tc>
-          <w:tcPr>
-            <w:tcW w:w="768" w:type="dxa"/>
-          </w:tcPr>
-          <w:p>
-            <w:pPr>
-              <w:cnfStyle w:val="000000000000" w:firstRow="0" w:lastRow="0" w:firstColumn="0" w:lastColumn="0" w:oddVBand="0" w:evenVBand="0" w:oddHBand="0" w:evenHBand="0" w:firstRowFirstColumn="0" w:firstRowLastColumn="0" w:lastRowFirstColumn="0" w:lastRowLastColumn="0"/>
-            </w:pPr>
-          </w:p>
-        </w:tc>
-      </w:tr>
-      <w:tr>
-        <w:trPr>
-          <w:cnfStyle w:val="000000100000" w:firstRow="0" w:lastRow="0" w:firstColumn="0" w:lastColumn="0" w:oddVBand="0" w:evenVBand="0" w:oddHBand="1" w:evenHBand="0" w:firstRowFirstColumn="0" w:firstRowLastColumn="0" w:lastRowFirstColumn="0" w:lastRowLastColumn="0"/>
-        </w:trPr>
-        <w:tc>
-          <w:tcPr>
-            <w:cnfStyle w:val="001000000000" w:firstRow="0" w:lastRow="0" w:firstColumn="1" w:lastColumn="0" w:oddVBand="0" w:evenVBand="0" w:oddHBand="0" w:evenHBand="0" w:firstRowFirstColumn="0" w:firstRowLastColumn="0" w:lastRowFirstColumn="0" w:lastRowLastColumn="0"/>
-            <w:tcW w:w="903" w:type="dxa"/>
-          </w:tcPr>
-          <w:p/>
-        </w:tc>
-        <w:tc>
-          <w:tcPr>
-            <w:tcW w:w="6435" w:type="dxa"/>
-          </w:tcPr>
-          <w:p>
-            <w:pPr>
-              <w:tabs>
-                <w:tab w:val="right" w:pos="6219"/>
-              </w:tabs>
-              <w:cnfStyle w:val="000000100000" w:firstRow="0" w:lastRow="0" w:firstColumn="0" w:lastColumn="0" w:oddVBand="0" w:evenVBand="0" w:oddHBand="1" w:evenHBand="0" w:firstRowFirstColumn="0" w:firstRowLastColumn="0" w:lastRowFirstColumn="0" w:lastRowLastColumn="0"/>
-            </w:pPr>
-            <w:r>
-              <w:t>Story Points: 8</w:t>
-            </w:r>
-            <w:r>
-              <w:tab/>
-              <w:t>Total Hours:</w:t>
-            </w:r>
-          </w:p>
-        </w:tc>
-        <w:tc>
-          <w:tcPr>
-            <w:tcW w:w="1086" w:type="dxa"/>
-          </w:tcPr>
-          <w:p>
-            <w:pPr>
-              <w:cnfStyle w:val="000000100000" w:firstRow="0" w:lastRow="0" w:firstColumn="0" w:lastColumn="0" w:oddVBand="0" w:evenVBand="0" w:oddHBand="1" w:evenHBand="0" w:firstRowFirstColumn="0" w:firstRowLastColumn="0" w:lastRowFirstColumn="0" w:lastRowLastColumn="0"/>
-              <w:rPr>
-                <w:rFonts w:eastAsia="宋体"/>
-                <w:lang w:eastAsia="zh-CN"/>
-              </w:rPr>
-            </w:pPr>
-            <w:r>
-              <w:rPr>
-                <w:rFonts w:eastAsia="宋体" w:hint="eastAsia"/>
-                <w:lang w:eastAsia="zh-CN"/>
-              </w:rPr>
-              <w:t>2</w:t>
-            </w:r>
-            <w:r>
-              <w:rPr>
-                <w:rFonts w:eastAsia="宋体"/>
-                <w:lang w:eastAsia="zh-CN"/>
-              </w:rPr>
-              <w:t>4</w:t>
-            </w:r>
-          </w:p>
-        </w:tc>
-        <w:tc>
-          <w:tcPr>
-            <w:tcW w:w="768" w:type="dxa"/>
-          </w:tcPr>
-          <w:p>
-            <w:pPr>
-              <w:cnfStyle w:val="000000100000" w:firstRow="0" w:lastRow="0" w:firstColumn="0" w:lastColumn="0" w:oddVBand="0" w:evenVBand="0" w:oddHBand="1" w:evenHBand="0" w:firstRowFirstColumn="0" w:firstRowLastColumn="0" w:lastRowFirstColumn="0" w:lastRowLastColumn="0"/>
-            </w:pPr>
-          </w:p>
-        </w:tc>
-      </w:tr>
-    </w:tbl>
-    <w:p>
-      <w:pPr>
-        <w:rPr>
-          <w:lang w:eastAsia="en-AU"/>
-        </w:rPr>
-      </w:pPr>
-    </w:p>
-    <w:tbl>
-      <w:tblPr>
-        <w:tblStyle w:val="LightList-Accent11"/>
-        <w:tblpPr w:leftFromText="180" w:rightFromText="180" w:vertAnchor="text" w:tblpX="142" w:tblpY="19"/>
-        <w:tblW w:w="8921" w:type="dxa"/>
-        <w:tblLook w:val="04A0" w:firstRow="1" w:lastRow="0" w:firstColumn="1" w:lastColumn="0" w:noHBand="0" w:noVBand="1"/>
-      </w:tblPr>
-      <w:tblGrid>
-        <w:gridCol w:w="951"/>
-        <w:gridCol w:w="6546"/>
-        <w:gridCol w:w="1424"/>
-      </w:tblGrid>
-      <w:tr>
-        <w:trPr>
-          <w:cnfStyle w:val="100000000000" w:firstRow="1" w:lastRow="0" w:firstColumn="0" w:lastColumn="0" w:oddVBand="0" w:evenVBand="0" w:oddHBand="0" w:evenHBand="0" w:firstRowFirstColumn="0" w:firstRowLastColumn="0" w:lastRowFirstColumn="0" w:lastRowLastColumn="0"/>
-        </w:trPr>
-        <w:tc>
-          <w:tcPr>
-            <w:cnfStyle w:val="001000000000" w:firstRow="0" w:lastRow="0" w:firstColumn="1" w:lastColumn="0" w:oddVBand="0" w:evenVBand="0" w:oddHBand="0" w:evenHBand="0" w:firstRowFirstColumn="0" w:firstRowLastColumn="0" w:lastRowFirstColumn="0" w:lastRowLastColumn="0"/>
-            <w:tcW w:w="951" w:type="dxa"/>
-          </w:tcPr>
-          <w:p>
-            <w:r>
-              <w:t>US21</w:t>
-            </w:r>
-          </w:p>
-        </w:tc>
-        <w:tc>
-          <w:tcPr>
-            <w:tcW w:w="6546" w:type="dxa"/>
-          </w:tcPr>
-          <w:p>
-            <w:pPr>
-              <w:cnfStyle w:val="100000000000" w:firstRow="1" w:lastRow="0" w:firstColumn="0" w:lastColumn="0" w:oddVBand="0" w:evenVBand="0" w:oddHBand="0" w:evenHBand="0" w:firstRowFirstColumn="0" w:firstRowLastColumn="0" w:lastRowFirstColumn="0" w:lastRowLastColumn="0"/>
-              <w:rPr>
-                <w:rFonts w:eastAsia="宋体"/>
-                <w:lang w:eastAsia="zh-CN"/>
-              </w:rPr>
-            </w:pPr>
-            <w:r>
-              <w:rPr>
-                <w:rFonts w:eastAsia="宋体" w:hint="eastAsia"/>
-                <w:lang w:eastAsia="zh-CN"/>
-              </w:rPr>
-              <w:t>C</w:t>
-            </w:r>
-            <w:r>
-              <w:rPr>
-                <w:rFonts w:eastAsia="宋体"/>
-                <w:lang w:eastAsia="zh-CN"/>
-              </w:rPr>
-              <w:t>ross Site Scripting Detection</w:t>
-            </w:r>
-          </w:p>
-        </w:tc>
-        <w:tc>
-          <w:tcPr>
-            <w:tcW w:w="1424" w:type="dxa"/>
-          </w:tcPr>
-          <w:p>
-            <w:pPr>
-              <w:cnfStyle w:val="100000000000" w:firstRow="1" w:lastRow="0" w:firstColumn="0" w:lastColumn="0" w:oddVBand="0" w:evenVBand="0" w:oddHBand="0" w:evenHBand="0" w:firstRowFirstColumn="0" w:firstRowLastColumn="0" w:lastRowFirstColumn="0" w:lastRowLastColumn="0"/>
-              <w:rPr>
-                <w:rFonts w:eastAsia="宋体"/>
-                <w:lang w:eastAsia="zh-CN"/>
-              </w:rPr>
-            </w:pPr>
-          </w:p>
-        </w:tc>
-      </w:tr>
-    </w:tbl>
-    <w:tbl>
-      <w:tblPr>
-        <w:tblStyle w:val="-4"/>
-        <w:tblW w:w="0" w:type="auto"/>
-        <w:tblLook w:val="04A0" w:firstRow="1" w:lastRow="0" w:firstColumn="1" w:lastColumn="0" w:noHBand="0" w:noVBand="1"/>
-      </w:tblPr>
-      <w:tblGrid>
-        <w:gridCol w:w="903"/>
-        <w:gridCol w:w="6435"/>
-        <w:gridCol w:w="1086"/>
-        <w:gridCol w:w="768"/>
-      </w:tblGrid>
-      <w:tr>
-        <w:trPr>
-          <w:cnfStyle w:val="100000000000" w:firstRow="1" w:lastRow="0" w:firstColumn="0" w:lastColumn="0" w:oddVBand="0" w:evenVBand="0" w:oddHBand="0" w:evenHBand="0" w:firstRowFirstColumn="0" w:firstRowLastColumn="0" w:lastRowFirstColumn="0" w:lastRowLastColumn="0"/>
-        </w:trPr>
-        <w:tc>
-          <w:tcPr>
-            <w:cnfStyle w:val="001000000000" w:firstRow="0" w:lastRow="0" w:firstColumn="1" w:lastColumn="0" w:oddVBand="0" w:evenVBand="0" w:oddHBand="0" w:evenHBand="0" w:firstRowFirstColumn="0" w:firstRowLastColumn="0" w:lastRowFirstColumn="0" w:lastRowLastColumn="0"/>
-            <w:tcW w:w="903" w:type="dxa"/>
-          </w:tcPr>
-          <w:p>
-            <w:r>
-              <w:t>Task ID</w:t>
-            </w:r>
-          </w:p>
-        </w:tc>
-        <w:tc>
-          <w:tcPr>
-            <w:tcW w:w="6435" w:type="dxa"/>
-          </w:tcPr>
-          <w:p>
-            <w:pPr>
-              <w:cnfStyle w:val="100000000000" w:firstRow="1" w:lastRow="0" w:firstColumn="0" w:lastColumn="0" w:oddVBand="0" w:evenVBand="0" w:oddHBand="0" w:evenHBand="0" w:firstRowFirstColumn="0" w:firstRowLastColumn="0" w:lastRowFirstColumn="0" w:lastRowLastColumn="0"/>
-            </w:pPr>
-            <w:r>
-              <w:t>Task Description</w:t>
-            </w:r>
-          </w:p>
-        </w:tc>
-        <w:tc>
-          <w:tcPr>
-            <w:tcW w:w="1086" w:type="dxa"/>
-          </w:tcPr>
-          <w:p>
-            <w:pPr>
-              <w:cnfStyle w:val="100000000000" w:firstRow="1" w:lastRow="0" w:firstColumn="0" w:lastColumn="0" w:oddVBand="0" w:evenVBand="0" w:oddHBand="0" w:evenHBand="0" w:firstRowFirstColumn="0" w:firstRowLastColumn="0" w:lastRowFirstColumn="0" w:lastRowLastColumn="0"/>
-            </w:pPr>
-            <w:r>
-              <w:t>Estimate</w:t>
-            </w:r>
-          </w:p>
-        </w:tc>
-        <w:tc>
-          <w:tcPr>
-            <w:tcW w:w="768" w:type="dxa"/>
-          </w:tcPr>
-          <w:p>
-            <w:pPr>
-              <w:cnfStyle w:val="100000000000" w:firstRow="1" w:lastRow="0" w:firstColumn="0" w:lastColumn="0" w:oddVBand="0" w:evenVBand="0" w:oddHBand="0" w:evenHBand="0" w:firstRowFirstColumn="0" w:firstRowLastColumn="0" w:lastRowFirstColumn="0" w:lastRowLastColumn="0"/>
-            </w:pPr>
-            <w:r>
-              <w:t>Taken</w:t>
-            </w:r>
-          </w:p>
-        </w:tc>
-      </w:tr>
-      <w:tr>
-        <w:trPr>
-          <w:cnfStyle w:val="000000100000" w:firstRow="0" w:lastRow="0" w:firstColumn="0" w:lastColumn="0" w:oddVBand="0" w:evenVBand="0" w:oddHBand="1" w:evenHBand="0" w:firstRowFirstColumn="0" w:firstRowLastColumn="0" w:lastRowFirstColumn="0" w:lastRowLastColumn="0"/>
-        </w:trPr>
-        <w:tc>
-          <w:tcPr>
-            <w:cnfStyle w:val="001000000000" w:firstRow="0" w:lastRow="0" w:firstColumn="1" w:lastColumn="0" w:oddVBand="0" w:evenVBand="0" w:oddHBand="0" w:evenHBand="0" w:firstRowFirstColumn="0" w:firstRowLastColumn="0" w:lastRowFirstColumn="0" w:lastRowLastColumn="0"/>
-            <w:tcW w:w="903" w:type="dxa"/>
-          </w:tcPr>
-          <w:p>
-            <w:r>
-              <w:t>T01</w:t>
-            </w:r>
-          </w:p>
-        </w:tc>
-        <w:tc>
-          <w:tcPr>
-            <w:tcW w:w="6435" w:type="dxa"/>
-          </w:tcPr>
-          <w:p>
-            <w:pPr>
-              <w:cnfStyle w:val="000000100000" w:firstRow="0" w:lastRow="0" w:firstColumn="0" w:lastColumn="0" w:oddVBand="0" w:evenVBand="0" w:oddHBand="1" w:evenHBand="0" w:firstRowFirstColumn="0" w:firstRowLastColumn="0" w:lastRowFirstColumn="0" w:lastRowLastColumn="0"/>
-            </w:pPr>
-            <w:r>
-              <w:t>Identify Cross-Site Scripting v</w:t>
-            </w:r>
-            <w:r>
-              <w:t>ulnerabilities</w:t>
-            </w:r>
-          </w:p>
-        </w:tc>
-        <w:tc>
-          <w:tcPr>
-            <w:tcW w:w="1086" w:type="dxa"/>
-          </w:tcPr>
-          <w:p>
-            <w:pPr>
-              <w:cnfStyle w:val="000000100000" w:firstRow="0" w:lastRow="0" w:firstColumn="0" w:lastColumn="0" w:oddVBand="0" w:evenVBand="0" w:oddHBand="1" w:evenHBand="0" w:firstRowFirstColumn="0" w:firstRowLastColumn="0" w:lastRowFirstColumn="0" w:lastRowLastColumn="0"/>
-              <w:rPr>
-                <w:rFonts w:eastAsia="宋体"/>
-                <w:lang w:eastAsia="zh-CN"/>
-              </w:rPr>
-            </w:pPr>
-            <w:r>
-              <w:rPr>
-                <w:rFonts w:eastAsia="宋体" w:hint="eastAsia"/>
-                <w:lang w:eastAsia="zh-CN"/>
-              </w:rPr>
-              <w:t>4</w:t>
-            </w:r>
-          </w:p>
-        </w:tc>
-        <w:tc>
-          <w:tcPr>
-            <w:tcW w:w="768" w:type="dxa"/>
-          </w:tcPr>
-          <w:p>
-            <w:pPr>
-              <w:cnfStyle w:val="000000100000" w:firstRow="0" w:lastRow="0" w:firstColumn="0" w:lastColumn="0" w:oddVBand="0" w:evenVBand="0" w:oddHBand="1" w:evenHBand="0" w:firstRowFirstColumn="0" w:firstRowLastColumn="0" w:lastRowFirstColumn="0" w:lastRowLastColumn="0"/>
-            </w:pPr>
-          </w:p>
-        </w:tc>
-      </w:tr>
-      <w:tr>
-        <w:tc>
-          <w:tcPr>
-            <w:cnfStyle w:val="001000000000" w:firstRow="0" w:lastRow="0" w:firstColumn="1" w:lastColumn="0" w:oddVBand="0" w:evenVBand="0" w:oddHBand="0" w:evenHBand="0" w:firstRowFirstColumn="0" w:firstRowLastColumn="0" w:lastRowFirstColumn="0" w:lastRowLastColumn="0"/>
-            <w:tcW w:w="903" w:type="dxa"/>
-          </w:tcPr>
-          <w:p>
-            <w:r>
-              <w:t>T02</w:t>
-            </w:r>
-          </w:p>
-        </w:tc>
-        <w:tc>
-          <w:tcPr>
-            <w:tcW w:w="6435" w:type="dxa"/>
-          </w:tcPr>
-          <w:p>
-            <w:pPr>
-              <w:cnfStyle w:val="000000000000" w:firstRow="0" w:lastRow="0" w:firstColumn="0" w:lastColumn="0" w:oddVBand="0" w:evenVBand="0" w:oddHBand="0" w:evenHBand="0" w:firstRowFirstColumn="0" w:firstRowLastColumn="0" w:lastRowFirstColumn="0" w:lastRowLastColumn="0"/>
-              <w:rPr>
-                <w:rFonts w:eastAsia="宋体"/>
-                <w:lang w:eastAsia="zh-CN"/>
-              </w:rPr>
-            </w:pPr>
-            <w:r>
-              <w:rPr>
-                <w:rFonts w:eastAsia="宋体" w:hint="eastAsia"/>
-                <w:lang w:eastAsia="zh-CN"/>
-              </w:rPr>
-              <w:t>W</w:t>
-            </w:r>
-            <w:r>
-              <w:rPr>
-                <w:rFonts w:eastAsia="宋体"/>
-                <w:lang w:eastAsia="zh-CN"/>
-              </w:rPr>
-              <w:t xml:space="preserve">rite python to detect </w:t>
-            </w:r>
-            <w:r>
-              <w:rPr>
-                <w:rFonts w:eastAsia="宋体"/>
-                <w:lang w:eastAsia="zh-CN"/>
-              </w:rPr>
-              <w:t>Cross-Site Scripting</w:t>
-            </w:r>
-          </w:p>
-        </w:tc>
-        <w:tc>
-          <w:tcPr>
-            <w:tcW w:w="1086" w:type="dxa"/>
-          </w:tcPr>
-          <w:p>
-            <w:pPr>
-              <w:cnfStyle w:val="000000000000" w:firstRow="0" w:lastRow="0" w:firstColumn="0" w:lastColumn="0" w:oddVBand="0" w:evenVBand="0" w:oddHBand="0" w:evenHBand="0" w:firstRowFirstColumn="0" w:firstRowLastColumn="0" w:lastRowFirstColumn="0" w:lastRowLastColumn="0"/>
-              <w:rPr>
-                <w:rFonts w:eastAsia="宋体"/>
-                <w:lang w:eastAsia="zh-CN"/>
-              </w:rPr>
-            </w:pPr>
-            <w:r>
-              <w:rPr>
-                <w:rFonts w:eastAsia="宋体" w:hint="eastAsia"/>
-                <w:lang w:eastAsia="zh-CN"/>
-              </w:rPr>
-              <w:t>4</w:t>
-            </w:r>
-          </w:p>
-        </w:tc>
-        <w:tc>
-          <w:tcPr>
-            <w:tcW w:w="768" w:type="dxa"/>
-          </w:tcPr>
-          <w:p>
-            <w:pPr>
-              <w:cnfStyle w:val="000000000000" w:firstRow="0" w:lastRow="0" w:firstColumn="0" w:lastColumn="0" w:oddVBand="0" w:evenVBand="0" w:oddHBand="0" w:evenHBand="0" w:firstRowFirstColumn="0" w:firstRowLastColumn="0" w:lastRowFirstColumn="0" w:lastRowLastColumn="0"/>
-            </w:pPr>
-          </w:p>
-        </w:tc>
-      </w:tr>
-      <w:tr>
-        <w:trPr>
-          <w:cnfStyle w:val="000000100000" w:firstRow="0" w:lastRow="0" w:firstColumn="0" w:lastColumn="0" w:oddVBand="0" w:evenVBand="0" w:oddHBand="1" w:evenHBand="0" w:firstRowFirstColumn="0" w:firstRowLastColumn="0" w:lastRowFirstColumn="0" w:lastRowLastColumn="0"/>
-        </w:trPr>
-        <w:tc>
-          <w:tcPr>
-            <w:cnfStyle w:val="001000000000" w:firstRow="0" w:lastRow="0" w:firstColumn="1" w:lastColumn="0" w:oddVBand="0" w:evenVBand="0" w:oddHBand="0" w:evenHBand="0" w:firstRowFirstColumn="0" w:firstRowLastColumn="0" w:lastRowFirstColumn="0" w:lastRowLastColumn="0"/>
-            <w:tcW w:w="903" w:type="dxa"/>
-          </w:tcPr>
-          <w:p/>
-        </w:tc>
-        <w:tc>
-          <w:tcPr>
-            <w:tcW w:w="6435" w:type="dxa"/>
-          </w:tcPr>
-          <w:p>
-            <w:pPr>
-              <w:tabs>
-                <w:tab w:val="right" w:pos="6219"/>
-              </w:tabs>
-              <w:cnfStyle w:val="000000100000" w:firstRow="0" w:lastRow="0" w:firstColumn="0" w:lastColumn="0" w:oddVBand="0" w:evenVBand="0" w:oddHBand="1" w:evenHBand="0" w:firstRowFirstColumn="0" w:firstRowLastColumn="0" w:lastRowFirstColumn="0" w:lastRowLastColumn="0"/>
-            </w:pPr>
-            <w:r>
-              <w:t>Story Points: 8</w:t>
-            </w:r>
-            <w:r>
-              <w:tab/>
-              <w:t>Total Hours:</w:t>
-            </w:r>
-          </w:p>
-        </w:tc>
-        <w:tc>
-          <w:tcPr>
-            <w:tcW w:w="1086" w:type="dxa"/>
-          </w:tcPr>
-          <w:p>
-            <w:pPr>
-              <w:cnfStyle w:val="000000100000" w:firstRow="0" w:lastRow="0" w:firstColumn="0" w:lastColumn="0" w:oddVBand="0" w:evenVBand="0" w:oddHBand="1" w:evenHBand="0" w:firstRowFirstColumn="0" w:firstRowLastColumn="0" w:lastRowFirstColumn="0" w:lastRowLastColumn="0"/>
-              <w:rPr>
-                <w:rFonts w:eastAsia="宋体"/>
-                <w:lang w:eastAsia="zh-CN"/>
-              </w:rPr>
-            </w:pPr>
-            <w:r>
-              <w:rPr>
-                <w:rFonts w:eastAsia="宋体" w:hint="eastAsia"/>
-                <w:lang w:eastAsia="zh-CN"/>
-              </w:rPr>
-              <w:t>8</w:t>
-            </w:r>
-          </w:p>
-        </w:tc>
-        <w:tc>
-          <w:tcPr>
-            <w:tcW w:w="768" w:type="dxa"/>
-          </w:tcPr>
-          <w:p>
-            <w:pPr>
-              <w:cnfStyle w:val="000000100000" w:firstRow="0" w:lastRow="0" w:firstColumn="0" w:lastColumn="0" w:oddVBand="0" w:evenVBand="0" w:oddHBand="1" w:evenHBand="0" w:firstRowFirstColumn="0" w:firstRowLastColumn="0" w:lastRowFirstColumn="0" w:lastRowLastColumn="0"/>
-            </w:pPr>
-          </w:p>
-        </w:tc>
-      </w:tr>
-    </w:tbl>
     <w:p>
       <w:pPr>
         <w:rPr>
@@ -9011,21 +6291,161 @@
         <w:pStyle w:val="2"/>
       </w:pPr>
       <w:r>
-        <w:lastRenderedPageBreak/>
         <w:t>Sprint 6 Plan</w:t>
+      </w:r>
+    </w:p>
+    <w:p>
+      <w:pPr>
+        <w:rPr>
+          <w:lang w:eastAsia="en-AU"/>
+        </w:rPr>
+      </w:pPr>
+    </w:p>
+    <w:p>
+      <w:pPr>
+        <w:pStyle w:val="2"/>
+      </w:pPr>
+      <w:r>
+        <w:t>Sprint 7</w:t>
+      </w:r>
+      <w:r>
+        <w:t xml:space="preserve"> Plan</w:t>
+      </w:r>
+    </w:p>
+    <w:p>
+      <w:pPr>
+        <w:rPr>
+          <w:lang w:eastAsia="en-AU"/>
+        </w:rPr>
+      </w:pPr>
+    </w:p>
+    <w:p>
+      <w:pPr>
+        <w:pStyle w:val="1"/>
+      </w:pPr>
+      <w:r>
+        <w:t>Release 5</w:t>
+      </w:r>
+    </w:p>
+    <w:p>
+      <w:pPr>
+        <w:rPr>
+          <w:lang w:eastAsia="en-AU"/>
+        </w:rPr>
+      </w:pPr>
+      <w:r>
+        <w:rPr>
+          <w:lang w:eastAsia="en-AU"/>
+        </w:rPr>
+        <w:t>Delivery Date: 26</w:t>
+      </w:r>
+      <w:r>
+        <w:rPr>
+          <w:vertAlign w:val="superscript"/>
+          <w:lang w:eastAsia="en-AU"/>
+        </w:rPr>
+        <w:t>th</w:t>
+      </w:r>
+      <w:r>
+        <w:rPr>
+          <w:lang w:eastAsia="en-AU"/>
+        </w:rPr>
+        <w:t xml:space="preserve"> October, 2018</w:t>
+      </w:r>
+      <w:r>
+        <w:rPr>
+          <w:lang w:eastAsia="en-AU"/>
+        </w:rPr>
+        <w:tab/>
+      </w:r>
+      <w:r>
+        <w:rPr>
+          <w:lang w:eastAsia="en-AU"/>
+        </w:rPr>
+        <w:tab/>
+      </w:r>
+      <w:r>
+        <w:rPr>
+          <w:lang w:eastAsia="en-AU"/>
+        </w:rPr>
+        <w:tab/>
+      </w:r>
+      <w:r>
+        <w:rPr>
+          <w:lang w:eastAsia="en-AU"/>
+        </w:rPr>
+        <w:tab/>
+      </w:r>
+      <w:r>
+        <w:rPr>
+          <w:lang w:eastAsia="en-AU"/>
+        </w:rPr>
+        <w:tab/>
+      </w:r>
+      <w:r>
+        <w:rPr>
+          <w:lang w:eastAsia="en-AU"/>
+        </w:rPr>
+        <w:tab/>
+        <w:t>Total Story Points:</w:t>
+      </w:r>
+      <w:r>
+        <w:rPr>
+          <w:lang w:eastAsia="en-AU"/>
+        </w:rPr>
+        <w:t xml:space="preserve"> 48</w:t>
+      </w:r>
+    </w:p>
+    <w:p>
+      <w:pPr>
+        <w:rPr>
+          <w:lang w:eastAsia="en-AU"/>
+        </w:rPr>
+      </w:pPr>
+      <w:r>
+        <w:rPr>
+          <w:lang w:eastAsia="en-AU"/>
+        </w:rPr>
+        <w:t>F</w:t>
+      </w:r>
+      <w:r>
+        <w:rPr>
+          <w:lang w:eastAsia="en-AU"/>
+        </w:rPr>
+        <w:t xml:space="preserve">urther develop </w:t>
+      </w:r>
+      <w:r>
+        <w:rPr>
+          <w:lang w:eastAsia="en-AU"/>
+        </w:rPr>
+        <w:t>and tes</w:t>
+      </w:r>
+      <w:bookmarkStart w:id="1" w:name="_GoBack"/>
+      <w:bookmarkEnd w:id="1"/>
+      <w:r>
+        <w:rPr>
+          <w:lang w:eastAsia="en-AU"/>
+        </w:rPr>
+        <w:t>t for the</w:t>
+      </w:r>
+      <w:r>
+        <w:rPr>
+          <w:lang w:eastAsia="en-AU"/>
+        </w:rPr>
+        <w:t xml:space="preserve"> project.</w:t>
       </w:r>
     </w:p>
     <w:tbl>
       <w:tblPr>
         <w:tblStyle w:val="LightList-Accent11"/>
-        <w:tblpPr w:leftFromText="180" w:rightFromText="180" w:vertAnchor="text" w:tblpX="142" w:tblpY="19"/>
-        <w:tblW w:w="8921" w:type="dxa"/>
+        <w:tblW w:w="0" w:type="auto"/>
+        <w:tblInd w:w="108" w:type="dxa"/>
         <w:tblLook w:val="04A0" w:firstRow="1" w:lastRow="0" w:firstColumn="1" w:lastColumn="0" w:noHBand="0" w:noVBand="1"/>
       </w:tblPr>
       <w:tblGrid>
         <w:gridCol w:w="951"/>
         <w:gridCol w:w="6546"/>
-        <w:gridCol w:w="1424"/>
+        <w:gridCol w:w="1401"/>
       </w:tblGrid>
       <w:tr>
         <w:trPr>
@@ -9038,7 +6458,7 @@
           </w:tcPr>
           <w:p>
             <w:r>
-              <w:t>US1</w:t>
+              <w:t>Story ID</w:t>
             </w:r>
           </w:p>
         </w:tc>
@@ -9049,95 +6469,22 @@
           <w:p>
             <w:pPr>
               <w:cnfStyle w:val="100000000000" w:firstRow="1" w:lastRow="0" w:firstColumn="0" w:lastColumn="0" w:oddVBand="0" w:evenVBand="0" w:oddHBand="0" w:evenHBand="0" w:firstRowFirstColumn="0" w:firstRowLastColumn="0" w:lastRowFirstColumn="0" w:lastRowLastColumn="0"/>
-              <w:rPr>
-                <w:rFonts w:eastAsia="宋体"/>
-                <w:lang w:eastAsia="zh-CN"/>
-              </w:rPr>
-            </w:pPr>
-            <w:r>
-              <w:rPr>
-                <w:rFonts w:eastAsia="宋体"/>
-                <w:lang w:eastAsia="zh-CN"/>
-              </w:rPr>
-              <w:t>GUI</w:t>
-            </w:r>
-          </w:p>
-        </w:tc>
-        <w:tc>
-          <w:tcPr>
-            <w:tcW w:w="1424" w:type="dxa"/>
+            </w:pPr>
+            <w:r>
+              <w:t>Story Title</w:t>
+            </w:r>
+          </w:p>
+        </w:tc>
+        <w:tc>
+          <w:tcPr>
+            <w:tcW w:w="1401" w:type="dxa"/>
           </w:tcPr>
           <w:p>
             <w:pPr>
               <w:cnfStyle w:val="100000000000" w:firstRow="1" w:lastRow="0" w:firstColumn="0" w:lastColumn="0" w:oddVBand="0" w:evenVBand="0" w:oddHBand="0" w:evenHBand="0" w:firstRowFirstColumn="0" w:firstRowLastColumn="0" w:lastRowFirstColumn="0" w:lastRowLastColumn="0"/>
             </w:pPr>
-          </w:p>
-        </w:tc>
-      </w:tr>
-    </w:tbl>
-    <w:tbl>
-      <w:tblPr>
-        <w:tblStyle w:val="-4"/>
-        <w:tblW w:w="0" w:type="auto"/>
-        <w:tblLook w:val="04A0" w:firstRow="1" w:lastRow="0" w:firstColumn="1" w:lastColumn="0" w:noHBand="0" w:noVBand="1"/>
-      </w:tblPr>
-      <w:tblGrid>
-        <w:gridCol w:w="903"/>
-        <w:gridCol w:w="6435"/>
-        <w:gridCol w:w="1086"/>
-        <w:gridCol w:w="768"/>
-      </w:tblGrid>
-      <w:tr>
-        <w:trPr>
-          <w:cnfStyle w:val="100000000000" w:firstRow="1" w:lastRow="0" w:firstColumn="0" w:lastColumn="0" w:oddVBand="0" w:evenVBand="0" w:oddHBand="0" w:evenHBand="0" w:firstRowFirstColumn="0" w:firstRowLastColumn="0" w:lastRowFirstColumn="0" w:lastRowLastColumn="0"/>
-        </w:trPr>
-        <w:tc>
-          <w:tcPr>
-            <w:cnfStyle w:val="001000000000" w:firstRow="0" w:lastRow="0" w:firstColumn="1" w:lastColumn="0" w:oddVBand="0" w:evenVBand="0" w:oddHBand="0" w:evenHBand="0" w:firstRowFirstColumn="0" w:firstRowLastColumn="0" w:lastRowFirstColumn="0" w:lastRowLastColumn="0"/>
-            <w:tcW w:w="903" w:type="dxa"/>
-          </w:tcPr>
-          <w:p>
-            <w:r>
-              <w:t>Task ID</w:t>
-            </w:r>
-          </w:p>
-        </w:tc>
-        <w:tc>
-          <w:tcPr>
-            <w:tcW w:w="6435" w:type="dxa"/>
-          </w:tcPr>
-          <w:p>
-            <w:pPr>
-              <w:cnfStyle w:val="100000000000" w:firstRow="1" w:lastRow="0" w:firstColumn="0" w:lastColumn="0" w:oddVBand="0" w:evenVBand="0" w:oddHBand="0" w:evenHBand="0" w:firstRowFirstColumn="0" w:firstRowLastColumn="0" w:lastRowFirstColumn="0" w:lastRowLastColumn="0"/>
-            </w:pPr>
-            <w:r>
-              <w:t>Task Description</w:t>
-            </w:r>
-          </w:p>
-        </w:tc>
-        <w:tc>
-          <w:tcPr>
-            <w:tcW w:w="1086" w:type="dxa"/>
-          </w:tcPr>
-          <w:p>
-            <w:pPr>
-              <w:cnfStyle w:val="100000000000" w:firstRow="1" w:lastRow="0" w:firstColumn="0" w:lastColumn="0" w:oddVBand="0" w:evenVBand="0" w:oddHBand="0" w:evenHBand="0" w:firstRowFirstColumn="0" w:firstRowLastColumn="0" w:lastRowFirstColumn="0" w:lastRowLastColumn="0"/>
-            </w:pPr>
-            <w:r>
-              <w:t>Estimate</w:t>
-            </w:r>
-          </w:p>
-        </w:tc>
-        <w:tc>
-          <w:tcPr>
-            <w:tcW w:w="768" w:type="dxa"/>
-          </w:tcPr>
-          <w:p>
-            <w:pPr>
-              <w:cnfStyle w:val="100000000000" w:firstRow="1" w:lastRow="0" w:firstColumn="0" w:lastColumn="0" w:oddVBand="0" w:evenVBand="0" w:oddHBand="0" w:evenHBand="0" w:firstRowFirstColumn="0" w:firstRowLastColumn="0" w:lastRowFirstColumn="0" w:lastRowLastColumn="0"/>
-            </w:pPr>
-            <w:r>
-              <w:t>Taken</w:t>
+            <w:r>
+              <w:t>Story Points</w:t>
             </w:r>
           </w:p>
         </w:tc>
@@ -9149,17 +6496,27 @@
         <w:tc>
           <w:tcPr>
             <w:cnfStyle w:val="001000000000" w:firstRow="0" w:lastRow="0" w:firstColumn="1" w:lastColumn="0" w:oddVBand="0" w:evenVBand="0" w:oddHBand="0" w:evenHBand="0" w:firstRowFirstColumn="0" w:firstRowLastColumn="0" w:lastRowFirstColumn="0" w:lastRowLastColumn="0"/>
-            <w:tcW w:w="903" w:type="dxa"/>
-          </w:tcPr>
-          <w:p>
-            <w:r>
-              <w:t>T01</w:t>
-            </w:r>
-          </w:p>
-        </w:tc>
-        <w:tc>
-          <w:tcPr>
-            <w:tcW w:w="6435" w:type="dxa"/>
+            <w:tcW w:w="951" w:type="dxa"/>
+          </w:tcPr>
+          <w:p>
+            <w:pPr>
+              <w:rPr>
+                <w:rFonts w:eastAsia="宋体"/>
+                <w:lang w:eastAsia="zh-CN"/>
+              </w:rPr>
+            </w:pPr>
+            <w:r>
+              <w:rPr>
+                <w:rFonts w:eastAsia="宋体"/>
+                <w:lang w:eastAsia="zh-CN"/>
+              </w:rPr>
+              <w:t>US18</w:t>
+            </w:r>
+          </w:p>
+        </w:tc>
+        <w:tc>
+          <w:tcPr>
+            <w:tcW w:w="6546" w:type="dxa"/>
           </w:tcPr>
           <w:p>
             <w:pPr>
@@ -9174,20 +6531,20 @@
                 <w:rFonts w:eastAsia="宋体" w:hint="eastAsia"/>
                 <w:lang w:eastAsia="zh-CN"/>
               </w:rPr>
-              <w:t>I</w:t>
-            </w:r>
-            <w:r>
-              <w:rPr>
-                <w:rFonts w:eastAsia="宋体"/>
-                <w:lang w:eastAsia="zh-CN"/>
-              </w:rPr>
-              <w:t>nstall Kibana as user interface</w:t>
-            </w:r>
-          </w:p>
-        </w:tc>
-        <w:tc>
-          <w:tcPr>
-            <w:tcW w:w="1086" w:type="dxa"/>
+              <w:t>M</w:t>
+            </w:r>
+            <w:r>
+              <w:rPr>
+                <w:rFonts w:eastAsia="宋体"/>
+                <w:lang w:eastAsia="zh-CN"/>
+              </w:rPr>
+              <w:t>alware Detection</w:t>
+            </w:r>
+          </w:p>
+        </w:tc>
+        <w:tc>
+          <w:tcPr>
+            <w:tcW w:w="1401" w:type="dxa"/>
           </w:tcPr>
           <w:p>
             <w:pPr>
@@ -9206,32 +6563,32 @@
             </w:r>
           </w:p>
         </w:tc>
-        <w:tc>
-          <w:tcPr>
-            <w:tcW w:w="768" w:type="dxa"/>
-          </w:tcPr>
-          <w:p>
-            <w:pPr>
-              <w:cnfStyle w:val="000000100000" w:firstRow="0" w:lastRow="0" w:firstColumn="0" w:lastColumn="0" w:oddVBand="0" w:evenVBand="0" w:oddHBand="1" w:evenHBand="0" w:firstRowFirstColumn="0" w:firstRowLastColumn="0" w:lastRowFirstColumn="0" w:lastRowLastColumn="0"/>
-            </w:pPr>
-          </w:p>
-        </w:tc>
-      </w:tr>
-      <w:tr>
-        <w:tc>
-          <w:tcPr>
-            <w:cnfStyle w:val="001000000000" w:firstRow="0" w:lastRow="0" w:firstColumn="1" w:lastColumn="0" w:oddVBand="0" w:evenVBand="0" w:oddHBand="0" w:evenHBand="0" w:firstRowFirstColumn="0" w:firstRowLastColumn="0" w:lastRowFirstColumn="0" w:lastRowLastColumn="0"/>
-            <w:tcW w:w="903" w:type="dxa"/>
-          </w:tcPr>
-          <w:p>
-            <w:r>
-              <w:t>T02</w:t>
-            </w:r>
-          </w:p>
-        </w:tc>
-        <w:tc>
-          <w:tcPr>
-            <w:tcW w:w="6435" w:type="dxa"/>
+      </w:tr>
+      <w:tr>
+        <w:tc>
+          <w:tcPr>
+            <w:cnfStyle w:val="001000000000" w:firstRow="0" w:lastRow="0" w:firstColumn="1" w:lastColumn="0" w:oddVBand="0" w:evenVBand="0" w:oddHBand="0" w:evenHBand="0" w:firstRowFirstColumn="0" w:firstRowLastColumn="0" w:lastRowFirstColumn="0" w:lastRowLastColumn="0"/>
+            <w:tcW w:w="951" w:type="dxa"/>
+          </w:tcPr>
+          <w:p>
+            <w:pPr>
+              <w:rPr>
+                <w:rFonts w:eastAsia="宋体"/>
+                <w:lang w:eastAsia="zh-CN"/>
+              </w:rPr>
+            </w:pPr>
+            <w:r>
+              <w:rPr>
+                <w:rFonts w:eastAsia="宋体"/>
+                <w:lang w:eastAsia="zh-CN"/>
+              </w:rPr>
+              <w:t>US19</w:t>
+            </w:r>
+          </w:p>
+        </w:tc>
+        <w:tc>
+          <w:tcPr>
+            <w:tcW w:w="6546" w:type="dxa"/>
           </w:tcPr>
           <w:p>
             <w:pPr>
@@ -9246,20 +6603,20 @@
                 <w:rFonts w:eastAsia="宋体" w:hint="eastAsia"/>
                 <w:lang w:eastAsia="zh-CN"/>
               </w:rPr>
-              <w:t>G</w:t>
-            </w:r>
-            <w:r>
-              <w:rPr>
-                <w:rFonts w:eastAsia="宋体"/>
-                <w:lang w:eastAsia="zh-CN"/>
-              </w:rPr>
-              <w:t>enerate kibana to GRR</w:t>
-            </w:r>
-          </w:p>
-        </w:tc>
-        <w:tc>
-          <w:tcPr>
-            <w:tcW w:w="1086" w:type="dxa"/>
+              <w:t>C</w:t>
+            </w:r>
+            <w:r>
+              <w:rPr>
+                <w:rFonts w:eastAsia="宋体"/>
+                <w:lang w:eastAsia="zh-CN"/>
+              </w:rPr>
+              <w:t>onfidentially Breach Alert</w:t>
+            </w:r>
+          </w:p>
+        </w:tc>
+        <w:tc>
+          <w:tcPr>
+            <w:tcW w:w="1401" w:type="dxa"/>
           </w:tcPr>
           <w:p>
             <w:pPr>
@@ -9276,16 +6633,6 @@
               </w:rPr>
               <w:t>8</w:t>
             </w:r>
-          </w:p>
-        </w:tc>
-        <w:tc>
-          <w:tcPr>
-            <w:tcW w:w="768" w:type="dxa"/>
-          </w:tcPr>
-          <w:p>
-            <w:pPr>
-              <w:cnfStyle w:val="000000000000" w:firstRow="0" w:lastRow="0" w:firstColumn="0" w:lastColumn="0" w:oddVBand="0" w:evenVBand="0" w:oddHBand="0" w:evenHBand="0" w:firstRowFirstColumn="0" w:firstRowLastColumn="0" w:lastRowFirstColumn="0" w:lastRowLastColumn="0"/>
-            </w:pPr>
           </w:p>
         </w:tc>
       </w:tr>
@@ -9296,1052 +6643,172 @@
         <w:tc>
           <w:tcPr>
             <w:cnfStyle w:val="001000000000" w:firstRow="0" w:lastRow="0" w:firstColumn="1" w:lastColumn="0" w:oddVBand="0" w:evenVBand="0" w:oddHBand="0" w:evenHBand="0" w:firstRowFirstColumn="0" w:firstRowLastColumn="0" w:lastRowFirstColumn="0" w:lastRowLastColumn="0"/>
-            <w:tcW w:w="903" w:type="dxa"/>
+            <w:tcW w:w="951" w:type="dxa"/>
+          </w:tcPr>
+          <w:p>
+            <w:r>
+              <w:t>US1</w:t>
+            </w:r>
+          </w:p>
+        </w:tc>
+        <w:tc>
+          <w:tcPr>
+            <w:tcW w:w="6546" w:type="dxa"/>
+          </w:tcPr>
+          <w:p>
+            <w:pPr>
+              <w:cnfStyle w:val="000000100000" w:firstRow="0" w:lastRow="0" w:firstColumn="0" w:lastColumn="0" w:oddVBand="0" w:evenVBand="0" w:oddHBand="1" w:evenHBand="0" w:firstRowFirstColumn="0" w:firstRowLastColumn="0" w:lastRowFirstColumn="0" w:lastRowLastColumn="0"/>
+              <w:rPr>
+                <w:rFonts w:eastAsia="宋体"/>
+                <w:lang w:eastAsia="zh-CN"/>
+              </w:rPr>
+            </w:pPr>
+            <w:r>
+              <w:rPr>
+                <w:rFonts w:eastAsia="宋体"/>
+                <w:lang w:eastAsia="zh-CN"/>
+              </w:rPr>
+              <w:t>GUI</w:t>
+            </w:r>
+          </w:p>
+        </w:tc>
+        <w:tc>
+          <w:tcPr>
+            <w:tcW w:w="1401" w:type="dxa"/>
+          </w:tcPr>
+          <w:p>
+            <w:pPr>
+              <w:cnfStyle w:val="000000100000" w:firstRow="0" w:lastRow="0" w:firstColumn="0" w:lastColumn="0" w:oddVBand="0" w:evenVBand="0" w:oddHBand="1" w:evenHBand="0" w:firstRowFirstColumn="0" w:firstRowLastColumn="0" w:lastRowFirstColumn="0" w:lastRowLastColumn="0"/>
+            </w:pPr>
+            <w:r>
+              <w:t>16</w:t>
+            </w:r>
+          </w:p>
+        </w:tc>
+      </w:tr>
+      <w:tr>
+        <w:tc>
+          <w:tcPr>
+            <w:cnfStyle w:val="001000000000" w:firstRow="0" w:lastRow="0" w:firstColumn="1" w:lastColumn="0" w:oddVBand="0" w:evenVBand="0" w:oddHBand="0" w:evenHBand="0" w:firstRowFirstColumn="0" w:firstRowLastColumn="0" w:lastRowFirstColumn="0" w:lastRowLastColumn="0"/>
+            <w:tcW w:w="951" w:type="dxa"/>
+          </w:tcPr>
+          <w:p>
+            <w:r>
+              <w:t>US9</w:t>
+            </w:r>
+          </w:p>
+        </w:tc>
+        <w:tc>
+          <w:tcPr>
+            <w:tcW w:w="6546" w:type="dxa"/>
+          </w:tcPr>
+          <w:p>
+            <w:pPr>
+              <w:cnfStyle w:val="000000000000" w:firstRow="0" w:lastRow="0" w:firstColumn="0" w:lastColumn="0" w:oddVBand="0" w:evenVBand="0" w:oddHBand="0" w:evenHBand="0" w:firstRowFirstColumn="0" w:firstRowLastColumn="0" w:lastRowFirstColumn="0" w:lastRowLastColumn="0"/>
+              <w:rPr>
+                <w:rFonts w:eastAsia="宋体"/>
+                <w:lang w:eastAsia="zh-CN"/>
+              </w:rPr>
+            </w:pPr>
+            <w:r>
+              <w:rPr>
+                <w:rFonts w:eastAsia="宋体"/>
+                <w:lang w:eastAsia="zh-CN"/>
+              </w:rPr>
+              <w:t>Report Generation</w:t>
+            </w:r>
+          </w:p>
+        </w:tc>
+        <w:tc>
+          <w:tcPr>
+            <w:tcW w:w="1401" w:type="dxa"/>
+          </w:tcPr>
+          <w:p>
+            <w:pPr>
+              <w:cnfStyle w:val="000000000000" w:firstRow="0" w:lastRow="0" w:firstColumn="0" w:lastColumn="0" w:oddVBand="0" w:evenVBand="0" w:oddHBand="0" w:evenHBand="0" w:firstRowFirstColumn="0" w:firstRowLastColumn="0" w:lastRowFirstColumn="0" w:lastRowLastColumn="0"/>
+            </w:pPr>
+            <w:r>
+              <w:t>16</w:t>
+            </w:r>
+          </w:p>
+        </w:tc>
+      </w:tr>
+      <w:tr>
+        <w:trPr>
+          <w:cnfStyle w:val="000000100000" w:firstRow="0" w:lastRow="0" w:firstColumn="0" w:lastColumn="0" w:oddVBand="0" w:evenVBand="0" w:oddHBand="1" w:evenHBand="0" w:firstRowFirstColumn="0" w:firstRowLastColumn="0" w:lastRowFirstColumn="0" w:lastRowLastColumn="0"/>
+        </w:trPr>
+        <w:tc>
+          <w:tcPr>
+            <w:cnfStyle w:val="001000000000" w:firstRow="0" w:lastRow="0" w:firstColumn="1" w:lastColumn="0" w:oddVBand="0" w:evenVBand="0" w:oddHBand="0" w:evenHBand="0" w:firstRowFirstColumn="0" w:firstRowLastColumn="0" w:lastRowFirstColumn="0" w:lastRowLastColumn="0"/>
+            <w:tcW w:w="951" w:type="dxa"/>
           </w:tcPr>
           <w:p/>
         </w:tc>
         <w:tc>
           <w:tcPr>
-            <w:tcW w:w="6435" w:type="dxa"/>
-          </w:tcPr>
-          <w:p>
-            <w:pPr>
-              <w:tabs>
-                <w:tab w:val="right" w:pos="6219"/>
-              </w:tabs>
-              <w:cnfStyle w:val="000000100000" w:firstRow="0" w:lastRow="0" w:firstColumn="0" w:lastColumn="0" w:oddVBand="0" w:evenVBand="0" w:oddHBand="1" w:evenHBand="0" w:firstRowFirstColumn="0" w:firstRowLastColumn="0" w:lastRowFirstColumn="0" w:lastRowLastColumn="0"/>
-            </w:pPr>
-            <w:r>
-              <w:t>Story Points: 16</w:t>
-            </w:r>
-            <w:r>
-              <w:tab/>
-              <w:t>Total Hours:</w:t>
-            </w:r>
-          </w:p>
-        </w:tc>
-        <w:tc>
-          <w:tcPr>
-            <w:tcW w:w="1086" w:type="dxa"/>
-          </w:tcPr>
-          <w:p>
-            <w:pPr>
-              <w:cnfStyle w:val="000000100000" w:firstRow="0" w:lastRow="0" w:firstColumn="0" w:lastColumn="0" w:oddVBand="0" w:evenVBand="0" w:oddHBand="1" w:evenHBand="0" w:firstRowFirstColumn="0" w:firstRowLastColumn="0" w:lastRowFirstColumn="0" w:lastRowLastColumn="0"/>
-              <w:rPr>
-                <w:rFonts w:eastAsia="宋体"/>
-                <w:lang w:eastAsia="zh-CN"/>
-              </w:rPr>
-            </w:pPr>
-            <w:r>
-              <w:rPr>
-                <w:rFonts w:eastAsia="宋体" w:hint="eastAsia"/>
-                <w:lang w:eastAsia="zh-CN"/>
-              </w:rPr>
-              <w:t>1</w:t>
-            </w:r>
-            <w:r>
-              <w:rPr>
-                <w:rFonts w:eastAsia="宋体"/>
-                <w:lang w:eastAsia="zh-CN"/>
-              </w:rPr>
-              <w:t>6</w:t>
-            </w:r>
-          </w:p>
-        </w:tc>
-        <w:tc>
-          <w:tcPr>
-            <w:tcW w:w="768" w:type="dxa"/>
-          </w:tcPr>
-          <w:p>
-            <w:pPr>
-              <w:cnfStyle w:val="000000100000" w:firstRow="0" w:lastRow="0" w:firstColumn="0" w:lastColumn="0" w:oddVBand="0" w:evenVBand="0" w:oddHBand="1" w:evenHBand="0" w:firstRowFirstColumn="0" w:firstRowLastColumn="0" w:lastRowFirstColumn="0" w:lastRowLastColumn="0"/>
-            </w:pPr>
+            <w:tcW w:w="6546" w:type="dxa"/>
+          </w:tcPr>
+          <w:p>
+            <w:pPr>
+              <w:jc w:val="right"/>
+              <w:cnfStyle w:val="000000100000" w:firstRow="0" w:lastRow="0" w:firstColumn="0" w:lastColumn="0" w:oddVBand="0" w:evenVBand="0" w:oddHBand="1" w:evenHBand="0" w:firstRowFirstColumn="0" w:firstRowLastColumn="0" w:lastRowFirstColumn="0" w:lastRowLastColumn="0"/>
+            </w:pPr>
+            <w:r>
+              <w:t>Story Point Sub-Total:</w:t>
+            </w:r>
+          </w:p>
+        </w:tc>
+        <w:tc>
+          <w:tcPr>
+            <w:tcW w:w="1401" w:type="dxa"/>
+          </w:tcPr>
+          <w:p>
+            <w:pPr>
+              <w:cnfStyle w:val="000000100000" w:firstRow="0" w:lastRow="0" w:firstColumn="0" w:lastColumn="0" w:oddVBand="0" w:evenVBand="0" w:oddHBand="1" w:evenHBand="0" w:firstRowFirstColumn="0" w:firstRowLastColumn="0" w:lastRowFirstColumn="0" w:lastRowLastColumn="0"/>
+            </w:pPr>
+            <w:r>
+              <w:t>48</w:t>
+            </w:r>
           </w:p>
         </w:tc>
       </w:tr>
     </w:tbl>
     <w:p>
       <w:pPr>
+        <w:pStyle w:val="2"/>
+      </w:pPr>
+      <w:r>
+        <w:t xml:space="preserve">Sprint 8 </w:t>
+      </w:r>
+      <w:r>
+        <w:t>Plan</w:t>
+      </w:r>
+    </w:p>
+    <w:p>
+      <w:pPr>
         <w:rPr>
           <w:lang w:eastAsia="en-AU"/>
         </w:rPr>
       </w:pPr>
     </w:p>
-    <w:tbl>
-      <w:tblPr>
-        <w:tblStyle w:val="LightList-Accent11"/>
-        <w:tblpPr w:leftFromText="180" w:rightFromText="180" w:vertAnchor="text" w:tblpX="142" w:tblpY="19"/>
-        <w:tblW w:w="8921" w:type="dxa"/>
-        <w:tblLook w:val="04A0" w:firstRow="1" w:lastRow="0" w:firstColumn="1" w:lastColumn="0" w:noHBand="0" w:noVBand="1"/>
-      </w:tblPr>
-      <w:tblGrid>
-        <w:gridCol w:w="951"/>
-        <w:gridCol w:w="6546"/>
-        <w:gridCol w:w="1424"/>
-      </w:tblGrid>
-      <w:tr>
-        <w:trPr>
-          <w:cnfStyle w:val="100000000000" w:firstRow="1" w:lastRow="0" w:firstColumn="0" w:lastColumn="0" w:oddVBand="0" w:evenVBand="0" w:oddHBand="0" w:evenHBand="0" w:firstRowFirstColumn="0" w:firstRowLastColumn="0" w:lastRowFirstColumn="0" w:lastRowLastColumn="0"/>
-        </w:trPr>
-        <w:tc>
-          <w:tcPr>
-            <w:cnfStyle w:val="001000000000" w:firstRow="0" w:lastRow="0" w:firstColumn="1" w:lastColumn="0" w:oddVBand="0" w:evenVBand="0" w:oddHBand="0" w:evenHBand="0" w:firstRowFirstColumn="0" w:firstRowLastColumn="0" w:lastRowFirstColumn="0" w:lastRowLastColumn="0"/>
-            <w:tcW w:w="951" w:type="dxa"/>
-          </w:tcPr>
-          <w:p>
-            <w:r>
-              <w:t>US9</w:t>
-            </w:r>
-          </w:p>
-        </w:tc>
-        <w:tc>
-          <w:tcPr>
-            <w:tcW w:w="6546" w:type="dxa"/>
-          </w:tcPr>
-          <w:p>
-            <w:pPr>
-              <w:cnfStyle w:val="100000000000" w:firstRow="1" w:lastRow="0" w:firstColumn="0" w:lastColumn="0" w:oddVBand="0" w:evenVBand="0" w:oddHBand="0" w:evenHBand="0" w:firstRowFirstColumn="0" w:firstRowLastColumn="0" w:lastRowFirstColumn="0" w:lastRowLastColumn="0"/>
-              <w:rPr>
-                <w:rFonts w:eastAsia="宋体"/>
-                <w:lang w:eastAsia="zh-CN"/>
-              </w:rPr>
-            </w:pPr>
-            <w:r>
-              <w:rPr>
-                <w:rFonts w:eastAsia="宋体"/>
-                <w:lang w:eastAsia="zh-CN"/>
-              </w:rPr>
-              <w:t>Report Generation</w:t>
-            </w:r>
-          </w:p>
-        </w:tc>
-        <w:tc>
-          <w:tcPr>
-            <w:tcW w:w="1424" w:type="dxa"/>
-          </w:tcPr>
-          <w:p>
-            <w:pPr>
-              <w:cnfStyle w:val="100000000000" w:firstRow="1" w:lastRow="0" w:firstColumn="0" w:lastColumn="0" w:oddVBand="0" w:evenVBand="0" w:oddHBand="0" w:evenHBand="0" w:firstRowFirstColumn="0" w:firstRowLastColumn="0" w:lastRowFirstColumn="0" w:lastRowLastColumn="0"/>
-            </w:pPr>
-          </w:p>
-        </w:tc>
-      </w:tr>
-    </w:tbl>
-    <w:tbl>
-      <w:tblPr>
-        <w:tblStyle w:val="-4"/>
-        <w:tblW w:w="0" w:type="auto"/>
-        <w:tblLook w:val="04A0" w:firstRow="1" w:lastRow="0" w:firstColumn="1" w:lastColumn="0" w:noHBand="0" w:noVBand="1"/>
-      </w:tblPr>
-      <w:tblGrid>
-        <w:gridCol w:w="903"/>
-        <w:gridCol w:w="6435"/>
-        <w:gridCol w:w="1086"/>
-        <w:gridCol w:w="768"/>
-      </w:tblGrid>
-      <w:tr>
-        <w:trPr>
-          <w:cnfStyle w:val="100000000000" w:firstRow="1" w:lastRow="0" w:firstColumn="0" w:lastColumn="0" w:oddVBand="0" w:evenVBand="0" w:oddHBand="0" w:evenHBand="0" w:firstRowFirstColumn="0" w:firstRowLastColumn="0" w:lastRowFirstColumn="0" w:lastRowLastColumn="0"/>
-        </w:trPr>
-        <w:tc>
-          <w:tcPr>
-            <w:cnfStyle w:val="001000000000" w:firstRow="0" w:lastRow="0" w:firstColumn="1" w:lastColumn="0" w:oddVBand="0" w:evenVBand="0" w:oddHBand="0" w:evenHBand="0" w:firstRowFirstColumn="0" w:firstRowLastColumn="0" w:lastRowFirstColumn="0" w:lastRowLastColumn="0"/>
-            <w:tcW w:w="903" w:type="dxa"/>
-          </w:tcPr>
-          <w:p>
-            <w:r>
-              <w:t>Task ID</w:t>
-            </w:r>
-          </w:p>
-        </w:tc>
-        <w:tc>
-          <w:tcPr>
-            <w:tcW w:w="6435" w:type="dxa"/>
-          </w:tcPr>
-          <w:p>
-            <w:pPr>
-              <w:cnfStyle w:val="100000000000" w:firstRow="1" w:lastRow="0" w:firstColumn="0" w:lastColumn="0" w:oddVBand="0" w:evenVBand="0" w:oddHBand="0" w:evenHBand="0" w:firstRowFirstColumn="0" w:firstRowLastColumn="0" w:lastRowFirstColumn="0" w:lastRowLastColumn="0"/>
-            </w:pPr>
-            <w:r>
-              <w:t>Task Description</w:t>
-            </w:r>
-          </w:p>
-        </w:tc>
-        <w:tc>
-          <w:tcPr>
-            <w:tcW w:w="1086" w:type="dxa"/>
-          </w:tcPr>
-          <w:p>
-            <w:pPr>
-              <w:cnfStyle w:val="100000000000" w:firstRow="1" w:lastRow="0" w:firstColumn="0" w:lastColumn="0" w:oddVBand="0" w:evenVBand="0" w:oddHBand="0" w:evenHBand="0" w:firstRowFirstColumn="0" w:firstRowLastColumn="0" w:lastRowFirstColumn="0" w:lastRowLastColumn="0"/>
-            </w:pPr>
-            <w:r>
-              <w:t>Estimate</w:t>
-            </w:r>
-          </w:p>
-        </w:tc>
-        <w:tc>
-          <w:tcPr>
-            <w:tcW w:w="768" w:type="dxa"/>
-          </w:tcPr>
-          <w:p>
-            <w:pPr>
-              <w:cnfStyle w:val="100000000000" w:firstRow="1" w:lastRow="0" w:firstColumn="0" w:lastColumn="0" w:oddVBand="0" w:evenVBand="0" w:oddHBand="0" w:evenHBand="0" w:firstRowFirstColumn="0" w:firstRowLastColumn="0" w:lastRowFirstColumn="0" w:lastRowLastColumn="0"/>
-            </w:pPr>
-            <w:r>
-              <w:t>Taken</w:t>
-            </w:r>
-          </w:p>
-        </w:tc>
-      </w:tr>
-      <w:tr>
-        <w:trPr>
-          <w:cnfStyle w:val="000000100000" w:firstRow="0" w:lastRow="0" w:firstColumn="0" w:lastColumn="0" w:oddVBand="0" w:evenVBand="0" w:oddHBand="1" w:evenHBand="0" w:firstRowFirstColumn="0" w:firstRowLastColumn="0" w:lastRowFirstColumn="0" w:lastRowLastColumn="0"/>
-        </w:trPr>
-        <w:tc>
-          <w:tcPr>
-            <w:cnfStyle w:val="001000000000" w:firstRow="0" w:lastRow="0" w:firstColumn="1" w:lastColumn="0" w:oddVBand="0" w:evenVBand="0" w:oddHBand="0" w:evenHBand="0" w:firstRowFirstColumn="0" w:firstRowLastColumn="0" w:lastRowFirstColumn="0" w:lastRowLastColumn="0"/>
-            <w:tcW w:w="903" w:type="dxa"/>
-          </w:tcPr>
-          <w:p>
-            <w:r>
-              <w:t>T01</w:t>
-            </w:r>
-          </w:p>
-        </w:tc>
-        <w:tc>
-          <w:tcPr>
-            <w:tcW w:w="6435" w:type="dxa"/>
-          </w:tcPr>
-          <w:p>
-            <w:pPr>
-              <w:cnfStyle w:val="000000100000" w:firstRow="0" w:lastRow="0" w:firstColumn="0" w:lastColumn="0" w:oddVBand="0" w:evenVBand="0" w:oddHBand="1" w:evenHBand="0" w:firstRowFirstColumn="0" w:firstRowLastColumn="0" w:lastRowFirstColumn="0" w:lastRowLastColumn="0"/>
-              <w:rPr>
-                <w:rFonts w:eastAsia="宋体"/>
-                <w:lang w:eastAsia="zh-CN"/>
-              </w:rPr>
-            </w:pPr>
-            <w:r>
-              <w:rPr>
-                <w:rFonts w:eastAsia="宋体"/>
-                <w:lang w:eastAsia="zh-CN"/>
-              </w:rPr>
-              <w:t>Write flows to collect data</w:t>
-            </w:r>
-          </w:p>
-        </w:tc>
-        <w:tc>
-          <w:tcPr>
-            <w:tcW w:w="1086" w:type="dxa"/>
-          </w:tcPr>
-          <w:p>
-            <w:pPr>
-              <w:cnfStyle w:val="000000100000" w:firstRow="0" w:lastRow="0" w:firstColumn="0" w:lastColumn="0" w:oddVBand="0" w:evenVBand="0" w:oddHBand="1" w:evenHBand="0" w:firstRowFirstColumn="0" w:firstRowLastColumn="0" w:lastRowFirstColumn="0" w:lastRowLastColumn="0"/>
-            </w:pPr>
-            <w:r>
-              <w:t>8</w:t>
-            </w:r>
-          </w:p>
-        </w:tc>
-        <w:tc>
-          <w:tcPr>
-            <w:tcW w:w="768" w:type="dxa"/>
-          </w:tcPr>
-          <w:p>
-            <w:pPr>
-              <w:cnfStyle w:val="000000100000" w:firstRow="0" w:lastRow="0" w:firstColumn="0" w:lastColumn="0" w:oddVBand="0" w:evenVBand="0" w:oddHBand="1" w:evenHBand="0" w:firstRowFirstColumn="0" w:firstRowLastColumn="0" w:lastRowFirstColumn="0" w:lastRowLastColumn="0"/>
-            </w:pPr>
-          </w:p>
-        </w:tc>
-      </w:tr>
-      <w:tr>
-        <w:tc>
-          <w:tcPr>
-            <w:cnfStyle w:val="001000000000" w:firstRow="0" w:lastRow="0" w:firstColumn="1" w:lastColumn="0" w:oddVBand="0" w:evenVBand="0" w:oddHBand="0" w:evenHBand="0" w:firstRowFirstColumn="0" w:firstRowLastColumn="0" w:lastRowFirstColumn="0" w:lastRowLastColumn="0"/>
-            <w:tcW w:w="903" w:type="dxa"/>
-          </w:tcPr>
-          <w:p>
-            <w:r>
-              <w:t>T02</w:t>
-            </w:r>
-          </w:p>
-        </w:tc>
-        <w:tc>
-          <w:tcPr>
-            <w:tcW w:w="6435" w:type="dxa"/>
-          </w:tcPr>
-          <w:p>
-            <w:pPr>
-              <w:cnfStyle w:val="000000000000" w:firstRow="0" w:lastRow="0" w:firstColumn="0" w:lastColumn="0" w:oddVBand="0" w:evenVBand="0" w:oddHBand="0" w:evenHBand="0" w:firstRowFirstColumn="0" w:firstRowLastColumn="0" w:lastRowFirstColumn="0" w:lastRowLastColumn="0"/>
-              <w:rPr>
-                <w:rFonts w:eastAsia="宋体"/>
-                <w:lang w:eastAsia="zh-CN"/>
-              </w:rPr>
-            </w:pPr>
-            <w:r>
-              <w:rPr>
-                <w:rFonts w:eastAsia="宋体"/>
-                <w:lang w:eastAsia="zh-CN"/>
-              </w:rPr>
-              <w:t>Write Python to generate PDF report from data</w:t>
-            </w:r>
-          </w:p>
-        </w:tc>
-        <w:tc>
-          <w:tcPr>
-            <w:tcW w:w="1086" w:type="dxa"/>
-          </w:tcPr>
-          <w:p>
-            <w:pPr>
-              <w:cnfStyle w:val="000000000000" w:firstRow="0" w:lastRow="0" w:firstColumn="0" w:lastColumn="0" w:oddVBand="0" w:evenVBand="0" w:oddHBand="0" w:evenHBand="0" w:firstRowFirstColumn="0" w:firstRowLastColumn="0" w:lastRowFirstColumn="0" w:lastRowLastColumn="0"/>
-            </w:pPr>
-            <w:r>
-              <w:t>8</w:t>
-            </w:r>
-          </w:p>
-        </w:tc>
-        <w:tc>
-          <w:tcPr>
-            <w:tcW w:w="768" w:type="dxa"/>
-          </w:tcPr>
-          <w:p>
-            <w:pPr>
-              <w:cnfStyle w:val="000000000000" w:firstRow="0" w:lastRow="0" w:firstColumn="0" w:lastColumn="0" w:oddVBand="0" w:evenVBand="0" w:oddHBand="0" w:evenHBand="0" w:firstRowFirstColumn="0" w:firstRowLastColumn="0" w:lastRowFirstColumn="0" w:lastRowLastColumn="0"/>
-            </w:pPr>
-          </w:p>
-        </w:tc>
-      </w:tr>
-      <w:tr>
-        <w:trPr>
-          <w:cnfStyle w:val="000000100000" w:firstRow="0" w:lastRow="0" w:firstColumn="0" w:lastColumn="0" w:oddVBand="0" w:evenVBand="0" w:oddHBand="1" w:evenHBand="0" w:firstRowFirstColumn="0" w:firstRowLastColumn="0" w:lastRowFirstColumn="0" w:lastRowLastColumn="0"/>
-        </w:trPr>
-        <w:tc>
-          <w:tcPr>
-            <w:cnfStyle w:val="001000000000" w:firstRow="0" w:lastRow="0" w:firstColumn="1" w:lastColumn="0" w:oddVBand="0" w:evenVBand="0" w:oddHBand="0" w:evenHBand="0" w:firstRowFirstColumn="0" w:firstRowLastColumn="0" w:lastRowFirstColumn="0" w:lastRowLastColumn="0"/>
-            <w:tcW w:w="903" w:type="dxa"/>
-          </w:tcPr>
-          <w:p/>
-        </w:tc>
-        <w:tc>
-          <w:tcPr>
-            <w:tcW w:w="6435" w:type="dxa"/>
-          </w:tcPr>
-          <w:p>
-            <w:pPr>
-              <w:tabs>
-                <w:tab w:val="right" w:pos="6219"/>
-              </w:tabs>
-              <w:cnfStyle w:val="000000100000" w:firstRow="0" w:lastRow="0" w:firstColumn="0" w:lastColumn="0" w:oddVBand="0" w:evenVBand="0" w:oddHBand="1" w:evenHBand="0" w:firstRowFirstColumn="0" w:firstRowLastColumn="0" w:lastRowFirstColumn="0" w:lastRowLastColumn="0"/>
-            </w:pPr>
-            <w:r>
-              <w:t xml:space="preserve">Story Points: </w:t>
-            </w:r>
-            <w:r>
-              <w:t>16</w:t>
-            </w:r>
-            <w:r>
-              <w:tab/>
-              <w:t>Total Hours:</w:t>
-            </w:r>
-          </w:p>
-        </w:tc>
-        <w:tc>
-          <w:tcPr>
-            <w:tcW w:w="1086" w:type="dxa"/>
-          </w:tcPr>
-          <w:p>
-            <w:pPr>
-              <w:cnfStyle w:val="000000100000" w:firstRow="0" w:lastRow="0" w:firstColumn="0" w:lastColumn="0" w:oddVBand="0" w:evenVBand="0" w:oddHBand="1" w:evenHBand="0" w:firstRowFirstColumn="0" w:firstRowLastColumn="0" w:lastRowFirstColumn="0" w:lastRowLastColumn="0"/>
-            </w:pPr>
-            <w:r>
-              <w:t>16</w:t>
-            </w:r>
-          </w:p>
-        </w:tc>
-        <w:tc>
-          <w:tcPr>
-            <w:tcW w:w="768" w:type="dxa"/>
-          </w:tcPr>
-          <w:p>
-            <w:pPr>
-              <w:cnfStyle w:val="000000100000" w:firstRow="0" w:lastRow="0" w:firstColumn="0" w:lastColumn="0" w:oddVBand="0" w:evenVBand="0" w:oddHBand="1" w:evenHBand="0" w:firstRowFirstColumn="0" w:firstRowLastColumn="0" w:lastRowFirstColumn="0" w:lastRowLastColumn="0"/>
-            </w:pPr>
-          </w:p>
-        </w:tc>
-      </w:tr>
-    </w:tbl>
     <w:p>
       <w:pPr>
+        <w:pStyle w:val="2"/>
+      </w:pPr>
+      <w:r>
+        <w:t xml:space="preserve">Sprint 9 </w:t>
+      </w:r>
+      <w:r>
+        <w:t>Plan</w:t>
+      </w:r>
+    </w:p>
+    <w:p>
+      <w:pPr>
         <w:rPr>
           <w:lang w:eastAsia="en-AU"/>
         </w:rPr>
       </w:pPr>
     </w:p>
-    <w:tbl>
-      <w:tblPr>
-        <w:tblStyle w:val="LightList-Accent11"/>
-        <w:tblpPr w:leftFromText="180" w:rightFromText="180" w:vertAnchor="text" w:tblpX="142" w:tblpY="19"/>
-        <w:tblW w:w="8921" w:type="dxa"/>
-        <w:tblLook w:val="04A0" w:firstRow="1" w:lastRow="0" w:firstColumn="1" w:lastColumn="0" w:noHBand="0" w:noVBand="1"/>
-      </w:tblPr>
-      <w:tblGrid>
-        <w:gridCol w:w="951"/>
-        <w:gridCol w:w="6546"/>
-        <w:gridCol w:w="1424"/>
-      </w:tblGrid>
-      <w:tr>
-        <w:trPr>
-          <w:cnfStyle w:val="100000000000" w:firstRow="1" w:lastRow="0" w:firstColumn="0" w:lastColumn="0" w:oddVBand="0" w:evenVBand="0" w:oddHBand="0" w:evenHBand="0" w:firstRowFirstColumn="0" w:firstRowLastColumn="0" w:lastRowFirstColumn="0" w:lastRowLastColumn="0"/>
-        </w:trPr>
-        <w:tc>
-          <w:tcPr>
-            <w:cnfStyle w:val="001000000000" w:firstRow="0" w:lastRow="0" w:firstColumn="1" w:lastColumn="0" w:oddVBand="0" w:evenVBand="0" w:oddHBand="0" w:evenHBand="0" w:firstRowFirstColumn="0" w:firstRowLastColumn="0" w:lastRowFirstColumn="0" w:lastRowLastColumn="0"/>
-            <w:tcW w:w="951" w:type="dxa"/>
-          </w:tcPr>
-          <w:p>
-            <w:r>
-              <w:t>US</w:t>
-            </w:r>
-            <w:r>
-              <w:t>8</w:t>
-            </w:r>
-          </w:p>
-        </w:tc>
-        <w:tc>
-          <w:tcPr>
-            <w:tcW w:w="6546" w:type="dxa"/>
-          </w:tcPr>
-          <w:p>
-            <w:pPr>
-              <w:cnfStyle w:val="100000000000" w:firstRow="1" w:lastRow="0" w:firstColumn="0" w:lastColumn="0" w:oddVBand="0" w:evenVBand="0" w:oddHBand="0" w:evenHBand="0" w:firstRowFirstColumn="0" w:firstRowLastColumn="0" w:lastRowFirstColumn="0" w:lastRowLastColumn="0"/>
-              <w:rPr>
-                <w:rFonts w:eastAsia="宋体"/>
-                <w:lang w:eastAsia="zh-CN"/>
-              </w:rPr>
-            </w:pPr>
-            <w:r>
-              <w:rPr>
-                <w:rFonts w:eastAsia="宋体" w:hint="eastAsia"/>
-                <w:lang w:eastAsia="zh-CN"/>
-              </w:rPr>
-              <w:t>M</w:t>
-            </w:r>
-            <w:r>
-              <w:rPr>
-                <w:rFonts w:eastAsia="宋体"/>
-                <w:lang w:eastAsia="zh-CN"/>
-              </w:rPr>
-              <w:t>alware Detection</w:t>
-            </w:r>
-          </w:p>
-        </w:tc>
-        <w:tc>
-          <w:tcPr>
-            <w:tcW w:w="1424" w:type="dxa"/>
-          </w:tcPr>
-          <w:p>
-            <w:pPr>
-              <w:cnfStyle w:val="100000000000" w:firstRow="1" w:lastRow="0" w:firstColumn="0" w:lastColumn="0" w:oddVBand="0" w:evenVBand="0" w:oddHBand="0" w:evenHBand="0" w:firstRowFirstColumn="0" w:firstRowLastColumn="0" w:lastRowFirstColumn="0" w:lastRowLastColumn="0"/>
-              <w:rPr>
-                <w:rFonts w:eastAsia="宋体"/>
-                <w:lang w:eastAsia="zh-CN"/>
-              </w:rPr>
-            </w:pPr>
-          </w:p>
-        </w:tc>
-      </w:tr>
-    </w:tbl>
-    <w:tbl>
-      <w:tblPr>
-        <w:tblStyle w:val="-4"/>
-        <w:tblW w:w="0" w:type="auto"/>
-        <w:tblLook w:val="04A0" w:firstRow="1" w:lastRow="0" w:firstColumn="1" w:lastColumn="0" w:noHBand="0" w:noVBand="1"/>
-      </w:tblPr>
-      <w:tblGrid>
-        <w:gridCol w:w="903"/>
-        <w:gridCol w:w="6435"/>
-        <w:gridCol w:w="1086"/>
-        <w:gridCol w:w="768"/>
-      </w:tblGrid>
-      <w:tr>
-        <w:trPr>
-          <w:cnfStyle w:val="100000000000" w:firstRow="1" w:lastRow="0" w:firstColumn="0" w:lastColumn="0" w:oddVBand="0" w:evenVBand="0" w:oddHBand="0" w:evenHBand="0" w:firstRowFirstColumn="0" w:firstRowLastColumn="0" w:lastRowFirstColumn="0" w:lastRowLastColumn="0"/>
-        </w:trPr>
-        <w:tc>
-          <w:tcPr>
-            <w:cnfStyle w:val="001000000000" w:firstRow="0" w:lastRow="0" w:firstColumn="1" w:lastColumn="0" w:oddVBand="0" w:evenVBand="0" w:oddHBand="0" w:evenHBand="0" w:firstRowFirstColumn="0" w:firstRowLastColumn="0" w:lastRowFirstColumn="0" w:lastRowLastColumn="0"/>
-            <w:tcW w:w="903" w:type="dxa"/>
-          </w:tcPr>
-          <w:p>
-            <w:r>
-              <w:t>Task ID</w:t>
-            </w:r>
-          </w:p>
-        </w:tc>
-        <w:tc>
-          <w:tcPr>
-            <w:tcW w:w="6435" w:type="dxa"/>
-          </w:tcPr>
-          <w:p>
-            <w:pPr>
-              <w:cnfStyle w:val="100000000000" w:firstRow="1" w:lastRow="0" w:firstColumn="0" w:lastColumn="0" w:oddVBand="0" w:evenVBand="0" w:oddHBand="0" w:evenHBand="0" w:firstRowFirstColumn="0" w:firstRowLastColumn="0" w:lastRowFirstColumn="0" w:lastRowLastColumn="0"/>
-            </w:pPr>
-            <w:r>
-              <w:t>Task Description</w:t>
-            </w:r>
-          </w:p>
-        </w:tc>
-        <w:tc>
-          <w:tcPr>
-            <w:tcW w:w="1086" w:type="dxa"/>
-          </w:tcPr>
-          <w:p>
-            <w:pPr>
-              <w:cnfStyle w:val="100000000000" w:firstRow="1" w:lastRow="0" w:firstColumn="0" w:lastColumn="0" w:oddVBand="0" w:evenVBand="0" w:oddHBand="0" w:evenHBand="0" w:firstRowFirstColumn="0" w:firstRowLastColumn="0" w:lastRowFirstColumn="0" w:lastRowLastColumn="0"/>
-            </w:pPr>
-            <w:r>
-              <w:t>Estimate</w:t>
-            </w:r>
-          </w:p>
-        </w:tc>
-        <w:tc>
-          <w:tcPr>
-            <w:tcW w:w="768" w:type="dxa"/>
-          </w:tcPr>
-          <w:p>
-            <w:pPr>
-              <w:cnfStyle w:val="100000000000" w:firstRow="1" w:lastRow="0" w:firstColumn="0" w:lastColumn="0" w:oddVBand="0" w:evenVBand="0" w:oddHBand="0" w:evenHBand="0" w:firstRowFirstColumn="0" w:firstRowLastColumn="0" w:lastRowFirstColumn="0" w:lastRowLastColumn="0"/>
-            </w:pPr>
-            <w:r>
-              <w:t>Taken</w:t>
-            </w:r>
-          </w:p>
-        </w:tc>
-      </w:tr>
-      <w:tr>
-        <w:trPr>
-          <w:cnfStyle w:val="000000100000" w:firstRow="0" w:lastRow="0" w:firstColumn="0" w:lastColumn="0" w:oddVBand="0" w:evenVBand="0" w:oddHBand="1" w:evenHBand="0" w:firstRowFirstColumn="0" w:firstRowLastColumn="0" w:lastRowFirstColumn="0" w:lastRowLastColumn="0"/>
-        </w:trPr>
-        <w:tc>
-          <w:tcPr>
-            <w:cnfStyle w:val="001000000000" w:firstRow="0" w:lastRow="0" w:firstColumn="1" w:lastColumn="0" w:oddVBand="0" w:evenVBand="0" w:oddHBand="0" w:evenHBand="0" w:firstRowFirstColumn="0" w:firstRowLastColumn="0" w:lastRowFirstColumn="0" w:lastRowLastColumn="0"/>
-            <w:tcW w:w="903" w:type="dxa"/>
-          </w:tcPr>
-          <w:p>
-            <w:r>
-              <w:t>T01</w:t>
-            </w:r>
-          </w:p>
-        </w:tc>
-        <w:tc>
-          <w:tcPr>
-            <w:tcW w:w="6435" w:type="dxa"/>
-          </w:tcPr>
-          <w:p>
-            <w:pPr>
-              <w:cnfStyle w:val="000000100000" w:firstRow="0" w:lastRow="0" w:firstColumn="0" w:lastColumn="0" w:oddVBand="0" w:evenVBand="0" w:oddHBand="1" w:evenHBand="0" w:firstRowFirstColumn="0" w:firstRowLastColumn="0" w:lastRowFirstColumn="0" w:lastRowLastColumn="0"/>
-            </w:pPr>
-          </w:p>
-        </w:tc>
-        <w:tc>
-          <w:tcPr>
-            <w:tcW w:w="1086" w:type="dxa"/>
-          </w:tcPr>
-          <w:p>
-            <w:pPr>
-              <w:cnfStyle w:val="000000100000" w:firstRow="0" w:lastRow="0" w:firstColumn="0" w:lastColumn="0" w:oddVBand="0" w:evenVBand="0" w:oddHBand="1" w:evenHBand="0" w:firstRowFirstColumn="0" w:firstRowLastColumn="0" w:lastRowFirstColumn="0" w:lastRowLastColumn="0"/>
-            </w:pPr>
-          </w:p>
-        </w:tc>
-        <w:tc>
-          <w:tcPr>
-            <w:tcW w:w="768" w:type="dxa"/>
-          </w:tcPr>
-          <w:p>
-            <w:pPr>
-              <w:cnfStyle w:val="000000100000" w:firstRow="0" w:lastRow="0" w:firstColumn="0" w:lastColumn="0" w:oddVBand="0" w:evenVBand="0" w:oddHBand="1" w:evenHBand="0" w:firstRowFirstColumn="0" w:firstRowLastColumn="0" w:lastRowFirstColumn="0" w:lastRowLastColumn="0"/>
-            </w:pPr>
-          </w:p>
-        </w:tc>
-      </w:tr>
-      <w:tr>
-        <w:tc>
-          <w:tcPr>
-            <w:cnfStyle w:val="001000000000" w:firstRow="0" w:lastRow="0" w:firstColumn="1" w:lastColumn="0" w:oddVBand="0" w:evenVBand="0" w:oddHBand="0" w:evenHBand="0" w:firstRowFirstColumn="0" w:firstRowLastColumn="0" w:lastRowFirstColumn="0" w:lastRowLastColumn="0"/>
-            <w:tcW w:w="903" w:type="dxa"/>
-          </w:tcPr>
-          <w:p>
-            <w:r>
-              <w:t>T02</w:t>
-            </w:r>
-          </w:p>
-        </w:tc>
-        <w:tc>
-          <w:tcPr>
-            <w:tcW w:w="6435" w:type="dxa"/>
-          </w:tcPr>
-          <w:p>
-            <w:pPr>
-              <w:cnfStyle w:val="000000000000" w:firstRow="0" w:lastRow="0" w:firstColumn="0" w:lastColumn="0" w:oddVBand="0" w:evenVBand="0" w:oddHBand="0" w:evenHBand="0" w:firstRowFirstColumn="0" w:firstRowLastColumn="0" w:lastRowFirstColumn="0" w:lastRowLastColumn="0"/>
-            </w:pPr>
-          </w:p>
-        </w:tc>
-        <w:tc>
-          <w:tcPr>
-            <w:tcW w:w="1086" w:type="dxa"/>
-          </w:tcPr>
-          <w:p>
-            <w:pPr>
-              <w:cnfStyle w:val="000000000000" w:firstRow="0" w:lastRow="0" w:firstColumn="0" w:lastColumn="0" w:oddVBand="0" w:evenVBand="0" w:oddHBand="0" w:evenHBand="0" w:firstRowFirstColumn="0" w:firstRowLastColumn="0" w:lastRowFirstColumn="0" w:lastRowLastColumn="0"/>
-            </w:pPr>
-          </w:p>
-        </w:tc>
-        <w:tc>
-          <w:tcPr>
-            <w:tcW w:w="768" w:type="dxa"/>
-          </w:tcPr>
-          <w:p>
-            <w:pPr>
-              <w:cnfStyle w:val="000000000000" w:firstRow="0" w:lastRow="0" w:firstColumn="0" w:lastColumn="0" w:oddVBand="0" w:evenVBand="0" w:oddHBand="0" w:evenHBand="0" w:firstRowFirstColumn="0" w:firstRowLastColumn="0" w:lastRowFirstColumn="0" w:lastRowLastColumn="0"/>
-            </w:pPr>
-          </w:p>
-        </w:tc>
-      </w:tr>
-      <w:tr>
-        <w:trPr>
-          <w:cnfStyle w:val="000000100000" w:firstRow="0" w:lastRow="0" w:firstColumn="0" w:lastColumn="0" w:oddVBand="0" w:evenVBand="0" w:oddHBand="1" w:evenHBand="0" w:firstRowFirstColumn="0" w:firstRowLastColumn="0" w:lastRowFirstColumn="0" w:lastRowLastColumn="0"/>
-        </w:trPr>
-        <w:tc>
-          <w:tcPr>
-            <w:cnfStyle w:val="001000000000" w:firstRow="0" w:lastRow="0" w:firstColumn="1" w:lastColumn="0" w:oddVBand="0" w:evenVBand="0" w:oddHBand="0" w:evenHBand="0" w:firstRowFirstColumn="0" w:firstRowLastColumn="0" w:lastRowFirstColumn="0" w:lastRowLastColumn="0"/>
-            <w:tcW w:w="903" w:type="dxa"/>
-          </w:tcPr>
-          <w:p>
-            <w:r>
-              <w:t>T03</w:t>
-            </w:r>
-          </w:p>
-        </w:tc>
-        <w:tc>
-          <w:tcPr>
-            <w:tcW w:w="6435" w:type="dxa"/>
-          </w:tcPr>
-          <w:p>
-            <w:pPr>
-              <w:cnfStyle w:val="000000100000" w:firstRow="0" w:lastRow="0" w:firstColumn="0" w:lastColumn="0" w:oddVBand="0" w:evenVBand="0" w:oddHBand="1" w:evenHBand="0" w:firstRowFirstColumn="0" w:firstRowLastColumn="0" w:lastRowFirstColumn="0" w:lastRowLastColumn="0"/>
-            </w:pPr>
-          </w:p>
-        </w:tc>
-        <w:tc>
-          <w:tcPr>
-            <w:tcW w:w="1086" w:type="dxa"/>
-          </w:tcPr>
-          <w:p>
-            <w:pPr>
-              <w:cnfStyle w:val="000000100000" w:firstRow="0" w:lastRow="0" w:firstColumn="0" w:lastColumn="0" w:oddVBand="0" w:evenVBand="0" w:oddHBand="1" w:evenHBand="0" w:firstRowFirstColumn="0" w:firstRowLastColumn="0" w:lastRowFirstColumn="0" w:lastRowLastColumn="0"/>
-            </w:pPr>
-          </w:p>
-        </w:tc>
-        <w:tc>
-          <w:tcPr>
-            <w:tcW w:w="768" w:type="dxa"/>
-          </w:tcPr>
-          <w:p>
-            <w:pPr>
-              <w:cnfStyle w:val="000000100000" w:firstRow="0" w:lastRow="0" w:firstColumn="0" w:lastColumn="0" w:oddVBand="0" w:evenVBand="0" w:oddHBand="1" w:evenHBand="0" w:firstRowFirstColumn="0" w:firstRowLastColumn="0" w:lastRowFirstColumn="0" w:lastRowLastColumn="0"/>
-            </w:pPr>
-          </w:p>
-        </w:tc>
-      </w:tr>
-      <w:tr>
-        <w:tc>
-          <w:tcPr>
-            <w:cnfStyle w:val="001000000000" w:firstRow="0" w:lastRow="0" w:firstColumn="1" w:lastColumn="0" w:oddVBand="0" w:evenVBand="0" w:oddHBand="0" w:evenHBand="0" w:firstRowFirstColumn="0" w:firstRowLastColumn="0" w:lastRowFirstColumn="0" w:lastRowLastColumn="0"/>
-            <w:tcW w:w="903" w:type="dxa"/>
-          </w:tcPr>
-          <w:p/>
-        </w:tc>
-        <w:tc>
-          <w:tcPr>
-            <w:tcW w:w="6435" w:type="dxa"/>
-          </w:tcPr>
-          <w:p>
-            <w:pPr>
-              <w:tabs>
-                <w:tab w:val="right" w:pos="6219"/>
-              </w:tabs>
-              <w:cnfStyle w:val="000000000000" w:firstRow="0" w:lastRow="0" w:firstColumn="0" w:lastColumn="0" w:oddVBand="0" w:evenVBand="0" w:oddHBand="0" w:evenHBand="0" w:firstRowFirstColumn="0" w:firstRowLastColumn="0" w:lastRowFirstColumn="0" w:lastRowLastColumn="0"/>
-            </w:pPr>
-            <w:r>
-              <w:t xml:space="preserve">Story Points: </w:t>
-            </w:r>
-            <w:r>
-              <w:t>8</w:t>
-            </w:r>
-            <w:r>
-              <w:tab/>
-              <w:t>Total Hours:</w:t>
-            </w:r>
-          </w:p>
-        </w:tc>
-        <w:tc>
-          <w:tcPr>
-            <w:tcW w:w="1086" w:type="dxa"/>
-          </w:tcPr>
-          <w:p>
-            <w:pPr>
-              <w:cnfStyle w:val="000000000000" w:firstRow="0" w:lastRow="0" w:firstColumn="0" w:lastColumn="0" w:oddVBand="0" w:evenVBand="0" w:oddHBand="0" w:evenHBand="0" w:firstRowFirstColumn="0" w:firstRowLastColumn="0" w:lastRowFirstColumn="0" w:lastRowLastColumn="0"/>
-            </w:pPr>
-          </w:p>
-        </w:tc>
-        <w:tc>
-          <w:tcPr>
-            <w:tcW w:w="768" w:type="dxa"/>
-          </w:tcPr>
-          <w:p>
-            <w:pPr>
-              <w:cnfStyle w:val="000000000000" w:firstRow="0" w:lastRow="0" w:firstColumn="0" w:lastColumn="0" w:oddVBand="0" w:evenVBand="0" w:oddHBand="0" w:evenHBand="0" w:firstRowFirstColumn="0" w:firstRowLastColumn="0" w:lastRowFirstColumn="0" w:lastRowLastColumn="0"/>
-            </w:pPr>
-          </w:p>
-        </w:tc>
-      </w:tr>
-    </w:tbl>
-    <w:p>
-      <w:pPr>
-        <w:rPr>
-          <w:lang w:eastAsia="en-AU"/>
-        </w:rPr>
-      </w:pPr>
-    </w:p>
-    <w:tbl>
-      <w:tblPr>
-        <w:tblStyle w:val="LightList-Accent11"/>
-        <w:tblpPr w:leftFromText="180" w:rightFromText="180" w:vertAnchor="text" w:tblpX="142" w:tblpY="19"/>
-        <w:tblW w:w="8921" w:type="dxa"/>
-        <w:tblLook w:val="04A0" w:firstRow="1" w:lastRow="0" w:firstColumn="1" w:lastColumn="0" w:noHBand="0" w:noVBand="1"/>
-      </w:tblPr>
-      <w:tblGrid>
-        <w:gridCol w:w="951"/>
-        <w:gridCol w:w="6546"/>
-        <w:gridCol w:w="1424"/>
-      </w:tblGrid>
-      <w:tr>
-        <w:trPr>
-          <w:cnfStyle w:val="100000000000" w:firstRow="1" w:lastRow="0" w:firstColumn="0" w:lastColumn="0" w:oddVBand="0" w:evenVBand="0" w:oddHBand="0" w:evenHBand="0" w:firstRowFirstColumn="0" w:firstRowLastColumn="0" w:lastRowFirstColumn="0" w:lastRowLastColumn="0"/>
-        </w:trPr>
-        <w:tc>
-          <w:tcPr>
-            <w:cnfStyle w:val="001000000000" w:firstRow="0" w:lastRow="0" w:firstColumn="1" w:lastColumn="0" w:oddVBand="0" w:evenVBand="0" w:oddHBand="0" w:evenHBand="0" w:firstRowFirstColumn="0" w:firstRowLastColumn="0" w:lastRowFirstColumn="0" w:lastRowLastColumn="0"/>
-            <w:tcW w:w="951" w:type="dxa"/>
-          </w:tcPr>
-          <w:p>
-            <w:r>
-              <w:t>US</w:t>
-            </w:r>
-            <w:r>
-              <w:t>19</w:t>
-            </w:r>
-          </w:p>
-        </w:tc>
-        <w:tc>
-          <w:tcPr>
-            <w:tcW w:w="6546" w:type="dxa"/>
-          </w:tcPr>
-          <w:p>
-            <w:pPr>
-              <w:cnfStyle w:val="100000000000" w:firstRow="1" w:lastRow="0" w:firstColumn="0" w:lastColumn="0" w:oddVBand="0" w:evenVBand="0" w:oddHBand="0" w:evenHBand="0" w:firstRowFirstColumn="0" w:firstRowLastColumn="0" w:lastRowFirstColumn="0" w:lastRowLastColumn="0"/>
-              <w:rPr>
-                <w:rFonts w:eastAsia="宋体"/>
-                <w:lang w:eastAsia="zh-CN"/>
-              </w:rPr>
-            </w:pPr>
-            <w:r>
-              <w:rPr>
-                <w:rFonts w:eastAsia="宋体" w:hint="eastAsia"/>
-                <w:lang w:eastAsia="zh-CN"/>
-              </w:rPr>
-              <w:t>C</w:t>
-            </w:r>
-            <w:r>
-              <w:rPr>
-                <w:rFonts w:eastAsia="宋体"/>
-                <w:lang w:eastAsia="zh-CN"/>
-              </w:rPr>
-              <w:t>onfidentially Breach Alert</w:t>
-            </w:r>
-          </w:p>
-        </w:tc>
-        <w:tc>
-          <w:tcPr>
-            <w:tcW w:w="1424" w:type="dxa"/>
-          </w:tcPr>
-          <w:p>
-            <w:pPr>
-              <w:cnfStyle w:val="100000000000" w:firstRow="1" w:lastRow="0" w:firstColumn="0" w:lastColumn="0" w:oddVBand="0" w:evenVBand="0" w:oddHBand="0" w:evenHBand="0" w:firstRowFirstColumn="0" w:firstRowLastColumn="0" w:lastRowFirstColumn="0" w:lastRowLastColumn="0"/>
-              <w:rPr>
-                <w:rFonts w:eastAsia="宋体"/>
-                <w:lang w:eastAsia="zh-CN"/>
-              </w:rPr>
-            </w:pPr>
-          </w:p>
-        </w:tc>
-      </w:tr>
-    </w:tbl>
-    <w:tbl>
-      <w:tblPr>
-        <w:tblStyle w:val="-4"/>
-        <w:tblW w:w="0" w:type="auto"/>
-        <w:tblLook w:val="04A0" w:firstRow="1" w:lastRow="0" w:firstColumn="1" w:lastColumn="0" w:noHBand="0" w:noVBand="1"/>
-      </w:tblPr>
-      <w:tblGrid>
-        <w:gridCol w:w="903"/>
-        <w:gridCol w:w="6435"/>
-        <w:gridCol w:w="1086"/>
-        <w:gridCol w:w="768"/>
-      </w:tblGrid>
-      <w:tr>
-        <w:trPr>
-          <w:cnfStyle w:val="100000000000" w:firstRow="1" w:lastRow="0" w:firstColumn="0" w:lastColumn="0" w:oddVBand="0" w:evenVBand="0" w:oddHBand="0" w:evenHBand="0" w:firstRowFirstColumn="0" w:firstRowLastColumn="0" w:lastRowFirstColumn="0" w:lastRowLastColumn="0"/>
-        </w:trPr>
-        <w:tc>
-          <w:tcPr>
-            <w:cnfStyle w:val="001000000000" w:firstRow="0" w:lastRow="0" w:firstColumn="1" w:lastColumn="0" w:oddVBand="0" w:evenVBand="0" w:oddHBand="0" w:evenHBand="0" w:firstRowFirstColumn="0" w:firstRowLastColumn="0" w:lastRowFirstColumn="0" w:lastRowLastColumn="0"/>
-            <w:tcW w:w="903" w:type="dxa"/>
-          </w:tcPr>
-          <w:p>
-            <w:r>
-              <w:t>Task ID</w:t>
-            </w:r>
-          </w:p>
-        </w:tc>
-        <w:tc>
-          <w:tcPr>
-            <w:tcW w:w="6435" w:type="dxa"/>
-          </w:tcPr>
-          <w:p>
-            <w:pPr>
-              <w:cnfStyle w:val="100000000000" w:firstRow="1" w:lastRow="0" w:firstColumn="0" w:lastColumn="0" w:oddVBand="0" w:evenVBand="0" w:oddHBand="0" w:evenHBand="0" w:firstRowFirstColumn="0" w:firstRowLastColumn="0" w:lastRowFirstColumn="0" w:lastRowLastColumn="0"/>
-            </w:pPr>
-            <w:r>
-              <w:t>Task Description</w:t>
-            </w:r>
-          </w:p>
-        </w:tc>
-        <w:tc>
-          <w:tcPr>
-            <w:tcW w:w="1086" w:type="dxa"/>
-          </w:tcPr>
-          <w:p>
-            <w:pPr>
-              <w:cnfStyle w:val="100000000000" w:firstRow="1" w:lastRow="0" w:firstColumn="0" w:lastColumn="0" w:oddVBand="0" w:evenVBand="0" w:oddHBand="0" w:evenHBand="0" w:firstRowFirstColumn="0" w:firstRowLastColumn="0" w:lastRowFirstColumn="0" w:lastRowLastColumn="0"/>
-            </w:pPr>
-            <w:r>
-              <w:t>Estimate</w:t>
-            </w:r>
-          </w:p>
-        </w:tc>
-        <w:tc>
-          <w:tcPr>
-            <w:tcW w:w="768" w:type="dxa"/>
-          </w:tcPr>
-          <w:p>
-            <w:pPr>
-              <w:cnfStyle w:val="100000000000" w:firstRow="1" w:lastRow="0" w:firstColumn="0" w:lastColumn="0" w:oddVBand="0" w:evenVBand="0" w:oddHBand="0" w:evenHBand="0" w:firstRowFirstColumn="0" w:firstRowLastColumn="0" w:lastRowFirstColumn="0" w:lastRowLastColumn="0"/>
-            </w:pPr>
-            <w:r>
-              <w:t>Taken</w:t>
-            </w:r>
-          </w:p>
-        </w:tc>
-      </w:tr>
-      <w:tr>
-        <w:trPr>
-          <w:cnfStyle w:val="000000100000" w:firstRow="0" w:lastRow="0" w:firstColumn="0" w:lastColumn="0" w:oddVBand="0" w:evenVBand="0" w:oddHBand="1" w:evenHBand="0" w:firstRowFirstColumn="0" w:firstRowLastColumn="0" w:lastRowFirstColumn="0" w:lastRowLastColumn="0"/>
-        </w:trPr>
-        <w:tc>
-          <w:tcPr>
-            <w:cnfStyle w:val="001000000000" w:firstRow="0" w:lastRow="0" w:firstColumn="1" w:lastColumn="0" w:oddVBand="0" w:evenVBand="0" w:oddHBand="0" w:evenHBand="0" w:firstRowFirstColumn="0" w:firstRowLastColumn="0" w:lastRowFirstColumn="0" w:lastRowLastColumn="0"/>
-            <w:tcW w:w="903" w:type="dxa"/>
-          </w:tcPr>
-          <w:p>
-            <w:r>
-              <w:t>T01</w:t>
-            </w:r>
-          </w:p>
-        </w:tc>
-        <w:tc>
-          <w:tcPr>
-            <w:tcW w:w="6435" w:type="dxa"/>
-          </w:tcPr>
-          <w:p>
-            <w:pPr>
-              <w:cnfStyle w:val="000000100000" w:firstRow="0" w:lastRow="0" w:firstColumn="0" w:lastColumn="0" w:oddVBand="0" w:evenVBand="0" w:oddHBand="1" w:evenHBand="0" w:firstRowFirstColumn="0" w:firstRowLastColumn="0" w:lastRowFirstColumn="0" w:lastRowLastColumn="0"/>
-            </w:pPr>
-          </w:p>
-        </w:tc>
-        <w:tc>
-          <w:tcPr>
-            <w:tcW w:w="1086" w:type="dxa"/>
-          </w:tcPr>
-          <w:p>
-            <w:pPr>
-              <w:cnfStyle w:val="000000100000" w:firstRow="0" w:lastRow="0" w:firstColumn="0" w:lastColumn="0" w:oddVBand="0" w:evenVBand="0" w:oddHBand="1" w:evenHBand="0" w:firstRowFirstColumn="0" w:firstRowLastColumn="0" w:lastRowFirstColumn="0" w:lastRowLastColumn="0"/>
-            </w:pPr>
-          </w:p>
-        </w:tc>
-        <w:tc>
-          <w:tcPr>
-            <w:tcW w:w="768" w:type="dxa"/>
-          </w:tcPr>
-          <w:p>
-            <w:pPr>
-              <w:cnfStyle w:val="000000100000" w:firstRow="0" w:lastRow="0" w:firstColumn="0" w:lastColumn="0" w:oddVBand="0" w:evenVBand="0" w:oddHBand="1" w:evenHBand="0" w:firstRowFirstColumn="0" w:firstRowLastColumn="0" w:lastRowFirstColumn="0" w:lastRowLastColumn="0"/>
-            </w:pPr>
-          </w:p>
-        </w:tc>
-      </w:tr>
-      <w:tr>
-        <w:tc>
-          <w:tcPr>
-            <w:cnfStyle w:val="001000000000" w:firstRow="0" w:lastRow="0" w:firstColumn="1" w:lastColumn="0" w:oddVBand="0" w:evenVBand="0" w:oddHBand="0" w:evenHBand="0" w:firstRowFirstColumn="0" w:firstRowLastColumn="0" w:lastRowFirstColumn="0" w:lastRowLastColumn="0"/>
-            <w:tcW w:w="903" w:type="dxa"/>
-          </w:tcPr>
-          <w:p>
-            <w:r>
-              <w:t>T02</w:t>
-            </w:r>
-          </w:p>
-        </w:tc>
-        <w:tc>
-          <w:tcPr>
-            <w:tcW w:w="6435" w:type="dxa"/>
-          </w:tcPr>
-          <w:p>
-            <w:pPr>
-              <w:cnfStyle w:val="000000000000" w:firstRow="0" w:lastRow="0" w:firstColumn="0" w:lastColumn="0" w:oddVBand="0" w:evenVBand="0" w:oddHBand="0" w:evenHBand="0" w:firstRowFirstColumn="0" w:firstRowLastColumn="0" w:lastRowFirstColumn="0" w:lastRowLastColumn="0"/>
-            </w:pPr>
-          </w:p>
-        </w:tc>
-        <w:tc>
-          <w:tcPr>
-            <w:tcW w:w="1086" w:type="dxa"/>
-          </w:tcPr>
-          <w:p>
-            <w:pPr>
-              <w:cnfStyle w:val="000000000000" w:firstRow="0" w:lastRow="0" w:firstColumn="0" w:lastColumn="0" w:oddVBand="0" w:evenVBand="0" w:oddHBand="0" w:evenHBand="0" w:firstRowFirstColumn="0" w:firstRowLastColumn="0" w:lastRowFirstColumn="0" w:lastRowLastColumn="0"/>
-            </w:pPr>
-          </w:p>
-        </w:tc>
-        <w:tc>
-          <w:tcPr>
-            <w:tcW w:w="768" w:type="dxa"/>
-          </w:tcPr>
-          <w:p>
-            <w:pPr>
-              <w:cnfStyle w:val="000000000000" w:firstRow="0" w:lastRow="0" w:firstColumn="0" w:lastColumn="0" w:oddVBand="0" w:evenVBand="0" w:oddHBand="0" w:evenHBand="0" w:firstRowFirstColumn="0" w:firstRowLastColumn="0" w:lastRowFirstColumn="0" w:lastRowLastColumn="0"/>
-            </w:pPr>
-          </w:p>
-        </w:tc>
-      </w:tr>
-      <w:tr>
-        <w:trPr>
-          <w:cnfStyle w:val="000000100000" w:firstRow="0" w:lastRow="0" w:firstColumn="0" w:lastColumn="0" w:oddVBand="0" w:evenVBand="0" w:oddHBand="1" w:evenHBand="0" w:firstRowFirstColumn="0" w:firstRowLastColumn="0" w:lastRowFirstColumn="0" w:lastRowLastColumn="0"/>
-        </w:trPr>
-        <w:tc>
-          <w:tcPr>
-            <w:cnfStyle w:val="001000000000" w:firstRow="0" w:lastRow="0" w:firstColumn="1" w:lastColumn="0" w:oddVBand="0" w:evenVBand="0" w:oddHBand="0" w:evenHBand="0" w:firstRowFirstColumn="0" w:firstRowLastColumn="0" w:lastRowFirstColumn="0" w:lastRowLastColumn="0"/>
-            <w:tcW w:w="903" w:type="dxa"/>
-          </w:tcPr>
-          <w:p>
-            <w:r>
-              <w:t>T03</w:t>
-            </w:r>
-          </w:p>
-        </w:tc>
-        <w:tc>
-          <w:tcPr>
-            <w:tcW w:w="6435" w:type="dxa"/>
-          </w:tcPr>
-          <w:p>
-            <w:pPr>
-              <w:cnfStyle w:val="000000100000" w:firstRow="0" w:lastRow="0" w:firstColumn="0" w:lastColumn="0" w:oddVBand="0" w:evenVBand="0" w:oddHBand="1" w:evenHBand="0" w:firstRowFirstColumn="0" w:firstRowLastColumn="0" w:lastRowFirstColumn="0" w:lastRowLastColumn="0"/>
-            </w:pPr>
-          </w:p>
-        </w:tc>
-        <w:tc>
-          <w:tcPr>
-            <w:tcW w:w="1086" w:type="dxa"/>
-          </w:tcPr>
-          <w:p>
-            <w:pPr>
-              <w:cnfStyle w:val="000000100000" w:firstRow="0" w:lastRow="0" w:firstColumn="0" w:lastColumn="0" w:oddVBand="0" w:evenVBand="0" w:oddHBand="1" w:evenHBand="0" w:firstRowFirstColumn="0" w:firstRowLastColumn="0" w:lastRowFirstColumn="0" w:lastRowLastColumn="0"/>
-            </w:pPr>
-          </w:p>
-        </w:tc>
-        <w:tc>
-          <w:tcPr>
-            <w:tcW w:w="768" w:type="dxa"/>
-          </w:tcPr>
-          <w:p>
-            <w:pPr>
-              <w:cnfStyle w:val="000000100000" w:firstRow="0" w:lastRow="0" w:firstColumn="0" w:lastColumn="0" w:oddVBand="0" w:evenVBand="0" w:oddHBand="1" w:evenHBand="0" w:firstRowFirstColumn="0" w:firstRowLastColumn="0" w:lastRowFirstColumn="0" w:lastRowLastColumn="0"/>
-            </w:pPr>
-          </w:p>
-        </w:tc>
-      </w:tr>
-      <w:tr>
-        <w:tc>
-          <w:tcPr>
-            <w:cnfStyle w:val="001000000000" w:firstRow="0" w:lastRow="0" w:firstColumn="1" w:lastColumn="0" w:oddVBand="0" w:evenVBand="0" w:oddHBand="0" w:evenHBand="0" w:firstRowFirstColumn="0" w:firstRowLastColumn="0" w:lastRowFirstColumn="0" w:lastRowLastColumn="0"/>
-            <w:tcW w:w="903" w:type="dxa"/>
-          </w:tcPr>
-          <w:p/>
-        </w:tc>
-        <w:tc>
-          <w:tcPr>
-            <w:tcW w:w="6435" w:type="dxa"/>
-          </w:tcPr>
-          <w:p>
-            <w:pPr>
-              <w:tabs>
-                <w:tab w:val="right" w:pos="6219"/>
-              </w:tabs>
-              <w:cnfStyle w:val="000000000000" w:firstRow="0" w:lastRow="0" w:firstColumn="0" w:lastColumn="0" w:oddVBand="0" w:evenVBand="0" w:oddHBand="0" w:evenHBand="0" w:firstRowFirstColumn="0" w:firstRowLastColumn="0" w:lastRowFirstColumn="0" w:lastRowLastColumn="0"/>
-            </w:pPr>
-            <w:r>
-              <w:t xml:space="preserve">Story Points: </w:t>
-            </w:r>
-            <w:r>
-              <w:t>8</w:t>
-            </w:r>
-            <w:r>
-              <w:tab/>
-              <w:t>Total Hours:</w:t>
-            </w:r>
-          </w:p>
-        </w:tc>
-        <w:tc>
-          <w:tcPr>
-            <w:tcW w:w="1086" w:type="dxa"/>
-          </w:tcPr>
-          <w:p>
-            <w:pPr>
-              <w:cnfStyle w:val="000000000000" w:firstRow="0" w:lastRow="0" w:firstColumn="0" w:lastColumn="0" w:oddVBand="0" w:evenVBand="0" w:oddHBand="0" w:evenHBand="0" w:firstRowFirstColumn="0" w:firstRowLastColumn="0" w:lastRowFirstColumn="0" w:lastRowLastColumn="0"/>
-            </w:pPr>
-          </w:p>
-        </w:tc>
-        <w:tc>
-          <w:tcPr>
-            <w:tcW w:w="768" w:type="dxa"/>
-          </w:tcPr>
-          <w:p>
-            <w:pPr>
-              <w:cnfStyle w:val="000000000000" w:firstRow="0" w:lastRow="0" w:firstColumn="0" w:lastColumn="0" w:oddVBand="0" w:evenVBand="0" w:oddHBand="0" w:evenHBand="0" w:firstRowFirstColumn="0" w:firstRowLastColumn="0" w:lastRowFirstColumn="0" w:lastRowLastColumn="0"/>
-            </w:pPr>
-          </w:p>
-        </w:tc>
-      </w:tr>
-    </w:tbl>
     <w:p>
       <w:pPr>
         <w:rPr>
@@ -11547,7 +8014,7 @@
 </file>
 
 <file path=customXml/itemProps1.xml><?xml version="1.0" encoding="utf-8"?>
-<ds:datastoreItem xmlns:ds="http://schemas.openxmlformats.org/officeDocument/2006/customXml" ds:itemID="{49805F54-C454-4BA2-B74C-AF08F2D67BE8}">
+<ds:datastoreItem xmlns:ds="http://schemas.openxmlformats.org/officeDocument/2006/customXml" ds:itemID="{B01C77E4-EDEE-46D1-9F4C-3FBE75211B03}">
   <ds:schemaRefs>
     <ds:schemaRef ds:uri="http://schemas.openxmlformats.org/officeDocument/2006/bibliography"/>
   </ds:schemaRefs>
